--- a/專題-第六章  程序模型.docx
+++ b/專題-第六章  程序模型.docx
@@ -9,33 +9,22 @@
           <w:szCs w:val="60"/>
         </w:rPr>
       </w:pPr>
-      <w:r>
-        <w:rPr>
-          <w:rFonts w:ascii="Arial Unicode MS" w:cs="Arial Unicode MS" w:eastAsia="Arial Unicode MS" w:hAnsi="Arial Unicode MS"/>
-          <w:sz w:val="60"/>
-          <w:szCs w:val="60"/>
-          <w:rtl w:val="0"/>
-        </w:rPr>
-        <w:t xml:space="preserve">第六章   程序模型</w:t>
-      </w:r>
-    </w:p>
-    <w:p>
-      <w:pPr>
-        <w:ind w:firstLine="720"/>
-        <w:rPr>
-          <w:sz w:val="40"/>
-          <w:szCs w:val="40"/>
-        </w:rPr>
-      </w:pPr>
-      <w:r>
-        <w:rPr>
-          <w:rFonts w:ascii="Arial Unicode MS" w:cs="Arial Unicode MS" w:eastAsia="Arial Unicode MS" w:hAnsi="Arial Unicode MS"/>
-          <w:sz w:val="50"/>
-          <w:szCs w:val="50"/>
-          <w:rtl w:val="0"/>
-        </w:rPr>
-        <w:t xml:space="preserve">6-1資料流程圖</w:t>
-      </w:r>
+      <w:sdt>
+        <w:sdtPr>
+          <w:tag w:val="goog_rdk_0"/>
+        </w:sdtPr>
+        <w:sdtContent>
+          <w:r>
+            <w:rPr>
+              <w:rFonts w:ascii="Arial Unicode MS" w:cs="Arial Unicode MS" w:eastAsia="Arial Unicode MS" w:hAnsi="Arial Unicode MS"/>
+              <w:sz w:val="60"/>
+              <w:szCs w:val="60"/>
+              <w:rtl w:val="0"/>
+            </w:rPr>
+            <w:t xml:space="preserve">第六章   程序模型</w:t>
+          </w:r>
+        </w:sdtContent>
+      </w:sdt>
       <w:r>
         <w:rPr>
           <w:rtl w:val="0"/>
@@ -44,65 +33,67 @@
     </w:p>
     <w:p>
       <w:pPr>
-        <w:ind w:firstLine="720"/>
         <w:rPr>
+          <w:rFonts w:ascii="Arimo" w:cs="Arimo" w:eastAsia="Arimo" w:hAnsi="Arimo"/>
+          <w:sz w:val="50"/>
+          <w:szCs w:val="50"/>
+        </w:rPr>
+      </w:pPr>
+      <w:sdt>
+        <w:sdtPr>
+          <w:tag w:val="goog_rdk_1"/>
+        </w:sdtPr>
+        <w:sdtContent>
+          <w:r>
+            <w:rPr>
+              <w:rFonts w:ascii="Arial Unicode MS" w:cs="Arial Unicode MS" w:eastAsia="Arial Unicode MS" w:hAnsi="Arial Unicode MS"/>
+              <w:sz w:val="50"/>
+              <w:szCs w:val="50"/>
+              <w:rtl w:val="0"/>
+            </w:rPr>
+            <w:t xml:space="preserve">6-1資料流程圖</w:t>
+          </w:r>
+        </w:sdtContent>
+      </w:sdt>
+    </w:p>
+    <w:p>
+      <w:pPr>
+        <w:rPr>
+          <w:rFonts w:ascii="Arimo" w:cs="Arimo" w:eastAsia="Arimo" w:hAnsi="Arimo"/>
           <w:sz w:val="50"/>
           <w:szCs w:val="50"/>
         </w:rPr>
       </w:pPr>
       <w:r>
         <w:rPr>
-          <w:sz w:val="40"/>
-          <w:szCs w:val="40"/>
+          <w:rtl w:val="0"/>
+        </w:rPr>
+      </w:r>
+    </w:p>
+    <w:p>
+      <w:pPr>
+        <w:rPr>
+          <w:rFonts w:ascii="Arimo" w:cs="Arimo" w:eastAsia="Arimo" w:hAnsi="Arimo"/>
+          <w:sz w:val="50"/>
+          <w:szCs w:val="50"/>
+        </w:rPr>
+      </w:pPr>
+      <w:r>
+        <w:rPr>
+          <w:rFonts w:ascii="Arimo" w:cs="Arimo" w:eastAsia="Arimo" w:hAnsi="Arimo"/>
+          <w:sz w:val="50"/>
+          <w:szCs w:val="50"/>
         </w:rPr>
         <w:drawing>
           <wp:inline distB="114300" distT="114300" distL="114300" distR="114300">
-            <wp:extent cx="1914525" cy="5295900"/>
+            <wp:extent cx="2105025" cy="5295900"/>
             <wp:effectExtent b="0" l="0" r="0" t="0"/>
-            <wp:docPr id="1" name="image1.png"/>
+            <wp:docPr id="8" name="image1.png"/>
             <a:graphic>
               <a:graphicData uri="http://schemas.openxmlformats.org/drawingml/2006/picture">
                 <pic:pic>
                   <pic:nvPicPr>
                     <pic:cNvPr id="0" name="image1.png"/>
-                    <pic:cNvPicPr preferRelativeResize="0"/>
-                  </pic:nvPicPr>
-                  <pic:blipFill>
-                    <a:blip r:embed="rId6"/>
-                    <a:srcRect b="0" l="0" r="0" t="0"/>
-                    <a:stretch>
-                      <a:fillRect/>
-                    </a:stretch>
-                  </pic:blipFill>
-                  <pic:spPr>
-                    <a:xfrm>
-                      <a:off x="0" y="0"/>
-                      <a:ext cx="1914525" cy="5295900"/>
-                    </a:xfrm>
-                    <a:prstGeom prst="rect"/>
-                    <a:ln/>
-                  </pic:spPr>
-                </pic:pic>
-              </a:graphicData>
-            </a:graphic>
-          </wp:inline>
-        </w:drawing>
-      </w:r>
-      <w:r>
-        <w:rPr>
-          <w:sz w:val="50"/>
-          <w:szCs w:val="50"/>
-        </w:rPr>
-        <w:drawing>
-          <wp:inline distB="114300" distT="114300" distL="114300" distR="114300">
-            <wp:extent cx="5731200" cy="5130800"/>
-            <wp:effectExtent b="0" l="0" r="0" t="0"/>
-            <wp:docPr id="3" name="image3.png"/>
-            <a:graphic>
-              <a:graphicData uri="http://schemas.openxmlformats.org/drawingml/2006/picture">
-                <pic:pic>
-                  <pic:nvPicPr>
-                    <pic:cNvPr id="0" name="image3.png"/>
                     <pic:cNvPicPr preferRelativeResize="0"/>
                   </pic:nvPicPr>
                   <pic:blipFill>
@@ -115,83 +106,7 @@
                   <pic:spPr>
                     <a:xfrm>
                       <a:off x="0" y="0"/>
-                      <a:ext cx="5731200" cy="5130800"/>
-                    </a:xfrm>
-                    <a:prstGeom prst="rect"/>
-                    <a:ln/>
-                  </pic:spPr>
-                </pic:pic>
-              </a:graphicData>
-            </a:graphic>
-          </wp:inline>
-        </w:drawing>
-      </w:r>
-      <w:r>
-        <w:rPr>
-          <w:sz w:val="50"/>
-          <w:szCs w:val="50"/>
-        </w:rPr>
-        <w:drawing>
-          <wp:inline distB="114300" distT="114300" distL="114300" distR="114300">
-            <wp:extent cx="5724525" cy="4210050"/>
-            <wp:effectExtent b="0" l="0" r="0" t="0"/>
-            <wp:docPr id="4" name="image4.png"/>
-            <a:graphic>
-              <a:graphicData uri="http://schemas.openxmlformats.org/drawingml/2006/picture">
-                <pic:pic>
-                  <pic:nvPicPr>
-                    <pic:cNvPr id="0" name="image4.png"/>
-                    <pic:cNvPicPr preferRelativeResize="0"/>
-                  </pic:nvPicPr>
-                  <pic:blipFill>
-                    <a:blip r:embed="rId8"/>
-                    <a:srcRect b="0" l="0" r="0" t="0"/>
-                    <a:stretch>
-                      <a:fillRect/>
-                    </a:stretch>
-                  </pic:blipFill>
-                  <pic:spPr>
-                    <a:xfrm>
-                      <a:off x="0" y="0"/>
-                      <a:ext cx="5724525" cy="4210050"/>
-                    </a:xfrm>
-                    <a:prstGeom prst="rect"/>
-                    <a:ln/>
-                  </pic:spPr>
-                </pic:pic>
-              </a:graphicData>
-            </a:graphic>
-          </wp:inline>
-        </w:drawing>
-      </w:r>
-      <w:r>
-        <w:rPr>
-          <w:sz w:val="50"/>
-          <w:szCs w:val="50"/>
-        </w:rPr>
-        <w:drawing>
-          <wp:inline distB="114300" distT="114300" distL="114300" distR="114300">
-            <wp:extent cx="5731200" cy="3771900"/>
-            <wp:effectExtent b="0" l="0" r="0" t="0"/>
-            <wp:docPr id="2" name="image2.png"/>
-            <a:graphic>
-              <a:graphicData uri="http://schemas.openxmlformats.org/drawingml/2006/picture">
-                <pic:pic>
-                  <pic:nvPicPr>
-                    <pic:cNvPr id="0" name="image2.png"/>
-                    <pic:cNvPicPr preferRelativeResize="0"/>
-                  </pic:nvPicPr>
-                  <pic:blipFill>
-                    <a:blip r:embed="rId9"/>
-                    <a:srcRect b="0" l="0" r="0" t="0"/>
-                    <a:stretch>
-                      <a:fillRect/>
-                    </a:stretch>
-                  </pic:blipFill>
-                  <pic:spPr>
-                    <a:xfrm>
-                      <a:off x="0" y="0"/>
-                      <a:ext cx="5731200" cy="3771900"/>
+                      <a:ext cx="2105025" cy="5295900"/>
                     </a:xfrm>
                     <a:prstGeom prst="rect"/>
                     <a:ln/>
@@ -210,8 +125,8 @@
     </w:p>
     <w:p>
       <w:pPr>
-        <w:ind w:firstLine="720"/>
         <w:rPr>
+          <w:rFonts w:ascii="Arimo" w:cs="Arimo" w:eastAsia="Arimo" w:hAnsi="Arimo"/>
           <w:sz w:val="50"/>
           <w:szCs w:val="50"/>
         </w:rPr>
@@ -224,20 +139,395 @@
     </w:p>
     <w:p>
       <w:pPr>
-        <w:ind w:firstLine="720"/>
         <w:rPr>
+          <w:rFonts w:ascii="Arimo" w:cs="Arimo" w:eastAsia="Arimo" w:hAnsi="Arimo"/>
           <w:sz w:val="50"/>
           <w:szCs w:val="50"/>
         </w:rPr>
       </w:pPr>
       <w:r>
         <w:rPr>
-          <w:rFonts w:ascii="Arial Unicode MS" w:cs="Arial Unicode MS" w:eastAsia="Arial Unicode MS" w:hAnsi="Arial Unicode MS"/>
+          <w:rFonts w:ascii="Arimo" w:cs="Arimo" w:eastAsia="Arimo" w:hAnsi="Arimo"/>
           <w:sz w:val="50"/>
           <w:szCs w:val="50"/>
+        </w:rPr>
+        <w:drawing>
+          <wp:inline distB="114300" distT="114300" distL="114300" distR="114300">
+            <wp:extent cx="5731200" cy="4292600"/>
+            <wp:effectExtent b="0" l="0" r="0" t="0"/>
+            <wp:docPr id="5" name="image5.png"/>
+            <a:graphic>
+              <a:graphicData uri="http://schemas.openxmlformats.org/drawingml/2006/picture">
+                <pic:pic>
+                  <pic:nvPicPr>
+                    <pic:cNvPr id="0" name="image5.png"/>
+                    <pic:cNvPicPr preferRelativeResize="0"/>
+                  </pic:nvPicPr>
+                  <pic:blipFill>
+                    <a:blip r:embed="rId8"/>
+                    <a:srcRect b="0" l="0" r="0" t="0"/>
+                    <a:stretch>
+                      <a:fillRect/>
+                    </a:stretch>
+                  </pic:blipFill>
+                  <pic:spPr>
+                    <a:xfrm>
+                      <a:off x="0" y="0"/>
+                      <a:ext cx="5731200" cy="4292600"/>
+                    </a:xfrm>
+                    <a:prstGeom prst="rect"/>
+                    <a:ln/>
+                  </pic:spPr>
+                </pic:pic>
+              </a:graphicData>
+            </a:graphic>
+          </wp:inline>
+        </w:drawing>
+      </w:r>
+      <w:r>
+        <w:rPr>
           <w:rtl w:val="0"/>
         </w:rPr>
-        <w:t xml:space="preserve">6-2程序規格書</w:t>
+      </w:r>
+    </w:p>
+    <w:p>
+      <w:pPr>
+        <w:rPr>
+          <w:rFonts w:ascii="Arimo" w:cs="Arimo" w:eastAsia="Arimo" w:hAnsi="Arimo"/>
+          <w:sz w:val="50"/>
+          <w:szCs w:val="50"/>
+        </w:rPr>
+      </w:pPr>
+      <w:r>
+        <w:rPr>
+          <w:rtl w:val="0"/>
+        </w:rPr>
+      </w:r>
+    </w:p>
+    <w:p>
+      <w:pPr>
+        <w:ind w:left="0" w:firstLine="0"/>
+        <w:rPr>
+          <w:rFonts w:ascii="Arimo" w:cs="Arimo" w:eastAsia="Arimo" w:hAnsi="Arimo"/>
+          <w:sz w:val="50"/>
+          <w:szCs w:val="50"/>
+        </w:rPr>
+      </w:pPr>
+      <w:r>
+        <w:rPr>
+          <w:rFonts w:ascii="Arimo" w:cs="Arimo" w:eastAsia="Arimo" w:hAnsi="Arimo"/>
+          <w:sz w:val="50"/>
+          <w:szCs w:val="50"/>
+        </w:rPr>
+        <w:drawing>
+          <wp:inline distB="114300" distT="114300" distL="114300" distR="114300">
+            <wp:extent cx="5731200" cy="4114800"/>
+            <wp:effectExtent b="0" l="0" r="0" t="0"/>
+            <wp:docPr id="6" name="image2.png"/>
+            <a:graphic>
+              <a:graphicData uri="http://schemas.openxmlformats.org/drawingml/2006/picture">
+                <pic:pic>
+                  <pic:nvPicPr>
+                    <pic:cNvPr id="0" name="image2.png"/>
+                    <pic:cNvPicPr preferRelativeResize="0"/>
+                  </pic:nvPicPr>
+                  <pic:blipFill>
+                    <a:blip r:embed="rId9"/>
+                    <a:srcRect b="0" l="0" r="0" t="0"/>
+                    <a:stretch>
+                      <a:fillRect/>
+                    </a:stretch>
+                  </pic:blipFill>
+                  <pic:spPr>
+                    <a:xfrm>
+                      <a:off x="0" y="0"/>
+                      <a:ext cx="5731200" cy="4114800"/>
+                    </a:xfrm>
+                    <a:prstGeom prst="rect"/>
+                    <a:ln/>
+                  </pic:spPr>
+                </pic:pic>
+              </a:graphicData>
+            </a:graphic>
+          </wp:inline>
+        </w:drawing>
+      </w:r>
+      <w:r>
+        <w:rPr>
+          <w:rFonts w:ascii="Arimo" w:cs="Arimo" w:eastAsia="Arimo" w:hAnsi="Arimo"/>
+          <w:sz w:val="50"/>
+          <w:szCs w:val="50"/>
+        </w:rPr>
+        <w:drawing>
+          <wp:inline distB="114300" distT="114300" distL="114300" distR="114300">
+            <wp:extent cx="5731200" cy="4699000"/>
+            <wp:effectExtent b="0" l="0" r="0" t="0"/>
+            <wp:docPr id="9" name="image3.png"/>
+            <a:graphic>
+              <a:graphicData uri="http://schemas.openxmlformats.org/drawingml/2006/picture">
+                <pic:pic>
+                  <pic:nvPicPr>
+                    <pic:cNvPr id="0" name="image3.png"/>
+                    <pic:cNvPicPr preferRelativeResize="0"/>
+                  </pic:nvPicPr>
+                  <pic:blipFill>
+                    <a:blip r:embed="rId10"/>
+                    <a:srcRect b="0" l="0" r="0" t="0"/>
+                    <a:stretch>
+                      <a:fillRect/>
+                    </a:stretch>
+                  </pic:blipFill>
+                  <pic:spPr>
+                    <a:xfrm>
+                      <a:off x="0" y="0"/>
+                      <a:ext cx="5731200" cy="4699000"/>
+                    </a:xfrm>
+                    <a:prstGeom prst="rect"/>
+                    <a:ln/>
+                  </pic:spPr>
+                </pic:pic>
+              </a:graphicData>
+            </a:graphic>
+          </wp:inline>
+        </w:drawing>
+      </w:r>
+      <w:r>
+        <w:rPr>
+          <w:rtl w:val="0"/>
+        </w:rPr>
+      </w:r>
+    </w:p>
+    <w:p>
+      <w:pPr>
+        <w:rPr>
+          <w:rFonts w:ascii="Arimo" w:cs="Arimo" w:eastAsia="Arimo" w:hAnsi="Arimo"/>
+          <w:sz w:val="50"/>
+          <w:szCs w:val="50"/>
+        </w:rPr>
+      </w:pPr>
+      <w:r>
+        <w:rPr>
+          <w:rFonts w:ascii="Arimo" w:cs="Arimo" w:eastAsia="Arimo" w:hAnsi="Arimo"/>
+          <w:sz w:val="50"/>
+          <w:szCs w:val="50"/>
+        </w:rPr>
+        <w:drawing>
+          <wp:inline distB="114300" distT="114300" distL="114300" distR="114300">
+            <wp:extent cx="5731200" cy="4356100"/>
+            <wp:effectExtent b="0" l="0" r="0" t="0"/>
+            <wp:docPr id="7" name="image4.png"/>
+            <a:graphic>
+              <a:graphicData uri="http://schemas.openxmlformats.org/drawingml/2006/picture">
+                <pic:pic>
+                  <pic:nvPicPr>
+                    <pic:cNvPr id="0" name="image4.png"/>
+                    <pic:cNvPicPr preferRelativeResize="0"/>
+                  </pic:nvPicPr>
+                  <pic:blipFill>
+                    <a:blip r:embed="rId11"/>
+                    <a:srcRect b="0" l="0" r="0" t="0"/>
+                    <a:stretch>
+                      <a:fillRect/>
+                    </a:stretch>
+                  </pic:blipFill>
+                  <pic:spPr>
+                    <a:xfrm>
+                      <a:off x="0" y="0"/>
+                      <a:ext cx="5731200" cy="4356100"/>
+                    </a:xfrm>
+                    <a:prstGeom prst="rect"/>
+                    <a:ln/>
+                  </pic:spPr>
+                </pic:pic>
+              </a:graphicData>
+            </a:graphic>
+          </wp:inline>
+        </w:drawing>
+      </w:r>
+      <w:r>
+        <w:rPr>
+          <w:rtl w:val="0"/>
+        </w:rPr>
+      </w:r>
+    </w:p>
+    <w:p>
+      <w:pPr>
+        <w:ind w:left="0" w:firstLine="0"/>
+        <w:rPr>
+          <w:rFonts w:ascii="Arimo" w:cs="Arimo" w:eastAsia="Arimo" w:hAnsi="Arimo"/>
+          <w:sz w:val="50"/>
+          <w:szCs w:val="50"/>
+        </w:rPr>
+      </w:pPr>
+      <w:r>
+        <w:rPr>
+          <w:rtl w:val="0"/>
+        </w:rPr>
+      </w:r>
+    </w:p>
+    <w:p>
+      <w:pPr>
+        <w:ind w:left="0" w:firstLine="0"/>
+        <w:rPr>
+          <w:rFonts w:ascii="Arimo" w:cs="Arimo" w:eastAsia="Arimo" w:hAnsi="Arimo"/>
+          <w:sz w:val="50"/>
+          <w:szCs w:val="50"/>
+        </w:rPr>
+      </w:pPr>
+      <w:r>
+        <w:rPr>
+          <w:rtl w:val="0"/>
+        </w:rPr>
+      </w:r>
+    </w:p>
+    <w:p>
+      <w:pPr>
+        <w:ind w:left="0" w:firstLine="0"/>
+        <w:rPr>
+          <w:rFonts w:ascii="Arimo" w:cs="Arimo" w:eastAsia="Arimo" w:hAnsi="Arimo"/>
+          <w:sz w:val="50"/>
+          <w:szCs w:val="50"/>
+        </w:rPr>
+      </w:pPr>
+      <w:r>
+        <w:rPr>
+          <w:rtl w:val="0"/>
+        </w:rPr>
+      </w:r>
+    </w:p>
+    <w:p>
+      <w:pPr>
+        <w:ind w:left="0" w:firstLine="0"/>
+        <w:rPr>
+          <w:rFonts w:ascii="Arimo" w:cs="Arimo" w:eastAsia="Arimo" w:hAnsi="Arimo"/>
+          <w:sz w:val="50"/>
+          <w:szCs w:val="50"/>
+        </w:rPr>
+      </w:pPr>
+      <w:r>
+        <w:rPr>
+          <w:rtl w:val="0"/>
+        </w:rPr>
+      </w:r>
+    </w:p>
+    <w:p>
+      <w:pPr>
+        <w:ind w:left="0" w:firstLine="0"/>
+        <w:rPr>
+          <w:rFonts w:ascii="Arimo" w:cs="Arimo" w:eastAsia="Arimo" w:hAnsi="Arimo"/>
+          <w:sz w:val="50"/>
+          <w:szCs w:val="50"/>
+        </w:rPr>
+      </w:pPr>
+      <w:r>
+        <w:rPr>
+          <w:rtl w:val="0"/>
+        </w:rPr>
+      </w:r>
+    </w:p>
+    <w:p>
+      <w:pPr>
+        <w:ind w:left="0" w:firstLine="0"/>
+        <w:rPr>
+          <w:rFonts w:ascii="Arimo" w:cs="Arimo" w:eastAsia="Arimo" w:hAnsi="Arimo"/>
+          <w:sz w:val="50"/>
+          <w:szCs w:val="50"/>
+        </w:rPr>
+      </w:pPr>
+      <w:r>
+        <w:rPr>
+          <w:rtl w:val="0"/>
+        </w:rPr>
+      </w:r>
+    </w:p>
+    <w:p>
+      <w:pPr>
+        <w:ind w:left="0" w:firstLine="0"/>
+        <w:rPr>
+          <w:rFonts w:ascii="Arimo" w:cs="Arimo" w:eastAsia="Arimo" w:hAnsi="Arimo"/>
+          <w:sz w:val="50"/>
+          <w:szCs w:val="50"/>
+        </w:rPr>
+      </w:pPr>
+      <w:r>
+        <w:rPr>
+          <w:rtl w:val="0"/>
+        </w:rPr>
+      </w:r>
+    </w:p>
+    <w:p>
+      <w:pPr>
+        <w:ind w:left="0" w:firstLine="0"/>
+        <w:rPr>
+          <w:rFonts w:ascii="Arimo" w:cs="Arimo" w:eastAsia="Arimo" w:hAnsi="Arimo"/>
+          <w:sz w:val="50"/>
+          <w:szCs w:val="50"/>
+        </w:rPr>
+      </w:pPr>
+      <w:r>
+        <w:rPr>
+          <w:rtl w:val="0"/>
+        </w:rPr>
+      </w:r>
+    </w:p>
+    <w:p>
+      <w:pPr>
+        <w:ind w:left="0" w:firstLine="0"/>
+        <w:rPr>
+          <w:rFonts w:ascii="Arimo" w:cs="Arimo" w:eastAsia="Arimo" w:hAnsi="Arimo"/>
+          <w:sz w:val="50"/>
+          <w:szCs w:val="50"/>
+        </w:rPr>
+      </w:pPr>
+      <w:r>
+        <w:rPr>
+          <w:rtl w:val="0"/>
+        </w:rPr>
+      </w:r>
+    </w:p>
+    <w:p>
+      <w:pPr>
+        <w:ind w:left="0" w:firstLine="0"/>
+        <w:rPr>
+          <w:rFonts w:ascii="Arimo" w:cs="Arimo" w:eastAsia="Arimo" w:hAnsi="Arimo"/>
+          <w:sz w:val="50"/>
+          <w:szCs w:val="50"/>
+        </w:rPr>
+      </w:pPr>
+      <w:r>
+        <w:rPr>
+          <w:rtl w:val="0"/>
+        </w:rPr>
+      </w:r>
+    </w:p>
+    <w:p>
+      <w:pPr>
+        <w:ind w:left="0" w:firstLine="0"/>
+        <w:rPr>
+          <w:sz w:val="50"/>
+          <w:szCs w:val="50"/>
+        </w:rPr>
+      </w:pPr>
+      <w:sdt>
+        <w:sdtPr>
+          <w:tag w:val="goog_rdk_2"/>
+        </w:sdtPr>
+        <w:sdtContent>
+          <w:r>
+            <w:rPr>
+              <w:rFonts w:ascii="Arial Unicode MS" w:cs="Arial Unicode MS" w:eastAsia="Arial Unicode MS" w:hAnsi="Arial Unicode MS"/>
+              <w:sz w:val="50"/>
+              <w:szCs w:val="50"/>
+              <w:rtl w:val="0"/>
+            </w:rPr>
+            <w:t xml:space="preserve">6-2程序規格書</w:t>
+          </w:r>
+        </w:sdtContent>
+      </w:sdt>
+      <w:r>
+        <w:rPr>
+          <w:rtl w:val="0"/>
+        </w:rPr>
       </w:r>
     </w:p>
     <w:tbl>
@@ -298,14 +588,26 @@
                 <w:szCs w:val="28"/>
               </w:rPr>
             </w:pPr>
-            <w:r>
-              <w:rPr>
-                <w:rFonts w:ascii="Arial Unicode MS" w:cs="Arial Unicode MS" w:eastAsia="Arial Unicode MS" w:hAnsi="Arial Unicode MS"/>
-                <w:sz w:val="28"/>
-                <w:szCs w:val="28"/>
-                <w:rtl w:val="0"/>
-              </w:rPr>
-              <w:t xml:space="preserve">編號</w:t>
+            <w:sdt>
+              <w:sdtPr>
+                <w:tag w:val="goog_rdk_3"/>
+              </w:sdtPr>
+              <w:sdtContent>
+                <w:r>
+                  <w:rPr>
+                    <w:rFonts w:ascii="Arial Unicode MS" w:cs="Arial Unicode MS" w:eastAsia="Arial Unicode MS" w:hAnsi="Arial Unicode MS"/>
+                    <w:sz w:val="28"/>
+                    <w:szCs w:val="28"/>
+                    <w:rtl w:val="0"/>
+                  </w:rPr>
+                  <w:t xml:space="preserve">編號</w:t>
+                </w:r>
+              </w:sdtContent>
+            </w:sdt>
+            <w:r>
+              <w:rPr>
+                <w:rtl w:val="0"/>
+              </w:rPr>
             </w:r>
           </w:p>
         </w:tc>
@@ -361,46 +663,70 @@
                 <w:szCs w:val="28"/>
               </w:rPr>
             </w:pPr>
-            <w:r>
-              <w:rPr>
-                <w:rFonts w:ascii="Arial Unicode MS" w:cs="Arial Unicode MS" w:eastAsia="Arial Unicode MS" w:hAnsi="Arial Unicode MS"/>
-                <w:sz w:val="28"/>
-                <w:szCs w:val="28"/>
-                <w:rtl w:val="0"/>
-              </w:rPr>
-              <w:t xml:space="preserve">動作名稱</w:t>
-            </w:r>
-          </w:p>
-        </w:tc>
-        <w:tc>
-          <w:tcPr>
-            <w:shd w:fill="auto" w:val="clear"/>
-            <w:tcMar>
-              <w:top w:w="100.0" w:type="dxa"/>
-              <w:left w:w="100.0" w:type="dxa"/>
-              <w:bottom w:w="100.0" w:type="dxa"/>
-              <w:right w:w="100.0" w:type="dxa"/>
-            </w:tcMar>
-            <w:vAlign w:val="top"/>
-          </w:tcPr>
-          <w:p>
-            <w:pPr>
-              <w:widowControl w:val="0"/>
-              <w:spacing w:before="200" w:line="240" w:lineRule="auto"/>
-              <w:jc w:val="center"/>
-              <w:rPr>
-                <w:sz w:val="28"/>
-                <w:szCs w:val="28"/>
-              </w:rPr>
-            </w:pPr>
-            <w:r>
-              <w:rPr>
-                <w:rFonts w:ascii="Arial Unicode MS" w:cs="Arial Unicode MS" w:eastAsia="Arial Unicode MS" w:hAnsi="Arial Unicode MS"/>
-                <w:sz w:val="28"/>
-                <w:szCs w:val="28"/>
-                <w:rtl w:val="0"/>
-              </w:rPr>
-              <w:t xml:space="preserve">優惠券系統</w:t>
+            <w:sdt>
+              <w:sdtPr>
+                <w:tag w:val="goog_rdk_4"/>
+              </w:sdtPr>
+              <w:sdtContent>
+                <w:r>
+                  <w:rPr>
+                    <w:rFonts w:ascii="Arial Unicode MS" w:cs="Arial Unicode MS" w:eastAsia="Arial Unicode MS" w:hAnsi="Arial Unicode MS"/>
+                    <w:sz w:val="28"/>
+                    <w:szCs w:val="28"/>
+                    <w:rtl w:val="0"/>
+                  </w:rPr>
+                  <w:t xml:space="preserve">動作名稱</w:t>
+                </w:r>
+              </w:sdtContent>
+            </w:sdt>
+            <w:r>
+              <w:rPr>
+                <w:rtl w:val="0"/>
+              </w:rPr>
+            </w:r>
+          </w:p>
+        </w:tc>
+        <w:tc>
+          <w:tcPr>
+            <w:shd w:fill="auto" w:val="clear"/>
+            <w:tcMar>
+              <w:top w:w="100.0" w:type="dxa"/>
+              <w:left w:w="100.0" w:type="dxa"/>
+              <w:bottom w:w="100.0" w:type="dxa"/>
+              <w:right w:w="100.0" w:type="dxa"/>
+            </w:tcMar>
+            <w:vAlign w:val="top"/>
+          </w:tcPr>
+          <w:p>
+            <w:pPr>
+              <w:widowControl w:val="0"/>
+              <w:spacing w:before="200" w:line="240" w:lineRule="auto"/>
+              <w:jc w:val="center"/>
+              <w:rPr>
+                <w:sz w:val="28"/>
+                <w:szCs w:val="28"/>
+              </w:rPr>
+            </w:pPr>
+            <w:sdt>
+              <w:sdtPr>
+                <w:tag w:val="goog_rdk_5"/>
+              </w:sdtPr>
+              <w:sdtContent>
+                <w:r>
+                  <w:rPr>
+                    <w:rFonts w:ascii="Arial Unicode MS" w:cs="Arial Unicode MS" w:eastAsia="Arial Unicode MS" w:hAnsi="Arial Unicode MS"/>
+                    <w:sz w:val="28"/>
+                    <w:szCs w:val="28"/>
+                    <w:rtl w:val="0"/>
+                  </w:rPr>
+                  <w:t xml:space="preserve">優惠券功能</w:t>
+                </w:r>
+              </w:sdtContent>
+            </w:sdt>
+            <w:r>
+              <w:rPr>
+                <w:rtl w:val="0"/>
+              </w:rPr>
             </w:r>
           </w:p>
         </w:tc>
@@ -432,14 +758,26 @@
                 <w:szCs w:val="28"/>
               </w:rPr>
             </w:pPr>
-            <w:r>
-              <w:rPr>
-                <w:rFonts w:ascii="Arial Unicode MS" w:cs="Arial Unicode MS" w:eastAsia="Arial Unicode MS" w:hAnsi="Arial Unicode MS"/>
-                <w:sz w:val="28"/>
-                <w:szCs w:val="28"/>
-                <w:rtl w:val="0"/>
-              </w:rPr>
-              <w:t xml:space="preserve">動作說明</w:t>
+            <w:sdt>
+              <w:sdtPr>
+                <w:tag w:val="goog_rdk_6"/>
+              </w:sdtPr>
+              <w:sdtContent>
+                <w:r>
+                  <w:rPr>
+                    <w:rFonts w:ascii="Arial Unicode MS" w:cs="Arial Unicode MS" w:eastAsia="Arial Unicode MS" w:hAnsi="Arial Unicode MS"/>
+                    <w:sz w:val="28"/>
+                    <w:szCs w:val="28"/>
+                    <w:rtl w:val="0"/>
+                  </w:rPr>
+                  <w:t xml:space="preserve">動作說明</w:t>
+                </w:r>
+              </w:sdtContent>
+            </w:sdt>
+            <w:r>
+              <w:rPr>
+                <w:rtl w:val="0"/>
+              </w:rPr>
             </w:r>
           </w:p>
         </w:tc>
@@ -465,14 +803,26 @@
                 <w:szCs w:val="28"/>
               </w:rPr>
             </w:pPr>
-            <w:r>
-              <w:rPr>
-                <w:rFonts w:ascii="Arial Unicode MS" w:cs="Arial Unicode MS" w:eastAsia="Arial Unicode MS" w:hAnsi="Arial Unicode MS"/>
-                <w:sz w:val="28"/>
-                <w:szCs w:val="28"/>
-                <w:rtl w:val="0"/>
-              </w:rPr>
-              <w:t xml:space="preserve">處理優惠券相關事宜</w:t>
+            <w:sdt>
+              <w:sdtPr>
+                <w:tag w:val="goog_rdk_7"/>
+              </w:sdtPr>
+              <w:sdtContent>
+                <w:r>
+                  <w:rPr>
+                    <w:rFonts w:ascii="Arial Unicode MS" w:cs="Arial Unicode MS" w:eastAsia="Arial Unicode MS" w:hAnsi="Arial Unicode MS"/>
+                    <w:sz w:val="28"/>
+                    <w:szCs w:val="28"/>
+                    <w:rtl w:val="0"/>
+                  </w:rPr>
+                  <w:t xml:space="preserve">處理優惠券相關事宜</w:t>
+                </w:r>
+              </w:sdtContent>
+            </w:sdt>
+            <w:r>
+              <w:rPr>
+                <w:rtl w:val="0"/>
+              </w:rPr>
             </w:r>
           </w:p>
         </w:tc>
@@ -504,14 +854,26 @@
                 <w:szCs w:val="28"/>
               </w:rPr>
             </w:pPr>
-            <w:r>
-              <w:rPr>
-                <w:rFonts w:ascii="Arial Unicode MS" w:cs="Arial Unicode MS" w:eastAsia="Arial Unicode MS" w:hAnsi="Arial Unicode MS"/>
-                <w:sz w:val="28"/>
-                <w:szCs w:val="28"/>
-                <w:rtl w:val="0"/>
-              </w:rPr>
-              <w:t xml:space="preserve">傳入值 </w:t>
+            <w:sdt>
+              <w:sdtPr>
+                <w:tag w:val="goog_rdk_8"/>
+              </w:sdtPr>
+              <w:sdtContent>
+                <w:r>
+                  <w:rPr>
+                    <w:rFonts w:ascii="Arial Unicode MS" w:cs="Arial Unicode MS" w:eastAsia="Arial Unicode MS" w:hAnsi="Arial Unicode MS"/>
+                    <w:sz w:val="28"/>
+                    <w:szCs w:val="28"/>
+                    <w:rtl w:val="0"/>
+                  </w:rPr>
+                  <w:t xml:space="preserve">傳入值 </w:t>
+                </w:r>
+              </w:sdtContent>
+            </w:sdt>
+            <w:r>
+              <w:rPr>
+                <w:rtl w:val="0"/>
+              </w:rPr>
             </w:r>
           </w:p>
         </w:tc>
@@ -537,14 +899,26 @@
                 <w:szCs w:val="28"/>
               </w:rPr>
             </w:pPr>
-            <w:r>
-              <w:rPr>
-                <w:rFonts w:ascii="Arial Unicode MS" w:cs="Arial Unicode MS" w:eastAsia="Arial Unicode MS" w:hAnsi="Arial Unicode MS"/>
-                <w:sz w:val="28"/>
-                <w:szCs w:val="28"/>
-                <w:rtl w:val="0"/>
-              </w:rPr>
-              <w:t xml:space="preserve">題庫 優惠券 遊戲說明 導覽內容 優惠券資格 消費資訊</w:t>
+            <w:sdt>
+              <w:sdtPr>
+                <w:tag w:val="goog_rdk_9"/>
+              </w:sdtPr>
+              <w:sdtContent>
+                <w:r>
+                  <w:rPr>
+                    <w:rFonts w:ascii="Arial Unicode MS" w:cs="Arial Unicode MS" w:eastAsia="Arial Unicode MS" w:hAnsi="Arial Unicode MS"/>
+                    <w:sz w:val="28"/>
+                    <w:szCs w:val="28"/>
+                    <w:rtl w:val="0"/>
+                  </w:rPr>
+                  <w:t xml:space="preserve">題目 答案 導覽內容 優惠券 消費資訊</w:t>
+                </w:r>
+              </w:sdtContent>
+            </w:sdt>
+            <w:r>
+              <w:rPr>
+                <w:rtl w:val="0"/>
+              </w:rPr>
             </w:r>
           </w:p>
         </w:tc>
@@ -576,14 +950,26 @@
                 <w:szCs w:val="28"/>
               </w:rPr>
             </w:pPr>
-            <w:r>
-              <w:rPr>
-                <w:rFonts w:ascii="Arial Unicode MS" w:cs="Arial Unicode MS" w:eastAsia="Arial Unicode MS" w:hAnsi="Arial Unicode MS"/>
-                <w:sz w:val="28"/>
-                <w:szCs w:val="28"/>
-                <w:rtl w:val="0"/>
-              </w:rPr>
-              <w:t xml:space="preserve">傳出值</w:t>
+            <w:sdt>
+              <w:sdtPr>
+                <w:tag w:val="goog_rdk_10"/>
+              </w:sdtPr>
+              <w:sdtContent>
+                <w:r>
+                  <w:rPr>
+                    <w:rFonts w:ascii="Arial Unicode MS" w:cs="Arial Unicode MS" w:eastAsia="Arial Unicode MS" w:hAnsi="Arial Unicode MS"/>
+                    <w:sz w:val="28"/>
+                    <w:szCs w:val="28"/>
+                    <w:rtl w:val="0"/>
+                  </w:rPr>
+                  <w:t xml:space="preserve">傳出值</w:t>
+                </w:r>
+              </w:sdtContent>
+            </w:sdt>
+            <w:r>
+              <w:rPr>
+                <w:rtl w:val="0"/>
+              </w:rPr>
             </w:r>
           </w:p>
         </w:tc>
@@ -609,14 +995,26 @@
                 <w:szCs w:val="28"/>
               </w:rPr>
             </w:pPr>
-            <w:r>
-              <w:rPr>
-                <w:rFonts w:ascii="Arial Unicode MS" w:cs="Arial Unicode MS" w:eastAsia="Arial Unicode MS" w:hAnsi="Arial Unicode MS"/>
-                <w:sz w:val="28"/>
-                <w:szCs w:val="28"/>
-                <w:rtl w:val="0"/>
-              </w:rPr>
-              <w:t xml:space="preserve">題目 導覽 優惠券 遊戲說明 消費資訊 優惠券資格</w:t>
+            <w:sdt>
+              <w:sdtPr>
+                <w:tag w:val="goog_rdk_11"/>
+              </w:sdtPr>
+              <w:sdtContent>
+                <w:r>
+                  <w:rPr>
+                    <w:rFonts w:ascii="Arial Unicode MS" w:cs="Arial Unicode MS" w:eastAsia="Arial Unicode MS" w:hAnsi="Arial Unicode MS"/>
+                    <w:sz w:val="28"/>
+                    <w:szCs w:val="28"/>
+                    <w:rtl w:val="0"/>
+                  </w:rPr>
+                  <w:t xml:space="preserve">題目 導覽內容 優惠券 優惠券資格 消費資訊 遊戲說明</w:t>
+                </w:r>
+              </w:sdtContent>
+            </w:sdt>
+            <w:r>
+              <w:rPr>
+                <w:rtl w:val="0"/>
+              </w:rPr>
             </w:r>
           </w:p>
         </w:tc>
@@ -648,14 +1046,26 @@
                 <w:szCs w:val="28"/>
               </w:rPr>
             </w:pPr>
-            <w:r>
-              <w:rPr>
-                <w:rFonts w:ascii="Arial Unicode MS" w:cs="Arial Unicode MS" w:eastAsia="Arial Unicode MS" w:hAnsi="Arial Unicode MS"/>
-                <w:sz w:val="28"/>
-                <w:szCs w:val="28"/>
-                <w:rtl w:val="0"/>
-              </w:rPr>
-              <w:t xml:space="preserve">編號</w:t>
+            <w:sdt>
+              <w:sdtPr>
+                <w:tag w:val="goog_rdk_12"/>
+              </w:sdtPr>
+              <w:sdtContent>
+                <w:r>
+                  <w:rPr>
+                    <w:rFonts w:ascii="Arial Unicode MS" w:cs="Arial Unicode MS" w:eastAsia="Arial Unicode MS" w:hAnsi="Arial Unicode MS"/>
+                    <w:sz w:val="28"/>
+                    <w:szCs w:val="28"/>
+                    <w:rtl w:val="0"/>
+                  </w:rPr>
+                  <w:t xml:space="preserve">編號</w:t>
+                </w:r>
+              </w:sdtContent>
+            </w:sdt>
+            <w:r>
+              <w:rPr>
+                <w:rtl w:val="0"/>
+              </w:rPr>
             </w:r>
           </w:p>
         </w:tc>
@@ -711,46 +1121,70 @@
                 <w:szCs w:val="28"/>
               </w:rPr>
             </w:pPr>
-            <w:r>
-              <w:rPr>
-                <w:rFonts w:ascii="Arial Unicode MS" w:cs="Arial Unicode MS" w:eastAsia="Arial Unicode MS" w:hAnsi="Arial Unicode MS"/>
-                <w:sz w:val="28"/>
-                <w:szCs w:val="28"/>
-                <w:rtl w:val="0"/>
-              </w:rPr>
-              <w:t xml:space="preserve">動作名稱</w:t>
-            </w:r>
-          </w:p>
-        </w:tc>
-        <w:tc>
-          <w:tcPr>
-            <w:shd w:fill="auto" w:val="clear"/>
-            <w:tcMar>
-              <w:top w:w="100.0" w:type="dxa"/>
-              <w:left w:w="100.0" w:type="dxa"/>
-              <w:bottom w:w="100.0" w:type="dxa"/>
-              <w:right w:w="100.0" w:type="dxa"/>
-            </w:tcMar>
-            <w:vAlign w:val="top"/>
-          </w:tcPr>
-          <w:p>
-            <w:pPr>
-              <w:widowControl w:val="0"/>
-              <w:spacing w:before="200" w:line="240" w:lineRule="auto"/>
-              <w:jc w:val="center"/>
-              <w:rPr>
-                <w:sz w:val="28"/>
-                <w:szCs w:val="28"/>
-              </w:rPr>
-            </w:pPr>
-            <w:r>
-              <w:rPr>
-                <w:rFonts w:ascii="Arial Unicode MS" w:cs="Arial Unicode MS" w:eastAsia="Arial Unicode MS" w:hAnsi="Arial Unicode MS"/>
-                <w:sz w:val="28"/>
-                <w:szCs w:val="28"/>
-                <w:rtl w:val="0"/>
-              </w:rPr>
-              <w:t xml:space="preserve">說明</w:t>
+            <w:sdt>
+              <w:sdtPr>
+                <w:tag w:val="goog_rdk_13"/>
+              </w:sdtPr>
+              <w:sdtContent>
+                <w:r>
+                  <w:rPr>
+                    <w:rFonts w:ascii="Arial Unicode MS" w:cs="Arial Unicode MS" w:eastAsia="Arial Unicode MS" w:hAnsi="Arial Unicode MS"/>
+                    <w:sz w:val="28"/>
+                    <w:szCs w:val="28"/>
+                    <w:rtl w:val="0"/>
+                  </w:rPr>
+                  <w:t xml:space="preserve">動作名稱</w:t>
+                </w:r>
+              </w:sdtContent>
+            </w:sdt>
+            <w:r>
+              <w:rPr>
+                <w:rtl w:val="0"/>
+              </w:rPr>
+            </w:r>
+          </w:p>
+        </w:tc>
+        <w:tc>
+          <w:tcPr>
+            <w:shd w:fill="auto" w:val="clear"/>
+            <w:tcMar>
+              <w:top w:w="100.0" w:type="dxa"/>
+              <w:left w:w="100.0" w:type="dxa"/>
+              <w:bottom w:w="100.0" w:type="dxa"/>
+              <w:right w:w="100.0" w:type="dxa"/>
+            </w:tcMar>
+            <w:vAlign w:val="top"/>
+          </w:tcPr>
+          <w:p>
+            <w:pPr>
+              <w:widowControl w:val="0"/>
+              <w:spacing w:before="200" w:line="240" w:lineRule="auto"/>
+              <w:jc w:val="center"/>
+              <w:rPr>
+                <w:sz w:val="28"/>
+                <w:szCs w:val="28"/>
+              </w:rPr>
+            </w:pPr>
+            <w:sdt>
+              <w:sdtPr>
+                <w:tag w:val="goog_rdk_14"/>
+              </w:sdtPr>
+              <w:sdtContent>
+                <w:r>
+                  <w:rPr>
+                    <w:rFonts w:ascii="Arial Unicode MS" w:cs="Arial Unicode MS" w:eastAsia="Arial Unicode MS" w:hAnsi="Arial Unicode MS"/>
+                    <w:sz w:val="28"/>
+                    <w:szCs w:val="28"/>
+                    <w:rtl w:val="0"/>
+                  </w:rPr>
+                  <w:t xml:space="preserve">說明功能</w:t>
+                </w:r>
+              </w:sdtContent>
+            </w:sdt>
+            <w:r>
+              <w:rPr>
+                <w:rtl w:val="0"/>
+              </w:rPr>
             </w:r>
           </w:p>
         </w:tc>
@@ -782,14 +1216,26 @@
                 <w:szCs w:val="28"/>
               </w:rPr>
             </w:pPr>
-            <w:r>
-              <w:rPr>
-                <w:rFonts w:ascii="Arial Unicode MS" w:cs="Arial Unicode MS" w:eastAsia="Arial Unicode MS" w:hAnsi="Arial Unicode MS"/>
-                <w:sz w:val="28"/>
-                <w:szCs w:val="28"/>
-                <w:rtl w:val="0"/>
-              </w:rPr>
-              <w:t xml:space="preserve">動作說明</w:t>
+            <w:sdt>
+              <w:sdtPr>
+                <w:tag w:val="goog_rdk_15"/>
+              </w:sdtPr>
+              <w:sdtContent>
+                <w:r>
+                  <w:rPr>
+                    <w:rFonts w:ascii="Arial Unicode MS" w:cs="Arial Unicode MS" w:eastAsia="Arial Unicode MS" w:hAnsi="Arial Unicode MS"/>
+                    <w:sz w:val="28"/>
+                    <w:szCs w:val="28"/>
+                    <w:rtl w:val="0"/>
+                  </w:rPr>
+                  <w:t xml:space="preserve">動作說明</w:t>
+                </w:r>
+              </w:sdtContent>
+            </w:sdt>
+            <w:r>
+              <w:rPr>
+                <w:rtl w:val="0"/>
+              </w:rPr>
             </w:r>
           </w:p>
         </w:tc>
@@ -815,14 +1261,26 @@
                 <w:szCs w:val="28"/>
               </w:rPr>
             </w:pPr>
-            <w:r>
-              <w:rPr>
-                <w:rFonts w:ascii="Arial Unicode MS" w:cs="Arial Unicode MS" w:eastAsia="Arial Unicode MS" w:hAnsi="Arial Unicode MS"/>
-                <w:sz w:val="28"/>
-                <w:szCs w:val="28"/>
-                <w:rtl w:val="0"/>
-              </w:rPr>
-              <w:t xml:space="preserve">說明優惠券取得方式</w:t>
+            <w:sdt>
+              <w:sdtPr>
+                <w:tag w:val="goog_rdk_16"/>
+              </w:sdtPr>
+              <w:sdtContent>
+                <w:r>
+                  <w:rPr>
+                    <w:rFonts w:ascii="Arial Unicode MS" w:cs="Arial Unicode MS" w:eastAsia="Arial Unicode MS" w:hAnsi="Arial Unicode MS"/>
+                    <w:sz w:val="28"/>
+                    <w:szCs w:val="28"/>
+                    <w:rtl w:val="0"/>
+                  </w:rPr>
+                  <w:t xml:space="preserve">說明優惠券取得方式</w:t>
+                </w:r>
+              </w:sdtContent>
+            </w:sdt>
+            <w:r>
+              <w:rPr>
+                <w:rtl w:val="0"/>
+              </w:rPr>
             </w:r>
           </w:p>
         </w:tc>
@@ -854,14 +1312,26 @@
                 <w:szCs w:val="28"/>
               </w:rPr>
             </w:pPr>
-            <w:r>
-              <w:rPr>
-                <w:rFonts w:ascii="Arial Unicode MS" w:cs="Arial Unicode MS" w:eastAsia="Arial Unicode MS" w:hAnsi="Arial Unicode MS"/>
-                <w:sz w:val="28"/>
-                <w:szCs w:val="28"/>
-                <w:rtl w:val="0"/>
-              </w:rPr>
-              <w:t xml:space="preserve">傳入值 </w:t>
+            <w:sdt>
+              <w:sdtPr>
+                <w:tag w:val="goog_rdk_17"/>
+              </w:sdtPr>
+              <w:sdtContent>
+                <w:r>
+                  <w:rPr>
+                    <w:rFonts w:ascii="Arial Unicode MS" w:cs="Arial Unicode MS" w:eastAsia="Arial Unicode MS" w:hAnsi="Arial Unicode MS"/>
+                    <w:sz w:val="28"/>
+                    <w:szCs w:val="28"/>
+                    <w:rtl w:val="0"/>
+                  </w:rPr>
+                  <w:t xml:space="preserve">傳入值 </w:t>
+                </w:r>
+              </w:sdtContent>
+            </w:sdt>
+            <w:r>
+              <w:rPr>
+                <w:rtl w:val="0"/>
+              </w:rPr>
             </w:r>
           </w:p>
         </w:tc>
@@ -890,12 +1360,17 @@
             </w:pPr>
             <w:r>
               <w:rPr>
-                <w:rFonts w:ascii="Arial Unicode MS" w:cs="Arial Unicode MS" w:eastAsia="Arial Unicode MS" w:hAnsi="Arial Unicode MS"/>
-                <w:sz w:val="28"/>
-                <w:szCs w:val="28"/>
-                <w:rtl w:val="0"/>
-              </w:rPr>
-              <w:t xml:space="preserve">遊戲說明</w:t>
+                <w:rFonts w:ascii="Arimo" w:cs="Arimo" w:eastAsia="Arimo" w:hAnsi="Arimo"/>
+                <w:sz w:val="28"/>
+                <w:szCs w:val="28"/>
+                <w:rtl w:val="0"/>
+              </w:rPr>
+              <w:t xml:space="preserve">?</w:t>
+            </w:r>
+            <w:r>
+              <w:rPr>
+                <w:rtl w:val="0"/>
+              </w:rPr>
             </w:r>
           </w:p>
         </w:tc>
@@ -927,14 +1402,26 @@
                 <w:szCs w:val="28"/>
               </w:rPr>
             </w:pPr>
-            <w:r>
-              <w:rPr>
-                <w:rFonts w:ascii="Arial Unicode MS" w:cs="Arial Unicode MS" w:eastAsia="Arial Unicode MS" w:hAnsi="Arial Unicode MS"/>
-                <w:sz w:val="28"/>
-                <w:szCs w:val="28"/>
-                <w:rtl w:val="0"/>
-              </w:rPr>
-              <w:t xml:space="preserve">傳出值</w:t>
+            <w:sdt>
+              <w:sdtPr>
+                <w:tag w:val="goog_rdk_18"/>
+              </w:sdtPr>
+              <w:sdtContent>
+                <w:r>
+                  <w:rPr>
+                    <w:rFonts w:ascii="Arial Unicode MS" w:cs="Arial Unicode MS" w:eastAsia="Arial Unicode MS" w:hAnsi="Arial Unicode MS"/>
+                    <w:sz w:val="28"/>
+                    <w:szCs w:val="28"/>
+                    <w:rtl w:val="0"/>
+                  </w:rPr>
+                  <w:t xml:space="preserve">傳出值</w:t>
+                </w:r>
+              </w:sdtContent>
+            </w:sdt>
+            <w:r>
+              <w:rPr>
+                <w:rtl w:val="0"/>
+              </w:rPr>
             </w:r>
           </w:p>
         </w:tc>
@@ -960,14 +1447,26 @@
                 <w:szCs w:val="28"/>
               </w:rPr>
             </w:pPr>
-            <w:r>
-              <w:rPr>
-                <w:rFonts w:ascii="Arial Unicode MS" w:cs="Arial Unicode MS" w:eastAsia="Arial Unicode MS" w:hAnsi="Arial Unicode MS"/>
-                <w:sz w:val="28"/>
-                <w:szCs w:val="28"/>
-                <w:rtl w:val="0"/>
-              </w:rPr>
-              <w:t xml:space="preserve">遊戲說明</w:t>
+            <w:sdt>
+              <w:sdtPr>
+                <w:tag w:val="goog_rdk_19"/>
+              </w:sdtPr>
+              <w:sdtContent>
+                <w:r>
+                  <w:rPr>
+                    <w:rFonts w:ascii="Arial Unicode MS" w:cs="Arial Unicode MS" w:eastAsia="Arial Unicode MS" w:hAnsi="Arial Unicode MS"/>
+                    <w:sz w:val="28"/>
+                    <w:szCs w:val="28"/>
+                    <w:rtl w:val="0"/>
+                  </w:rPr>
+                  <w:t xml:space="preserve">遊戲說明</w:t>
+                </w:r>
+              </w:sdtContent>
+            </w:sdt>
+            <w:r>
+              <w:rPr>
+                <w:rtl w:val="0"/>
+              </w:rPr>
             </w:r>
           </w:p>
         </w:tc>
@@ -999,14 +1498,26 @@
                 <w:szCs w:val="28"/>
               </w:rPr>
             </w:pPr>
-            <w:r>
-              <w:rPr>
-                <w:rFonts w:ascii="Arial Unicode MS" w:cs="Arial Unicode MS" w:eastAsia="Arial Unicode MS" w:hAnsi="Arial Unicode MS"/>
-                <w:sz w:val="28"/>
-                <w:szCs w:val="28"/>
-                <w:rtl w:val="0"/>
-              </w:rPr>
-              <w:t xml:space="preserve">編號</w:t>
+            <w:sdt>
+              <w:sdtPr>
+                <w:tag w:val="goog_rdk_20"/>
+              </w:sdtPr>
+              <w:sdtContent>
+                <w:r>
+                  <w:rPr>
+                    <w:rFonts w:ascii="Arial Unicode MS" w:cs="Arial Unicode MS" w:eastAsia="Arial Unicode MS" w:hAnsi="Arial Unicode MS"/>
+                    <w:sz w:val="28"/>
+                    <w:szCs w:val="28"/>
+                    <w:rtl w:val="0"/>
+                  </w:rPr>
+                  <w:t xml:space="preserve">編號</w:t>
+                </w:r>
+              </w:sdtContent>
+            </w:sdt>
+            <w:r>
+              <w:rPr>
+                <w:rtl w:val="0"/>
+              </w:rPr>
             </w:r>
           </w:p>
         </w:tc>
@@ -1062,46 +1573,70 @@
                 <w:szCs w:val="28"/>
               </w:rPr>
             </w:pPr>
-            <w:r>
-              <w:rPr>
-                <w:rFonts w:ascii="Arial Unicode MS" w:cs="Arial Unicode MS" w:eastAsia="Arial Unicode MS" w:hAnsi="Arial Unicode MS"/>
-                <w:sz w:val="28"/>
-                <w:szCs w:val="28"/>
-                <w:rtl w:val="0"/>
-              </w:rPr>
-              <w:t xml:space="preserve">動作名稱</w:t>
-            </w:r>
-          </w:p>
-        </w:tc>
-        <w:tc>
-          <w:tcPr>
-            <w:shd w:fill="auto" w:val="clear"/>
-            <w:tcMar>
-              <w:top w:w="100.0" w:type="dxa"/>
-              <w:left w:w="100.0" w:type="dxa"/>
-              <w:bottom w:w="100.0" w:type="dxa"/>
-              <w:right w:w="100.0" w:type="dxa"/>
-            </w:tcMar>
-            <w:vAlign w:val="top"/>
-          </w:tcPr>
-          <w:p>
-            <w:pPr>
-              <w:widowControl w:val="0"/>
-              <w:spacing w:before="200" w:line="240" w:lineRule="auto"/>
-              <w:jc w:val="center"/>
-              <w:rPr>
-                <w:sz w:val="28"/>
-                <w:szCs w:val="28"/>
-              </w:rPr>
-            </w:pPr>
-            <w:r>
-              <w:rPr>
-                <w:rFonts w:ascii="Arial Unicode MS" w:cs="Arial Unicode MS" w:eastAsia="Arial Unicode MS" w:hAnsi="Arial Unicode MS"/>
-                <w:sz w:val="28"/>
-                <w:szCs w:val="28"/>
-                <w:rtl w:val="0"/>
-              </w:rPr>
-              <w:t xml:space="preserve">導覽</w:t>
+            <w:sdt>
+              <w:sdtPr>
+                <w:tag w:val="goog_rdk_21"/>
+              </w:sdtPr>
+              <w:sdtContent>
+                <w:r>
+                  <w:rPr>
+                    <w:rFonts w:ascii="Arial Unicode MS" w:cs="Arial Unicode MS" w:eastAsia="Arial Unicode MS" w:hAnsi="Arial Unicode MS"/>
+                    <w:sz w:val="28"/>
+                    <w:szCs w:val="28"/>
+                    <w:rtl w:val="0"/>
+                  </w:rPr>
+                  <w:t xml:space="preserve">動作名稱</w:t>
+                </w:r>
+              </w:sdtContent>
+            </w:sdt>
+            <w:r>
+              <w:rPr>
+                <w:rtl w:val="0"/>
+              </w:rPr>
+            </w:r>
+          </w:p>
+        </w:tc>
+        <w:tc>
+          <w:tcPr>
+            <w:shd w:fill="auto" w:val="clear"/>
+            <w:tcMar>
+              <w:top w:w="100.0" w:type="dxa"/>
+              <w:left w:w="100.0" w:type="dxa"/>
+              <w:bottom w:w="100.0" w:type="dxa"/>
+              <w:right w:w="100.0" w:type="dxa"/>
+            </w:tcMar>
+            <w:vAlign w:val="top"/>
+          </w:tcPr>
+          <w:p>
+            <w:pPr>
+              <w:widowControl w:val="0"/>
+              <w:spacing w:before="200" w:line="240" w:lineRule="auto"/>
+              <w:jc w:val="center"/>
+              <w:rPr>
+                <w:sz w:val="28"/>
+                <w:szCs w:val="28"/>
+              </w:rPr>
+            </w:pPr>
+            <w:sdt>
+              <w:sdtPr>
+                <w:tag w:val="goog_rdk_22"/>
+              </w:sdtPr>
+              <w:sdtContent>
+                <w:r>
+                  <w:rPr>
+                    <w:rFonts w:ascii="Arial Unicode MS" w:cs="Arial Unicode MS" w:eastAsia="Arial Unicode MS" w:hAnsi="Arial Unicode MS"/>
+                    <w:sz w:val="28"/>
+                    <w:szCs w:val="28"/>
+                    <w:rtl w:val="0"/>
+                  </w:rPr>
+                  <w:t xml:space="preserve">導覽功能</w:t>
+                </w:r>
+              </w:sdtContent>
+            </w:sdt>
+            <w:r>
+              <w:rPr>
+                <w:rtl w:val="0"/>
+              </w:rPr>
             </w:r>
           </w:p>
         </w:tc>
@@ -1133,14 +1668,26 @@
                 <w:szCs w:val="28"/>
               </w:rPr>
             </w:pPr>
-            <w:r>
-              <w:rPr>
-                <w:rFonts w:ascii="Arial Unicode MS" w:cs="Arial Unicode MS" w:eastAsia="Arial Unicode MS" w:hAnsi="Arial Unicode MS"/>
-                <w:sz w:val="28"/>
-                <w:szCs w:val="28"/>
-                <w:rtl w:val="0"/>
-              </w:rPr>
-              <w:t xml:space="preserve">動作說明</w:t>
+            <w:sdt>
+              <w:sdtPr>
+                <w:tag w:val="goog_rdk_23"/>
+              </w:sdtPr>
+              <w:sdtContent>
+                <w:r>
+                  <w:rPr>
+                    <w:rFonts w:ascii="Arial Unicode MS" w:cs="Arial Unicode MS" w:eastAsia="Arial Unicode MS" w:hAnsi="Arial Unicode MS"/>
+                    <w:sz w:val="28"/>
+                    <w:szCs w:val="28"/>
+                    <w:rtl w:val="0"/>
+                  </w:rPr>
+                  <w:t xml:space="preserve">動作說明</w:t>
+                </w:r>
+              </w:sdtContent>
+            </w:sdt>
+            <w:r>
+              <w:rPr>
+                <w:rtl w:val="0"/>
+              </w:rPr>
             </w:r>
           </w:p>
         </w:tc>
@@ -1166,14 +1713,26 @@
                 <w:szCs w:val="28"/>
               </w:rPr>
             </w:pPr>
-            <w:r>
-              <w:rPr>
-                <w:rFonts w:ascii="Arial Unicode MS" w:cs="Arial Unicode MS" w:eastAsia="Arial Unicode MS" w:hAnsi="Arial Unicode MS"/>
-                <w:sz w:val="28"/>
-                <w:szCs w:val="28"/>
-                <w:rtl w:val="0"/>
-              </w:rPr>
-              <w:t xml:space="preserve">介紹當地景點並出題給使用者作答</w:t>
+            <w:sdt>
+              <w:sdtPr>
+                <w:tag w:val="goog_rdk_24"/>
+              </w:sdtPr>
+              <w:sdtContent>
+                <w:r>
+                  <w:rPr>
+                    <w:rFonts w:ascii="Arial Unicode MS" w:cs="Arial Unicode MS" w:eastAsia="Arial Unicode MS" w:hAnsi="Arial Unicode MS"/>
+                    <w:sz w:val="28"/>
+                    <w:szCs w:val="28"/>
+                    <w:rtl w:val="0"/>
+                  </w:rPr>
+                  <w:t xml:space="preserve">介紹當地景點並出題給使用者作答</w:t>
+                </w:r>
+              </w:sdtContent>
+            </w:sdt>
+            <w:r>
+              <w:rPr>
+                <w:rtl w:val="0"/>
+              </w:rPr>
             </w:r>
           </w:p>
         </w:tc>
@@ -1205,14 +1764,26 @@
                 <w:szCs w:val="28"/>
               </w:rPr>
             </w:pPr>
-            <w:r>
-              <w:rPr>
-                <w:rFonts w:ascii="Arial Unicode MS" w:cs="Arial Unicode MS" w:eastAsia="Arial Unicode MS" w:hAnsi="Arial Unicode MS"/>
-                <w:sz w:val="28"/>
-                <w:szCs w:val="28"/>
-                <w:rtl w:val="0"/>
-              </w:rPr>
-              <w:t xml:space="preserve">傳入值 </w:t>
+            <w:sdt>
+              <w:sdtPr>
+                <w:tag w:val="goog_rdk_25"/>
+              </w:sdtPr>
+              <w:sdtContent>
+                <w:r>
+                  <w:rPr>
+                    <w:rFonts w:ascii="Arial Unicode MS" w:cs="Arial Unicode MS" w:eastAsia="Arial Unicode MS" w:hAnsi="Arial Unicode MS"/>
+                    <w:sz w:val="28"/>
+                    <w:szCs w:val="28"/>
+                    <w:rtl w:val="0"/>
+                  </w:rPr>
+                  <w:t xml:space="preserve">傳入值 </w:t>
+                </w:r>
+              </w:sdtContent>
+            </w:sdt>
+            <w:r>
+              <w:rPr>
+                <w:rtl w:val="0"/>
+              </w:rPr>
             </w:r>
           </w:p>
         </w:tc>
@@ -1239,14 +1810,26 @@
                 <w:szCs w:val="28"/>
               </w:rPr>
             </w:pPr>
-            <w:r>
-              <w:rPr>
-                <w:rFonts w:ascii="Arial Unicode MS" w:cs="Arial Unicode MS" w:eastAsia="Arial Unicode MS" w:hAnsi="Arial Unicode MS"/>
-                <w:sz w:val="28"/>
-                <w:szCs w:val="28"/>
-                <w:rtl w:val="0"/>
-              </w:rPr>
-              <w:t xml:space="preserve">題目 導覽內容</w:t>
+            <w:sdt>
+              <w:sdtPr>
+                <w:tag w:val="goog_rdk_26"/>
+              </w:sdtPr>
+              <w:sdtContent>
+                <w:r>
+                  <w:rPr>
+                    <w:rFonts w:ascii="Arial Unicode MS" w:cs="Arial Unicode MS" w:eastAsia="Arial Unicode MS" w:hAnsi="Arial Unicode MS"/>
+                    <w:sz w:val="28"/>
+                    <w:szCs w:val="28"/>
+                    <w:rtl w:val="0"/>
+                  </w:rPr>
+                  <w:t xml:space="preserve">題目 導覽內容</w:t>
+                </w:r>
+              </w:sdtContent>
+            </w:sdt>
+            <w:r>
+              <w:rPr>
+                <w:rtl w:val="0"/>
+              </w:rPr>
             </w:r>
           </w:p>
         </w:tc>
@@ -1278,14 +1861,26 @@
                 <w:szCs w:val="28"/>
               </w:rPr>
             </w:pPr>
-            <w:r>
-              <w:rPr>
-                <w:rFonts w:ascii="Arial Unicode MS" w:cs="Arial Unicode MS" w:eastAsia="Arial Unicode MS" w:hAnsi="Arial Unicode MS"/>
-                <w:sz w:val="28"/>
-                <w:szCs w:val="28"/>
-                <w:rtl w:val="0"/>
-              </w:rPr>
-              <w:t xml:space="preserve">傳出值</w:t>
+            <w:sdt>
+              <w:sdtPr>
+                <w:tag w:val="goog_rdk_27"/>
+              </w:sdtPr>
+              <w:sdtContent>
+                <w:r>
+                  <w:rPr>
+                    <w:rFonts w:ascii="Arial Unicode MS" w:cs="Arial Unicode MS" w:eastAsia="Arial Unicode MS" w:hAnsi="Arial Unicode MS"/>
+                    <w:sz w:val="28"/>
+                    <w:szCs w:val="28"/>
+                    <w:rtl w:val="0"/>
+                  </w:rPr>
+                  <w:t xml:space="preserve">傳出值</w:t>
+                </w:r>
+              </w:sdtContent>
+            </w:sdt>
+            <w:r>
+              <w:rPr>
+                <w:rtl w:val="0"/>
+              </w:rPr>
             </w:r>
           </w:p>
         </w:tc>
@@ -1311,14 +1906,26 @@
                 <w:szCs w:val="28"/>
               </w:rPr>
             </w:pPr>
-            <w:r>
-              <w:rPr>
-                <w:rFonts w:ascii="Arial Unicode MS" w:cs="Arial Unicode MS" w:eastAsia="Arial Unicode MS" w:hAnsi="Arial Unicode MS"/>
-                <w:sz w:val="28"/>
-                <w:szCs w:val="28"/>
-                <w:rtl w:val="0"/>
-              </w:rPr>
-              <w:t xml:space="preserve">題目 導覽內容</w:t>
+            <w:sdt>
+              <w:sdtPr>
+                <w:tag w:val="goog_rdk_28"/>
+              </w:sdtPr>
+              <w:sdtContent>
+                <w:r>
+                  <w:rPr>
+                    <w:rFonts w:ascii="Arial Unicode MS" w:cs="Arial Unicode MS" w:eastAsia="Arial Unicode MS" w:hAnsi="Arial Unicode MS"/>
+                    <w:sz w:val="28"/>
+                    <w:szCs w:val="28"/>
+                    <w:rtl w:val="0"/>
+                  </w:rPr>
+                  <w:t xml:space="preserve">題目 導覽內容</w:t>
+                </w:r>
+              </w:sdtContent>
+            </w:sdt>
+            <w:r>
+              <w:rPr>
+                <w:rtl w:val="0"/>
+              </w:rPr>
             </w:r>
           </w:p>
         </w:tc>
@@ -1350,14 +1957,26 @@
                 <w:szCs w:val="28"/>
               </w:rPr>
             </w:pPr>
-            <w:r>
-              <w:rPr>
-                <w:rFonts w:ascii="Arial Unicode MS" w:cs="Arial Unicode MS" w:eastAsia="Arial Unicode MS" w:hAnsi="Arial Unicode MS"/>
-                <w:sz w:val="28"/>
-                <w:szCs w:val="28"/>
-                <w:rtl w:val="0"/>
-              </w:rPr>
-              <w:t xml:space="preserve">編號</w:t>
+            <w:sdt>
+              <w:sdtPr>
+                <w:tag w:val="goog_rdk_29"/>
+              </w:sdtPr>
+              <w:sdtContent>
+                <w:r>
+                  <w:rPr>
+                    <w:rFonts w:ascii="Arial Unicode MS" w:cs="Arial Unicode MS" w:eastAsia="Arial Unicode MS" w:hAnsi="Arial Unicode MS"/>
+                    <w:sz w:val="28"/>
+                    <w:szCs w:val="28"/>
+                    <w:rtl w:val="0"/>
+                  </w:rPr>
+                  <w:t xml:space="preserve">編號</w:t>
+                </w:r>
+              </w:sdtContent>
+            </w:sdt>
+            <w:r>
+              <w:rPr>
+                <w:rtl w:val="0"/>
+              </w:rPr>
             </w:r>
           </w:p>
         </w:tc>
@@ -1413,47 +2032,66 @@
                 <w:szCs w:val="28"/>
               </w:rPr>
             </w:pPr>
-            <w:r>
-              <w:rPr>
-                <w:rFonts w:ascii="Arial Unicode MS" w:cs="Arial Unicode MS" w:eastAsia="Arial Unicode MS" w:hAnsi="Arial Unicode MS"/>
-                <w:sz w:val="28"/>
-                <w:szCs w:val="28"/>
-                <w:rtl w:val="0"/>
-              </w:rPr>
-              <w:t xml:space="preserve">動作名稱</w:t>
-            </w:r>
-          </w:p>
-        </w:tc>
-        <w:tc>
-          <w:tcPr>
-            <w:shd w:fill="auto" w:val="clear"/>
-            <w:tcMar>
-              <w:top w:w="100.0" w:type="dxa"/>
-              <w:left w:w="100.0" w:type="dxa"/>
-              <w:bottom w:w="100.0" w:type="dxa"/>
-              <w:right w:w="100.0" w:type="dxa"/>
-            </w:tcMar>
-            <w:vAlign w:val="top"/>
-          </w:tcPr>
-          <w:p>
-            <w:pPr>
-              <w:widowControl w:val="0"/>
-              <w:spacing w:before="200" w:line="240" w:lineRule="auto"/>
-              <w:jc w:val="center"/>
-              <w:rPr>
-                <w:sz w:val="28"/>
-                <w:szCs w:val="28"/>
-              </w:rPr>
-            </w:pPr>
-            <w:r>
-              <w:rPr>
-                <w:rFonts w:ascii="Arial Unicode MS" w:cs="Arial Unicode MS" w:eastAsia="Arial Unicode MS" w:hAnsi="Arial Unicode MS"/>
-                <w:sz w:val="28"/>
-                <w:szCs w:val="28"/>
-                <w:rtl w:val="0"/>
-              </w:rPr>
-              <w:t xml:space="preserve">使用</w:t>
-            </w:r>
+            <w:sdt>
+              <w:sdtPr>
+                <w:tag w:val="goog_rdk_30"/>
+              </w:sdtPr>
+              <w:sdtContent>
+                <w:r>
+                  <w:rPr>
+                    <w:rFonts w:ascii="Arial Unicode MS" w:cs="Arial Unicode MS" w:eastAsia="Arial Unicode MS" w:hAnsi="Arial Unicode MS"/>
+                    <w:sz w:val="28"/>
+                    <w:szCs w:val="28"/>
+                    <w:rtl w:val="0"/>
+                  </w:rPr>
+                  <w:t xml:space="preserve">動作名稱</w:t>
+                </w:r>
+              </w:sdtContent>
+            </w:sdt>
+            <w:r>
+              <w:rPr>
+                <w:rtl w:val="0"/>
+              </w:rPr>
+            </w:r>
+          </w:p>
+        </w:tc>
+        <w:tc>
+          <w:tcPr>
+            <w:shd w:fill="auto" w:val="clear"/>
+            <w:tcMar>
+              <w:top w:w="100.0" w:type="dxa"/>
+              <w:left w:w="100.0" w:type="dxa"/>
+              <w:bottom w:w="100.0" w:type="dxa"/>
+              <w:right w:w="100.0" w:type="dxa"/>
+            </w:tcMar>
+            <w:vAlign w:val="top"/>
+          </w:tcPr>
+          <w:p>
+            <w:pPr>
+              <w:widowControl w:val="0"/>
+              <w:spacing w:before="200" w:line="240" w:lineRule="auto"/>
+              <w:jc w:val="center"/>
+              <w:rPr>
+                <w:sz w:val="28"/>
+                <w:szCs w:val="28"/>
+              </w:rPr>
+            </w:pPr>
+            <w:sdt>
+              <w:sdtPr>
+                <w:tag w:val="goog_rdk_31"/>
+              </w:sdtPr>
+              <w:sdtContent>
+                <w:r>
+                  <w:rPr>
+                    <w:rFonts w:ascii="Arial Unicode MS" w:cs="Arial Unicode MS" w:eastAsia="Arial Unicode MS" w:hAnsi="Arial Unicode MS"/>
+                    <w:sz w:val="28"/>
+                    <w:szCs w:val="28"/>
+                    <w:rtl w:val="0"/>
+                  </w:rPr>
+                  <w:t xml:space="preserve">核對答案功能</w:t>
+                </w:r>
+              </w:sdtContent>
+            </w:sdt>
           </w:p>
         </w:tc>
       </w:tr>
@@ -1484,14 +2122,26 @@
                 <w:szCs w:val="28"/>
               </w:rPr>
             </w:pPr>
-            <w:r>
-              <w:rPr>
-                <w:rFonts w:ascii="Arial Unicode MS" w:cs="Arial Unicode MS" w:eastAsia="Arial Unicode MS" w:hAnsi="Arial Unicode MS"/>
-                <w:sz w:val="28"/>
-                <w:szCs w:val="28"/>
-                <w:rtl w:val="0"/>
-              </w:rPr>
-              <w:t xml:space="preserve">動作說明</w:t>
+            <w:sdt>
+              <w:sdtPr>
+                <w:tag w:val="goog_rdk_32"/>
+              </w:sdtPr>
+              <w:sdtContent>
+                <w:r>
+                  <w:rPr>
+                    <w:rFonts w:ascii="Arial Unicode MS" w:cs="Arial Unicode MS" w:eastAsia="Arial Unicode MS" w:hAnsi="Arial Unicode MS"/>
+                    <w:sz w:val="28"/>
+                    <w:szCs w:val="28"/>
+                    <w:rtl w:val="0"/>
+                  </w:rPr>
+                  <w:t xml:space="preserve">動作說明</w:t>
+                </w:r>
+              </w:sdtContent>
+            </w:sdt>
+            <w:r>
+              <w:rPr>
+                <w:rtl w:val="0"/>
+              </w:rPr>
             </w:r>
           </w:p>
         </w:tc>
@@ -1517,15 +2167,22 @@
                 <w:szCs w:val="28"/>
               </w:rPr>
             </w:pPr>
-            <w:r>
-              <w:rPr>
-                <w:rFonts w:ascii="Arial Unicode MS" w:cs="Arial Unicode MS" w:eastAsia="Arial Unicode MS" w:hAnsi="Arial Unicode MS"/>
-                <w:sz w:val="28"/>
-                <w:szCs w:val="28"/>
-                <w:rtl w:val="0"/>
-              </w:rPr>
-              <w:t xml:space="preserve">判斷是否可以領取優惠券並記錄使用者使用優惠券</w:t>
-            </w:r>
+            <w:sdt>
+              <w:sdtPr>
+                <w:tag w:val="goog_rdk_33"/>
+              </w:sdtPr>
+              <w:sdtContent>
+                <w:r>
+                  <w:rPr>
+                    <w:rFonts w:ascii="Arial Unicode MS" w:cs="Arial Unicode MS" w:eastAsia="Arial Unicode MS" w:hAnsi="Arial Unicode MS"/>
+                    <w:sz w:val="28"/>
+                    <w:szCs w:val="28"/>
+                    <w:rtl w:val="0"/>
+                  </w:rPr>
+                  <w:t xml:space="preserve">從答案資料表找正確答案跟會員答案核對來判斷有無優惠券資格</w:t>
+                </w:r>
+              </w:sdtContent>
+            </w:sdt>
           </w:p>
         </w:tc>
       </w:tr>
@@ -1556,14 +2213,26 @@
                 <w:szCs w:val="28"/>
               </w:rPr>
             </w:pPr>
-            <w:r>
-              <w:rPr>
-                <w:rFonts w:ascii="Arial Unicode MS" w:cs="Arial Unicode MS" w:eastAsia="Arial Unicode MS" w:hAnsi="Arial Unicode MS"/>
-                <w:sz w:val="28"/>
-                <w:szCs w:val="28"/>
-                <w:rtl w:val="0"/>
-              </w:rPr>
-              <w:t xml:space="preserve">傳入值 </w:t>
+            <w:sdt>
+              <w:sdtPr>
+                <w:tag w:val="goog_rdk_34"/>
+              </w:sdtPr>
+              <w:sdtContent>
+                <w:r>
+                  <w:rPr>
+                    <w:rFonts w:ascii="Arial Unicode MS" w:cs="Arial Unicode MS" w:eastAsia="Arial Unicode MS" w:hAnsi="Arial Unicode MS"/>
+                    <w:sz w:val="28"/>
+                    <w:szCs w:val="28"/>
+                    <w:rtl w:val="0"/>
+                  </w:rPr>
+                  <w:t xml:space="preserve">傳入值 </w:t>
+                </w:r>
+              </w:sdtContent>
+            </w:sdt>
+            <w:r>
+              <w:rPr>
+                <w:rtl w:val="0"/>
+              </w:rPr>
             </w:r>
           </w:p>
         </w:tc>
@@ -1590,15 +2259,22 @@
                 <w:szCs w:val="38"/>
               </w:rPr>
             </w:pPr>
-            <w:r>
-              <w:rPr>
-                <w:rFonts w:ascii="Arial Unicode MS" w:cs="Arial Unicode MS" w:eastAsia="Arial Unicode MS" w:hAnsi="Arial Unicode MS"/>
-                <w:sz w:val="28"/>
-                <w:szCs w:val="28"/>
-                <w:rtl w:val="0"/>
-              </w:rPr>
-              <w:t xml:space="preserve">消費資訊 優惠券資格 優惠券</w:t>
-            </w:r>
+            <w:sdt>
+              <w:sdtPr>
+                <w:tag w:val="goog_rdk_35"/>
+              </w:sdtPr>
+              <w:sdtContent>
+                <w:r>
+                  <w:rPr>
+                    <w:rFonts w:ascii="Arial Unicode MS" w:cs="Arial Unicode MS" w:eastAsia="Arial Unicode MS" w:hAnsi="Arial Unicode MS"/>
+                    <w:sz w:val="28"/>
+                    <w:szCs w:val="28"/>
+                    <w:rtl w:val="0"/>
+                  </w:rPr>
+                  <w:t xml:space="preserve">消費資訊 答案</w:t>
+                </w:r>
+              </w:sdtContent>
+            </w:sdt>
             <w:r>
               <w:rPr>
                 <w:rtl w:val="0"/>
@@ -1634,14 +2310,26 @@
                 <w:szCs w:val="28"/>
               </w:rPr>
             </w:pPr>
-            <w:r>
-              <w:rPr>
-                <w:rFonts w:ascii="Arial Unicode MS" w:cs="Arial Unicode MS" w:eastAsia="Arial Unicode MS" w:hAnsi="Arial Unicode MS"/>
-                <w:sz w:val="28"/>
-                <w:szCs w:val="28"/>
-                <w:rtl w:val="0"/>
-              </w:rPr>
-              <w:t xml:space="preserve">傳出值</w:t>
+            <w:sdt>
+              <w:sdtPr>
+                <w:tag w:val="goog_rdk_36"/>
+              </w:sdtPr>
+              <w:sdtContent>
+                <w:r>
+                  <w:rPr>
+                    <w:rFonts w:ascii="Arial Unicode MS" w:cs="Arial Unicode MS" w:eastAsia="Arial Unicode MS" w:hAnsi="Arial Unicode MS"/>
+                    <w:sz w:val="28"/>
+                    <w:szCs w:val="28"/>
+                    <w:rtl w:val="0"/>
+                  </w:rPr>
+                  <w:t xml:space="preserve">傳出值</w:t>
+                </w:r>
+              </w:sdtContent>
+            </w:sdt>
+            <w:r>
+              <w:rPr>
+                <w:rtl w:val="0"/>
+              </w:rPr>
             </w:r>
           </w:p>
         </w:tc>
@@ -1667,14 +2355,480 @@
                 <w:szCs w:val="28"/>
               </w:rPr>
             </w:pPr>
-            <w:r>
-              <w:rPr>
-                <w:rFonts w:ascii="Arial Unicode MS" w:cs="Arial Unicode MS" w:eastAsia="Arial Unicode MS" w:hAnsi="Arial Unicode MS"/>
-                <w:sz w:val="28"/>
-                <w:szCs w:val="28"/>
-                <w:rtl w:val="0"/>
-              </w:rPr>
-              <w:t xml:space="preserve">消費資訊 優惠券資格 優惠券</w:t>
+            <w:sdt>
+              <w:sdtPr>
+                <w:tag w:val="goog_rdk_37"/>
+              </w:sdtPr>
+              <w:sdtContent>
+                <w:r>
+                  <w:rPr>
+                    <w:rFonts w:ascii="Arial Unicode MS" w:cs="Arial Unicode MS" w:eastAsia="Arial Unicode MS" w:hAnsi="Arial Unicode MS"/>
+                    <w:sz w:val="28"/>
+                    <w:szCs w:val="28"/>
+                    <w:rtl w:val="0"/>
+                  </w:rPr>
+                  <w:t xml:space="preserve">優惠券資格 消費資訊</w:t>
+                </w:r>
+              </w:sdtContent>
+            </w:sdt>
+          </w:p>
+        </w:tc>
+      </w:tr>
+      <w:tr>
+        <w:trPr>
+          <w:cantSplit w:val="0"/>
+          <w:trHeight w:val="784.951171875" w:hRule="atLeast"/>
+          <w:tblHeader w:val="0"/>
+        </w:trPr>
+        <w:tc>
+          <w:tcPr>
+            <w:shd w:fill="auto" w:val="clear"/>
+            <w:tcMar>
+              <w:top w:w="100.0" w:type="dxa"/>
+              <w:left w:w="100.0" w:type="dxa"/>
+              <w:bottom w:w="100.0" w:type="dxa"/>
+              <w:right w:w="100.0" w:type="dxa"/>
+            </w:tcMar>
+            <w:vAlign w:val="top"/>
+          </w:tcPr>
+          <w:p>
+            <w:pPr>
+              <w:widowControl w:val="0"/>
+              <w:spacing w:before="200" w:line="240" w:lineRule="auto"/>
+              <w:jc w:val="center"/>
+              <w:rPr>
+                <w:sz w:val="28"/>
+                <w:szCs w:val="28"/>
+              </w:rPr>
+            </w:pPr>
+            <w:sdt>
+              <w:sdtPr>
+                <w:tag w:val="goog_rdk_38"/>
+              </w:sdtPr>
+              <w:sdtContent>
+                <w:r>
+                  <w:rPr>
+                    <w:rFonts w:ascii="Arial Unicode MS" w:cs="Arial Unicode MS" w:eastAsia="Arial Unicode MS" w:hAnsi="Arial Unicode MS"/>
+                    <w:sz w:val="28"/>
+                    <w:szCs w:val="28"/>
+                    <w:rtl w:val="0"/>
+                  </w:rPr>
+                  <w:t xml:space="preserve">編號</w:t>
+                </w:r>
+              </w:sdtContent>
+            </w:sdt>
+            <w:r>
+              <w:rPr>
+                <w:rtl w:val="0"/>
+              </w:rPr>
+            </w:r>
+          </w:p>
+        </w:tc>
+        <w:tc>
+          <w:tcPr>
+            <w:shd w:fill="auto" w:val="clear"/>
+            <w:tcMar>
+              <w:top w:w="100.0" w:type="dxa"/>
+              <w:left w:w="100.0" w:type="dxa"/>
+              <w:bottom w:w="100.0" w:type="dxa"/>
+              <w:right w:w="100.0" w:type="dxa"/>
+            </w:tcMar>
+            <w:vAlign w:val="top"/>
+          </w:tcPr>
+          <w:p>
+            <w:pPr>
+              <w:widowControl w:val="0"/>
+              <w:spacing w:before="200" w:line="240" w:lineRule="auto"/>
+              <w:jc w:val="center"/>
+              <w:rPr>
+                <w:sz w:val="28"/>
+                <w:szCs w:val="28"/>
+              </w:rPr>
+            </w:pPr>
+            <w:r>
+              <w:rPr>
+                <w:sz w:val="28"/>
+                <w:szCs w:val="28"/>
+                <w:rtl w:val="0"/>
+              </w:rPr>
+              <w:t xml:space="preserve">1-4</w:t>
+            </w:r>
+          </w:p>
+        </w:tc>
+        <w:tc>
+          <w:tcPr>
+            <w:shd w:fill="auto" w:val="clear"/>
+            <w:tcMar>
+              <w:top w:w="100.0" w:type="dxa"/>
+              <w:left w:w="100.0" w:type="dxa"/>
+              <w:bottom w:w="100.0" w:type="dxa"/>
+              <w:right w:w="100.0" w:type="dxa"/>
+            </w:tcMar>
+            <w:vAlign w:val="top"/>
+          </w:tcPr>
+          <w:p>
+            <w:pPr>
+              <w:widowControl w:val="0"/>
+              <w:spacing w:before="200" w:line="240" w:lineRule="auto"/>
+              <w:jc w:val="center"/>
+              <w:rPr>
+                <w:sz w:val="28"/>
+                <w:szCs w:val="28"/>
+              </w:rPr>
+            </w:pPr>
+            <w:sdt>
+              <w:sdtPr>
+                <w:tag w:val="goog_rdk_39"/>
+              </w:sdtPr>
+              <w:sdtContent>
+                <w:r>
+                  <w:rPr>
+                    <w:rFonts w:ascii="Arial Unicode MS" w:cs="Arial Unicode MS" w:eastAsia="Arial Unicode MS" w:hAnsi="Arial Unicode MS"/>
+                    <w:sz w:val="28"/>
+                    <w:szCs w:val="28"/>
+                    <w:rtl w:val="0"/>
+                  </w:rPr>
+                  <w:t xml:space="preserve">動作名稱</w:t>
+                </w:r>
+              </w:sdtContent>
+            </w:sdt>
+            <w:r>
+              <w:rPr>
+                <w:rtl w:val="0"/>
+              </w:rPr>
+            </w:r>
+          </w:p>
+        </w:tc>
+        <w:tc>
+          <w:tcPr>
+            <w:shd w:fill="auto" w:val="clear"/>
+            <w:tcMar>
+              <w:top w:w="100.0" w:type="dxa"/>
+              <w:left w:w="100.0" w:type="dxa"/>
+              <w:bottom w:w="100.0" w:type="dxa"/>
+              <w:right w:w="100.0" w:type="dxa"/>
+            </w:tcMar>
+            <w:vAlign w:val="top"/>
+          </w:tcPr>
+          <w:p>
+            <w:pPr>
+              <w:widowControl w:val="0"/>
+              <w:spacing w:before="200" w:line="240" w:lineRule="auto"/>
+              <w:jc w:val="center"/>
+              <w:rPr>
+                <w:sz w:val="28"/>
+                <w:szCs w:val="28"/>
+              </w:rPr>
+            </w:pPr>
+            <w:sdt>
+              <w:sdtPr>
+                <w:tag w:val="goog_rdk_40"/>
+              </w:sdtPr>
+              <w:sdtContent>
+                <w:r>
+                  <w:rPr>
+                    <w:rFonts w:ascii="Arial Unicode MS" w:cs="Arial Unicode MS" w:eastAsia="Arial Unicode MS" w:hAnsi="Arial Unicode MS"/>
+                    <w:sz w:val="28"/>
+                    <w:szCs w:val="28"/>
+                    <w:rtl w:val="0"/>
+                  </w:rPr>
+                  <w:t xml:space="preserve">使用功能</w:t>
+                </w:r>
+              </w:sdtContent>
+            </w:sdt>
+            <w:r>
+              <w:rPr>
+                <w:rtl w:val="0"/>
+              </w:rPr>
+            </w:r>
+          </w:p>
+        </w:tc>
+      </w:tr>
+      <w:tr>
+        <w:trPr>
+          <w:cantSplit w:val="0"/>
+          <w:trHeight w:val="784.951171875" w:hRule="atLeast"/>
+          <w:tblHeader w:val="0"/>
+        </w:trPr>
+        <w:tc>
+          <w:tcPr>
+            <w:shd w:fill="auto" w:val="clear"/>
+            <w:tcMar>
+              <w:top w:w="100.0" w:type="dxa"/>
+              <w:left w:w="100.0" w:type="dxa"/>
+              <w:bottom w:w="100.0" w:type="dxa"/>
+              <w:right w:w="100.0" w:type="dxa"/>
+            </w:tcMar>
+            <w:vAlign w:val="top"/>
+          </w:tcPr>
+          <w:p>
+            <w:pPr>
+              <w:widowControl w:val="0"/>
+              <w:spacing w:before="200" w:line="240" w:lineRule="auto"/>
+              <w:jc w:val="center"/>
+              <w:rPr>
+                <w:sz w:val="28"/>
+                <w:szCs w:val="28"/>
+              </w:rPr>
+            </w:pPr>
+            <w:sdt>
+              <w:sdtPr>
+                <w:tag w:val="goog_rdk_41"/>
+              </w:sdtPr>
+              <w:sdtContent>
+                <w:r>
+                  <w:rPr>
+                    <w:rFonts w:ascii="Arial Unicode MS" w:cs="Arial Unicode MS" w:eastAsia="Arial Unicode MS" w:hAnsi="Arial Unicode MS"/>
+                    <w:sz w:val="28"/>
+                    <w:szCs w:val="28"/>
+                    <w:rtl w:val="0"/>
+                  </w:rPr>
+                  <w:t xml:space="preserve">動作說明</w:t>
+                </w:r>
+              </w:sdtContent>
+            </w:sdt>
+            <w:r>
+              <w:rPr>
+                <w:rtl w:val="0"/>
+              </w:rPr>
+            </w:r>
+          </w:p>
+        </w:tc>
+        <w:tc>
+          <w:tcPr>
+            <w:gridSpan w:val="3"/>
+            <w:shd w:fill="auto" w:val="clear"/>
+            <w:tcMar>
+              <w:top w:w="100.0" w:type="dxa"/>
+              <w:left w:w="100.0" w:type="dxa"/>
+              <w:bottom w:w="100.0" w:type="dxa"/>
+              <w:right w:w="100.0" w:type="dxa"/>
+            </w:tcMar>
+            <w:vAlign w:val="top"/>
+          </w:tcPr>
+          <w:p>
+            <w:pPr>
+              <w:widowControl w:val="0"/>
+              <w:spacing w:before="200" w:line="240" w:lineRule="auto"/>
+              <w:jc w:val="center"/>
+              <w:rPr>
+                <w:sz w:val="28"/>
+                <w:szCs w:val="28"/>
+              </w:rPr>
+            </w:pPr>
+            <w:sdt>
+              <w:sdtPr>
+                <w:tag w:val="goog_rdk_42"/>
+              </w:sdtPr>
+              <w:sdtContent>
+                <w:r>
+                  <w:rPr>
+                    <w:rFonts w:ascii="Arial Unicode MS" w:cs="Arial Unicode MS" w:eastAsia="Arial Unicode MS" w:hAnsi="Arial Unicode MS"/>
+                    <w:sz w:val="28"/>
+                    <w:szCs w:val="28"/>
+                    <w:rtl w:val="0"/>
+                  </w:rPr>
+                  <w:t xml:space="preserve">判斷是否可以領取優惠券並記錄使用者使用優惠券</w:t>
+                </w:r>
+              </w:sdtContent>
+            </w:sdt>
+            <w:r>
+              <w:rPr>
+                <w:rtl w:val="0"/>
+              </w:rPr>
+            </w:r>
+          </w:p>
+        </w:tc>
+      </w:tr>
+      <w:tr>
+        <w:trPr>
+          <w:cantSplit w:val="0"/>
+          <w:trHeight w:val="784.951171875" w:hRule="atLeast"/>
+          <w:tblHeader w:val="0"/>
+        </w:trPr>
+        <w:tc>
+          <w:tcPr>
+            <w:shd w:fill="auto" w:val="clear"/>
+            <w:tcMar>
+              <w:top w:w="100.0" w:type="dxa"/>
+              <w:left w:w="100.0" w:type="dxa"/>
+              <w:bottom w:w="100.0" w:type="dxa"/>
+              <w:right w:w="100.0" w:type="dxa"/>
+            </w:tcMar>
+            <w:vAlign w:val="top"/>
+          </w:tcPr>
+          <w:p>
+            <w:pPr>
+              <w:widowControl w:val="0"/>
+              <w:spacing w:before="200" w:line="240" w:lineRule="auto"/>
+              <w:jc w:val="center"/>
+              <w:rPr>
+                <w:sz w:val="28"/>
+                <w:szCs w:val="28"/>
+              </w:rPr>
+            </w:pPr>
+            <w:sdt>
+              <w:sdtPr>
+                <w:tag w:val="goog_rdk_43"/>
+              </w:sdtPr>
+              <w:sdtContent>
+                <w:r>
+                  <w:rPr>
+                    <w:rFonts w:ascii="Arial Unicode MS" w:cs="Arial Unicode MS" w:eastAsia="Arial Unicode MS" w:hAnsi="Arial Unicode MS"/>
+                    <w:sz w:val="28"/>
+                    <w:szCs w:val="28"/>
+                    <w:rtl w:val="0"/>
+                  </w:rPr>
+                  <w:t xml:space="preserve">傳入值 </w:t>
+                </w:r>
+              </w:sdtContent>
+            </w:sdt>
+            <w:r>
+              <w:rPr>
+                <w:rtl w:val="0"/>
+              </w:rPr>
+            </w:r>
+          </w:p>
+        </w:tc>
+        <w:tc>
+          <w:tcPr>
+            <w:gridSpan w:val="3"/>
+            <w:shd w:fill="auto" w:val="clear"/>
+            <w:tcMar>
+              <w:top w:w="100.0" w:type="dxa"/>
+              <w:left w:w="100.0" w:type="dxa"/>
+              <w:bottom w:w="100.0" w:type="dxa"/>
+              <w:right w:w="100.0" w:type="dxa"/>
+            </w:tcMar>
+            <w:vAlign w:val="top"/>
+          </w:tcPr>
+          <w:p>
+            <w:pPr>
+              <w:widowControl w:val="0"/>
+              <w:shd w:fill="f8f9fa" w:val="clear"/>
+              <w:spacing w:before="200" w:line="240" w:lineRule="auto"/>
+              <w:jc w:val="center"/>
+              <w:rPr>
+                <w:sz w:val="38"/>
+                <w:szCs w:val="38"/>
+              </w:rPr>
+            </w:pPr>
+            <w:sdt>
+              <w:sdtPr>
+                <w:tag w:val="goog_rdk_44"/>
+              </w:sdtPr>
+              <w:sdtContent>
+                <w:r>
+                  <w:rPr>
+                    <w:rFonts w:ascii="Arial Unicode MS" w:cs="Arial Unicode MS" w:eastAsia="Arial Unicode MS" w:hAnsi="Arial Unicode MS"/>
+                    <w:sz w:val="28"/>
+                    <w:szCs w:val="28"/>
+                    <w:rtl w:val="0"/>
+                  </w:rPr>
+                  <w:t xml:space="preserve">優惠券資格 消費資訊 優惠券</w:t>
+                </w:r>
+              </w:sdtContent>
+            </w:sdt>
+            <w:r>
+              <w:rPr>
+                <w:rtl w:val="0"/>
+              </w:rPr>
+            </w:r>
+          </w:p>
+        </w:tc>
+      </w:tr>
+      <w:tr>
+        <w:trPr>
+          <w:cantSplit w:val="0"/>
+          <w:trHeight w:val="784.951171875" w:hRule="atLeast"/>
+          <w:tblHeader w:val="0"/>
+        </w:trPr>
+        <w:tc>
+          <w:tcPr>
+            <w:shd w:fill="auto" w:val="clear"/>
+            <w:tcMar>
+              <w:top w:w="100.0" w:type="dxa"/>
+              <w:left w:w="100.0" w:type="dxa"/>
+              <w:bottom w:w="100.0" w:type="dxa"/>
+              <w:right w:w="100.0" w:type="dxa"/>
+            </w:tcMar>
+            <w:vAlign w:val="top"/>
+          </w:tcPr>
+          <w:p>
+            <w:pPr>
+              <w:widowControl w:val="0"/>
+              <w:spacing w:before="200" w:line="240" w:lineRule="auto"/>
+              <w:jc w:val="center"/>
+              <w:rPr>
+                <w:sz w:val="28"/>
+                <w:szCs w:val="28"/>
+              </w:rPr>
+            </w:pPr>
+            <w:sdt>
+              <w:sdtPr>
+                <w:tag w:val="goog_rdk_45"/>
+              </w:sdtPr>
+              <w:sdtContent>
+                <w:r>
+                  <w:rPr>
+                    <w:rFonts w:ascii="Arial Unicode MS" w:cs="Arial Unicode MS" w:eastAsia="Arial Unicode MS" w:hAnsi="Arial Unicode MS"/>
+                    <w:sz w:val="28"/>
+                    <w:szCs w:val="28"/>
+                    <w:rtl w:val="0"/>
+                  </w:rPr>
+                  <w:t xml:space="preserve">傳出值</w:t>
+                </w:r>
+              </w:sdtContent>
+            </w:sdt>
+            <w:r>
+              <w:rPr>
+                <w:rtl w:val="0"/>
+              </w:rPr>
+            </w:r>
+          </w:p>
+        </w:tc>
+        <w:tc>
+          <w:tcPr>
+            <w:gridSpan w:val="3"/>
+            <w:shd w:fill="auto" w:val="clear"/>
+            <w:tcMar>
+              <w:top w:w="100.0" w:type="dxa"/>
+              <w:left w:w="100.0" w:type="dxa"/>
+              <w:bottom w:w="100.0" w:type="dxa"/>
+              <w:right w:w="100.0" w:type="dxa"/>
+            </w:tcMar>
+            <w:vAlign w:val="top"/>
+          </w:tcPr>
+          <w:p>
+            <w:pPr>
+              <w:widowControl w:val="0"/>
+              <w:spacing w:before="200" w:line="240" w:lineRule="auto"/>
+              <w:jc w:val="center"/>
+              <w:rPr>
+                <w:sz w:val="28"/>
+                <w:szCs w:val="28"/>
+              </w:rPr>
+            </w:pPr>
+            <w:sdt>
+              <w:sdtPr>
+                <w:tag w:val="goog_rdk_46"/>
+              </w:sdtPr>
+              <w:sdtContent>
+                <w:r>
+                  <w:rPr>
+                    <w:rFonts w:ascii="Arial Unicode MS" w:cs="Arial Unicode MS" w:eastAsia="Arial Unicode MS" w:hAnsi="Arial Unicode MS"/>
+                    <w:sz w:val="28"/>
+                    <w:szCs w:val="28"/>
+                    <w:rtl w:val="0"/>
+                  </w:rPr>
+                  <w:t xml:space="preserve">優惠券資格 消費資訊 優惠券</w:t>
+                </w:r>
+              </w:sdtContent>
+            </w:sdt>
+            <w:r>
+              <w:rPr>
+                <w:rtl w:val="0"/>
+              </w:rPr>
             </w:r>
           </w:p>
         </w:tc>
@@ -1752,14 +2906,26 @@
                 <w:szCs w:val="28"/>
               </w:rPr>
             </w:pPr>
-            <w:r>
-              <w:rPr>
-                <w:rFonts w:ascii="Arial Unicode MS" w:cs="Arial Unicode MS" w:eastAsia="Arial Unicode MS" w:hAnsi="Arial Unicode MS"/>
-                <w:sz w:val="28"/>
-                <w:szCs w:val="28"/>
-                <w:rtl w:val="0"/>
-              </w:rPr>
-              <w:t xml:space="preserve">編號</w:t>
+            <w:sdt>
+              <w:sdtPr>
+                <w:tag w:val="goog_rdk_47"/>
+              </w:sdtPr>
+              <w:sdtContent>
+                <w:r>
+                  <w:rPr>
+                    <w:rFonts w:ascii="Arial Unicode MS" w:cs="Arial Unicode MS" w:eastAsia="Arial Unicode MS" w:hAnsi="Arial Unicode MS"/>
+                    <w:sz w:val="28"/>
+                    <w:szCs w:val="28"/>
+                    <w:rtl w:val="0"/>
+                  </w:rPr>
+                  <w:t xml:space="preserve">編號</w:t>
+                </w:r>
+              </w:sdtContent>
+            </w:sdt>
+            <w:r>
+              <w:rPr>
+                <w:rtl w:val="0"/>
+              </w:rPr>
             </w:r>
           </w:p>
         </w:tc>
@@ -1815,46 +2981,70 @@
                 <w:szCs w:val="28"/>
               </w:rPr>
             </w:pPr>
-            <w:r>
-              <w:rPr>
-                <w:rFonts w:ascii="Arial Unicode MS" w:cs="Arial Unicode MS" w:eastAsia="Arial Unicode MS" w:hAnsi="Arial Unicode MS"/>
-                <w:sz w:val="28"/>
-                <w:szCs w:val="28"/>
-                <w:rtl w:val="0"/>
-              </w:rPr>
-              <w:t xml:space="preserve">動作名稱</w:t>
-            </w:r>
-          </w:p>
-        </w:tc>
-        <w:tc>
-          <w:tcPr>
-            <w:shd w:fill="auto" w:val="clear"/>
-            <w:tcMar>
-              <w:top w:w="100.0" w:type="dxa"/>
-              <w:left w:w="100.0" w:type="dxa"/>
-              <w:bottom w:w="100.0" w:type="dxa"/>
-              <w:right w:w="100.0" w:type="dxa"/>
-            </w:tcMar>
-            <w:vAlign w:val="top"/>
-          </w:tcPr>
-          <w:p>
-            <w:pPr>
-              <w:widowControl w:val="0"/>
-              <w:spacing w:before="200" w:line="240" w:lineRule="auto"/>
-              <w:jc w:val="center"/>
-              <w:rPr>
-                <w:sz w:val="28"/>
-                <w:szCs w:val="28"/>
-              </w:rPr>
-            </w:pPr>
-            <w:r>
-              <w:rPr>
-                <w:rFonts w:ascii="Arial Unicode MS" w:cs="Arial Unicode MS" w:eastAsia="Arial Unicode MS" w:hAnsi="Arial Unicode MS"/>
-                <w:sz w:val="28"/>
-                <w:szCs w:val="28"/>
-                <w:rtl w:val="0"/>
-              </w:rPr>
-              <w:t xml:space="preserve">會員系統</w:t>
+            <w:sdt>
+              <w:sdtPr>
+                <w:tag w:val="goog_rdk_48"/>
+              </w:sdtPr>
+              <w:sdtContent>
+                <w:r>
+                  <w:rPr>
+                    <w:rFonts w:ascii="Arial Unicode MS" w:cs="Arial Unicode MS" w:eastAsia="Arial Unicode MS" w:hAnsi="Arial Unicode MS"/>
+                    <w:sz w:val="28"/>
+                    <w:szCs w:val="28"/>
+                    <w:rtl w:val="0"/>
+                  </w:rPr>
+                  <w:t xml:space="preserve">動作名稱</w:t>
+                </w:r>
+              </w:sdtContent>
+            </w:sdt>
+            <w:r>
+              <w:rPr>
+                <w:rtl w:val="0"/>
+              </w:rPr>
+            </w:r>
+          </w:p>
+        </w:tc>
+        <w:tc>
+          <w:tcPr>
+            <w:shd w:fill="auto" w:val="clear"/>
+            <w:tcMar>
+              <w:top w:w="100.0" w:type="dxa"/>
+              <w:left w:w="100.0" w:type="dxa"/>
+              <w:bottom w:w="100.0" w:type="dxa"/>
+              <w:right w:w="100.0" w:type="dxa"/>
+            </w:tcMar>
+            <w:vAlign w:val="top"/>
+          </w:tcPr>
+          <w:p>
+            <w:pPr>
+              <w:widowControl w:val="0"/>
+              <w:spacing w:before="200" w:line="240" w:lineRule="auto"/>
+              <w:jc w:val="center"/>
+              <w:rPr>
+                <w:sz w:val="28"/>
+                <w:szCs w:val="28"/>
+              </w:rPr>
+            </w:pPr>
+            <w:sdt>
+              <w:sdtPr>
+                <w:tag w:val="goog_rdk_49"/>
+              </w:sdtPr>
+              <w:sdtContent>
+                <w:r>
+                  <w:rPr>
+                    <w:rFonts w:ascii="Arial Unicode MS" w:cs="Arial Unicode MS" w:eastAsia="Arial Unicode MS" w:hAnsi="Arial Unicode MS"/>
+                    <w:sz w:val="28"/>
+                    <w:szCs w:val="28"/>
+                    <w:rtl w:val="0"/>
+                  </w:rPr>
+                  <w:t xml:space="preserve">會員系統</w:t>
+                </w:r>
+              </w:sdtContent>
+            </w:sdt>
+            <w:r>
+              <w:rPr>
+                <w:rtl w:val="0"/>
+              </w:rPr>
             </w:r>
           </w:p>
         </w:tc>
@@ -1886,14 +3076,26 @@
                 <w:szCs w:val="28"/>
               </w:rPr>
             </w:pPr>
-            <w:r>
-              <w:rPr>
-                <w:rFonts w:ascii="Arial Unicode MS" w:cs="Arial Unicode MS" w:eastAsia="Arial Unicode MS" w:hAnsi="Arial Unicode MS"/>
-                <w:sz w:val="28"/>
-                <w:szCs w:val="28"/>
-                <w:rtl w:val="0"/>
-              </w:rPr>
-              <w:t xml:space="preserve">動作說明</w:t>
+            <w:sdt>
+              <w:sdtPr>
+                <w:tag w:val="goog_rdk_50"/>
+              </w:sdtPr>
+              <w:sdtContent>
+                <w:r>
+                  <w:rPr>
+                    <w:rFonts w:ascii="Arial Unicode MS" w:cs="Arial Unicode MS" w:eastAsia="Arial Unicode MS" w:hAnsi="Arial Unicode MS"/>
+                    <w:sz w:val="28"/>
+                    <w:szCs w:val="28"/>
+                    <w:rtl w:val="0"/>
+                  </w:rPr>
+                  <w:t xml:space="preserve">動作說明</w:t>
+                </w:r>
+              </w:sdtContent>
+            </w:sdt>
+            <w:r>
+              <w:rPr>
+                <w:rtl w:val="0"/>
+              </w:rPr>
             </w:r>
           </w:p>
         </w:tc>
@@ -1919,14 +3121,26 @@
                 <w:szCs w:val="28"/>
               </w:rPr>
             </w:pPr>
-            <w:r>
-              <w:rPr>
-                <w:rFonts w:ascii="Arial Unicode MS" w:cs="Arial Unicode MS" w:eastAsia="Arial Unicode MS" w:hAnsi="Arial Unicode MS"/>
-                <w:sz w:val="28"/>
-                <w:szCs w:val="28"/>
-                <w:rtl w:val="0"/>
-              </w:rPr>
-              <w:t xml:space="preserve">給使用者處裡會員帳號及查看程式資訊</w:t>
+            <w:sdt>
+              <w:sdtPr>
+                <w:tag w:val="goog_rdk_51"/>
+              </w:sdtPr>
+              <w:sdtContent>
+                <w:r>
+                  <w:rPr>
+                    <w:rFonts w:ascii="Arial Unicode MS" w:cs="Arial Unicode MS" w:eastAsia="Arial Unicode MS" w:hAnsi="Arial Unicode MS"/>
+                    <w:sz w:val="28"/>
+                    <w:szCs w:val="28"/>
+                    <w:rtl w:val="0"/>
+                  </w:rPr>
+                  <w:t xml:space="preserve">給使用者處裡會員帳號及查看程式資訊</w:t>
+                </w:r>
+              </w:sdtContent>
+            </w:sdt>
+            <w:r>
+              <w:rPr>
+                <w:rtl w:val="0"/>
+              </w:rPr>
             </w:r>
           </w:p>
         </w:tc>
@@ -1958,14 +3172,26 @@
                 <w:szCs w:val="28"/>
               </w:rPr>
             </w:pPr>
-            <w:r>
-              <w:rPr>
-                <w:rFonts w:ascii="Arial Unicode MS" w:cs="Arial Unicode MS" w:eastAsia="Arial Unicode MS" w:hAnsi="Arial Unicode MS"/>
-                <w:sz w:val="28"/>
-                <w:szCs w:val="28"/>
-                <w:rtl w:val="0"/>
-              </w:rPr>
-              <w:t xml:space="preserve">傳入值 </w:t>
+            <w:sdt>
+              <w:sdtPr>
+                <w:tag w:val="goog_rdk_52"/>
+              </w:sdtPr>
+              <w:sdtContent>
+                <w:r>
+                  <w:rPr>
+                    <w:rFonts w:ascii="Arial Unicode MS" w:cs="Arial Unicode MS" w:eastAsia="Arial Unicode MS" w:hAnsi="Arial Unicode MS"/>
+                    <w:sz w:val="28"/>
+                    <w:szCs w:val="28"/>
+                    <w:rtl w:val="0"/>
+                  </w:rPr>
+                  <w:t xml:space="preserve">傳入值 </w:t>
+                </w:r>
+              </w:sdtContent>
+            </w:sdt>
+            <w:r>
+              <w:rPr>
+                <w:rtl w:val="0"/>
+              </w:rPr>
             </w:r>
           </w:p>
         </w:tc>
@@ -1992,14 +3218,26 @@
                 <w:szCs w:val="28"/>
               </w:rPr>
             </w:pPr>
-            <w:r>
-              <w:rPr>
-                <w:rFonts w:ascii="Arial Unicode MS" w:cs="Arial Unicode MS" w:eastAsia="Arial Unicode MS" w:hAnsi="Arial Unicode MS"/>
-                <w:sz w:val="28"/>
-                <w:szCs w:val="28"/>
-                <w:rtl w:val="0"/>
-              </w:rPr>
-              <w:t xml:space="preserve">會員資料 程式資訊</w:t>
+            <w:sdt>
+              <w:sdtPr>
+                <w:tag w:val="goog_rdk_53"/>
+              </w:sdtPr>
+              <w:sdtContent>
+                <w:r>
+                  <w:rPr>
+                    <w:rFonts w:ascii="Arial Unicode MS" w:cs="Arial Unicode MS" w:eastAsia="Arial Unicode MS" w:hAnsi="Arial Unicode MS"/>
+                    <w:sz w:val="28"/>
+                    <w:szCs w:val="28"/>
+                    <w:rtl w:val="0"/>
+                  </w:rPr>
+                  <w:t xml:space="preserve">會員資料 程式資訊</w:t>
+                </w:r>
+              </w:sdtContent>
+            </w:sdt>
+            <w:r>
+              <w:rPr>
+                <w:rtl w:val="0"/>
+              </w:rPr>
             </w:r>
           </w:p>
         </w:tc>
@@ -2031,14 +3269,26 @@
                 <w:szCs w:val="28"/>
               </w:rPr>
             </w:pPr>
-            <w:r>
-              <w:rPr>
-                <w:rFonts w:ascii="Arial Unicode MS" w:cs="Arial Unicode MS" w:eastAsia="Arial Unicode MS" w:hAnsi="Arial Unicode MS"/>
-                <w:sz w:val="28"/>
-                <w:szCs w:val="28"/>
-                <w:rtl w:val="0"/>
-              </w:rPr>
-              <w:t xml:space="preserve">傳出值</w:t>
+            <w:sdt>
+              <w:sdtPr>
+                <w:tag w:val="goog_rdk_54"/>
+              </w:sdtPr>
+              <w:sdtContent>
+                <w:r>
+                  <w:rPr>
+                    <w:rFonts w:ascii="Arial Unicode MS" w:cs="Arial Unicode MS" w:eastAsia="Arial Unicode MS" w:hAnsi="Arial Unicode MS"/>
+                    <w:sz w:val="28"/>
+                    <w:szCs w:val="28"/>
+                    <w:rtl w:val="0"/>
+                  </w:rPr>
+                  <w:t xml:space="preserve">傳出值</w:t>
+                </w:r>
+              </w:sdtContent>
+            </w:sdt>
+            <w:r>
+              <w:rPr>
+                <w:rtl w:val="0"/>
+              </w:rPr>
             </w:r>
           </w:p>
         </w:tc>
@@ -2065,14 +3315,26 @@
                 <w:szCs w:val="28"/>
               </w:rPr>
             </w:pPr>
-            <w:r>
-              <w:rPr>
-                <w:rFonts w:ascii="Arial Unicode MS" w:cs="Arial Unicode MS" w:eastAsia="Arial Unicode MS" w:hAnsi="Arial Unicode MS"/>
-                <w:sz w:val="28"/>
-                <w:szCs w:val="28"/>
-                <w:rtl w:val="0"/>
-              </w:rPr>
-              <w:t xml:space="preserve">會員資料 程式資訊</w:t>
+            <w:sdt>
+              <w:sdtPr>
+                <w:tag w:val="goog_rdk_55"/>
+              </w:sdtPr>
+              <w:sdtContent>
+                <w:r>
+                  <w:rPr>
+                    <w:rFonts w:ascii="Arial Unicode MS" w:cs="Arial Unicode MS" w:eastAsia="Arial Unicode MS" w:hAnsi="Arial Unicode MS"/>
+                    <w:sz w:val="28"/>
+                    <w:szCs w:val="28"/>
+                    <w:rtl w:val="0"/>
+                  </w:rPr>
+                  <w:t xml:space="preserve">會員資料 程式資訊</w:t>
+                </w:r>
+              </w:sdtContent>
+            </w:sdt>
+            <w:r>
+              <w:rPr>
+                <w:rtl w:val="0"/>
+              </w:rPr>
             </w:r>
           </w:p>
         </w:tc>
@@ -2104,14 +3366,26 @@
                 <w:szCs w:val="28"/>
               </w:rPr>
             </w:pPr>
-            <w:r>
-              <w:rPr>
-                <w:rFonts w:ascii="Arial Unicode MS" w:cs="Arial Unicode MS" w:eastAsia="Arial Unicode MS" w:hAnsi="Arial Unicode MS"/>
-                <w:sz w:val="28"/>
-                <w:szCs w:val="28"/>
-                <w:rtl w:val="0"/>
-              </w:rPr>
-              <w:t xml:space="preserve">編號</w:t>
+            <w:sdt>
+              <w:sdtPr>
+                <w:tag w:val="goog_rdk_56"/>
+              </w:sdtPr>
+              <w:sdtContent>
+                <w:r>
+                  <w:rPr>
+                    <w:rFonts w:ascii="Arial Unicode MS" w:cs="Arial Unicode MS" w:eastAsia="Arial Unicode MS" w:hAnsi="Arial Unicode MS"/>
+                    <w:sz w:val="28"/>
+                    <w:szCs w:val="28"/>
+                    <w:rtl w:val="0"/>
+                  </w:rPr>
+                  <w:t xml:space="preserve">編號</w:t>
+                </w:r>
+              </w:sdtContent>
+            </w:sdt>
+            <w:r>
+              <w:rPr>
+                <w:rtl w:val="0"/>
+              </w:rPr>
             </w:r>
           </w:p>
         </w:tc>
@@ -2167,46 +3441,70 @@
                 <w:szCs w:val="28"/>
               </w:rPr>
             </w:pPr>
-            <w:r>
-              <w:rPr>
-                <w:rFonts w:ascii="Arial Unicode MS" w:cs="Arial Unicode MS" w:eastAsia="Arial Unicode MS" w:hAnsi="Arial Unicode MS"/>
-                <w:sz w:val="28"/>
-                <w:szCs w:val="28"/>
-                <w:rtl w:val="0"/>
-              </w:rPr>
-              <w:t xml:space="preserve">動作名稱</w:t>
-            </w:r>
-          </w:p>
-        </w:tc>
-        <w:tc>
-          <w:tcPr>
-            <w:shd w:fill="auto" w:val="clear"/>
-            <w:tcMar>
-              <w:top w:w="100.0" w:type="dxa"/>
-              <w:left w:w="100.0" w:type="dxa"/>
-              <w:bottom w:w="100.0" w:type="dxa"/>
-              <w:right w:w="100.0" w:type="dxa"/>
-            </w:tcMar>
-            <w:vAlign w:val="top"/>
-          </w:tcPr>
-          <w:p>
-            <w:pPr>
-              <w:widowControl w:val="0"/>
-              <w:spacing w:before="200" w:line="240" w:lineRule="auto"/>
-              <w:jc w:val="center"/>
-              <w:rPr>
-                <w:sz w:val="28"/>
-                <w:szCs w:val="28"/>
-              </w:rPr>
-            </w:pPr>
-            <w:r>
-              <w:rPr>
-                <w:rFonts w:ascii="Arial Unicode MS" w:cs="Arial Unicode MS" w:eastAsia="Arial Unicode MS" w:hAnsi="Arial Unicode MS"/>
-                <w:sz w:val="28"/>
-                <w:szCs w:val="28"/>
-                <w:rtl w:val="0"/>
-              </w:rPr>
-              <w:t xml:space="preserve">註冊</w:t>
+            <w:sdt>
+              <w:sdtPr>
+                <w:tag w:val="goog_rdk_57"/>
+              </w:sdtPr>
+              <w:sdtContent>
+                <w:r>
+                  <w:rPr>
+                    <w:rFonts w:ascii="Arial Unicode MS" w:cs="Arial Unicode MS" w:eastAsia="Arial Unicode MS" w:hAnsi="Arial Unicode MS"/>
+                    <w:sz w:val="28"/>
+                    <w:szCs w:val="28"/>
+                    <w:rtl w:val="0"/>
+                  </w:rPr>
+                  <w:t xml:space="preserve">動作名稱</w:t>
+                </w:r>
+              </w:sdtContent>
+            </w:sdt>
+            <w:r>
+              <w:rPr>
+                <w:rtl w:val="0"/>
+              </w:rPr>
+            </w:r>
+          </w:p>
+        </w:tc>
+        <w:tc>
+          <w:tcPr>
+            <w:shd w:fill="auto" w:val="clear"/>
+            <w:tcMar>
+              <w:top w:w="100.0" w:type="dxa"/>
+              <w:left w:w="100.0" w:type="dxa"/>
+              <w:bottom w:w="100.0" w:type="dxa"/>
+              <w:right w:w="100.0" w:type="dxa"/>
+            </w:tcMar>
+            <w:vAlign w:val="top"/>
+          </w:tcPr>
+          <w:p>
+            <w:pPr>
+              <w:widowControl w:val="0"/>
+              <w:spacing w:before="200" w:line="240" w:lineRule="auto"/>
+              <w:jc w:val="center"/>
+              <w:rPr>
+                <w:sz w:val="28"/>
+                <w:szCs w:val="28"/>
+              </w:rPr>
+            </w:pPr>
+            <w:sdt>
+              <w:sdtPr>
+                <w:tag w:val="goog_rdk_58"/>
+              </w:sdtPr>
+              <w:sdtContent>
+                <w:r>
+                  <w:rPr>
+                    <w:rFonts w:ascii="Arial Unicode MS" w:cs="Arial Unicode MS" w:eastAsia="Arial Unicode MS" w:hAnsi="Arial Unicode MS"/>
+                    <w:sz w:val="28"/>
+                    <w:szCs w:val="28"/>
+                    <w:rtl w:val="0"/>
+                  </w:rPr>
+                  <w:t xml:space="preserve">註冊功能</w:t>
+                </w:r>
+              </w:sdtContent>
+            </w:sdt>
+            <w:r>
+              <w:rPr>
+                <w:rtl w:val="0"/>
+              </w:rPr>
             </w:r>
           </w:p>
         </w:tc>
@@ -2238,14 +3536,26 @@
                 <w:szCs w:val="28"/>
               </w:rPr>
             </w:pPr>
-            <w:r>
-              <w:rPr>
-                <w:rFonts w:ascii="Arial Unicode MS" w:cs="Arial Unicode MS" w:eastAsia="Arial Unicode MS" w:hAnsi="Arial Unicode MS"/>
-                <w:sz w:val="28"/>
-                <w:szCs w:val="28"/>
-                <w:rtl w:val="0"/>
-              </w:rPr>
-              <w:t xml:space="preserve">動作說明</w:t>
+            <w:sdt>
+              <w:sdtPr>
+                <w:tag w:val="goog_rdk_59"/>
+              </w:sdtPr>
+              <w:sdtContent>
+                <w:r>
+                  <w:rPr>
+                    <w:rFonts w:ascii="Arial Unicode MS" w:cs="Arial Unicode MS" w:eastAsia="Arial Unicode MS" w:hAnsi="Arial Unicode MS"/>
+                    <w:sz w:val="28"/>
+                    <w:szCs w:val="28"/>
+                    <w:rtl w:val="0"/>
+                  </w:rPr>
+                  <w:t xml:space="preserve">動作說明</w:t>
+                </w:r>
+              </w:sdtContent>
+            </w:sdt>
+            <w:r>
+              <w:rPr>
+                <w:rtl w:val="0"/>
+              </w:rPr>
             </w:r>
           </w:p>
         </w:tc>
@@ -2271,14 +3581,26 @@
                 <w:szCs w:val="28"/>
               </w:rPr>
             </w:pPr>
-            <w:r>
-              <w:rPr>
-                <w:rFonts w:ascii="Arial Unicode MS" w:cs="Arial Unicode MS" w:eastAsia="Arial Unicode MS" w:hAnsi="Arial Unicode MS"/>
-                <w:sz w:val="28"/>
-                <w:szCs w:val="28"/>
-                <w:rtl w:val="0"/>
-              </w:rPr>
-              <w:t xml:space="preserve">協助使用者辦理新帳號</w:t>
+            <w:sdt>
+              <w:sdtPr>
+                <w:tag w:val="goog_rdk_60"/>
+              </w:sdtPr>
+              <w:sdtContent>
+                <w:r>
+                  <w:rPr>
+                    <w:rFonts w:ascii="Arial Unicode MS" w:cs="Arial Unicode MS" w:eastAsia="Arial Unicode MS" w:hAnsi="Arial Unicode MS"/>
+                    <w:sz w:val="28"/>
+                    <w:szCs w:val="28"/>
+                    <w:rtl w:val="0"/>
+                  </w:rPr>
+                  <w:t xml:space="preserve">協助使用者辦理新帳號</w:t>
+                </w:r>
+              </w:sdtContent>
+            </w:sdt>
+            <w:r>
+              <w:rPr>
+                <w:rtl w:val="0"/>
+              </w:rPr>
             </w:r>
           </w:p>
         </w:tc>
@@ -2310,14 +3632,26 @@
                 <w:szCs w:val="28"/>
               </w:rPr>
             </w:pPr>
-            <w:r>
-              <w:rPr>
-                <w:rFonts w:ascii="Arial Unicode MS" w:cs="Arial Unicode MS" w:eastAsia="Arial Unicode MS" w:hAnsi="Arial Unicode MS"/>
-                <w:sz w:val="28"/>
-                <w:szCs w:val="28"/>
-                <w:rtl w:val="0"/>
-              </w:rPr>
-              <w:t xml:space="preserve">傳入值 </w:t>
+            <w:sdt>
+              <w:sdtPr>
+                <w:tag w:val="goog_rdk_61"/>
+              </w:sdtPr>
+              <w:sdtContent>
+                <w:r>
+                  <w:rPr>
+                    <w:rFonts w:ascii="Arial Unicode MS" w:cs="Arial Unicode MS" w:eastAsia="Arial Unicode MS" w:hAnsi="Arial Unicode MS"/>
+                    <w:sz w:val="28"/>
+                    <w:szCs w:val="28"/>
+                    <w:rtl w:val="0"/>
+                  </w:rPr>
+                  <w:t xml:space="preserve">傳入值 </w:t>
+                </w:r>
+              </w:sdtContent>
+            </w:sdt>
+            <w:r>
+              <w:rPr>
+                <w:rtl w:val="0"/>
+              </w:rPr>
             </w:r>
           </w:p>
         </w:tc>
@@ -2343,14 +3677,26 @@
                 <w:szCs w:val="28"/>
               </w:rPr>
             </w:pPr>
-            <w:r>
-              <w:rPr>
-                <w:rFonts w:ascii="Arial Unicode MS" w:cs="Arial Unicode MS" w:eastAsia="Arial Unicode MS" w:hAnsi="Arial Unicode MS"/>
-                <w:sz w:val="28"/>
-                <w:szCs w:val="28"/>
-                <w:rtl w:val="0"/>
-              </w:rPr>
-              <w:t xml:space="preserve">會員資料</w:t>
+            <w:sdt>
+              <w:sdtPr>
+                <w:tag w:val="goog_rdk_62"/>
+              </w:sdtPr>
+              <w:sdtContent>
+                <w:r>
+                  <w:rPr>
+                    <w:rFonts w:ascii="Arial Unicode MS" w:cs="Arial Unicode MS" w:eastAsia="Arial Unicode MS" w:hAnsi="Arial Unicode MS"/>
+                    <w:sz w:val="28"/>
+                    <w:szCs w:val="28"/>
+                    <w:rtl w:val="0"/>
+                  </w:rPr>
+                  <w:t xml:space="preserve">會員資料</w:t>
+                </w:r>
+              </w:sdtContent>
+            </w:sdt>
+            <w:r>
+              <w:rPr>
+                <w:rtl w:val="0"/>
+              </w:rPr>
             </w:r>
           </w:p>
         </w:tc>
@@ -2382,14 +3728,26 @@
                 <w:szCs w:val="28"/>
               </w:rPr>
             </w:pPr>
-            <w:r>
-              <w:rPr>
-                <w:rFonts w:ascii="Arial Unicode MS" w:cs="Arial Unicode MS" w:eastAsia="Arial Unicode MS" w:hAnsi="Arial Unicode MS"/>
-                <w:sz w:val="28"/>
-                <w:szCs w:val="28"/>
-                <w:rtl w:val="0"/>
-              </w:rPr>
-              <w:t xml:space="preserve">傳出值</w:t>
+            <w:sdt>
+              <w:sdtPr>
+                <w:tag w:val="goog_rdk_63"/>
+              </w:sdtPr>
+              <w:sdtContent>
+                <w:r>
+                  <w:rPr>
+                    <w:rFonts w:ascii="Arial Unicode MS" w:cs="Arial Unicode MS" w:eastAsia="Arial Unicode MS" w:hAnsi="Arial Unicode MS"/>
+                    <w:sz w:val="28"/>
+                    <w:szCs w:val="28"/>
+                    <w:rtl w:val="0"/>
+                  </w:rPr>
+                  <w:t xml:space="preserve">傳出值</w:t>
+                </w:r>
+              </w:sdtContent>
+            </w:sdt>
+            <w:r>
+              <w:rPr>
+                <w:rtl w:val="0"/>
+              </w:rPr>
             </w:r>
           </w:p>
         </w:tc>
@@ -2415,14 +3773,26 @@
                 <w:szCs w:val="28"/>
               </w:rPr>
             </w:pPr>
-            <w:r>
-              <w:rPr>
-                <w:rFonts w:ascii="Arial Unicode MS" w:cs="Arial Unicode MS" w:eastAsia="Arial Unicode MS" w:hAnsi="Arial Unicode MS"/>
-                <w:sz w:val="28"/>
-                <w:szCs w:val="28"/>
-                <w:rtl w:val="0"/>
-              </w:rPr>
-              <w:t xml:space="preserve">會員資料</w:t>
+            <w:sdt>
+              <w:sdtPr>
+                <w:tag w:val="goog_rdk_64"/>
+              </w:sdtPr>
+              <w:sdtContent>
+                <w:r>
+                  <w:rPr>
+                    <w:rFonts w:ascii="Arial Unicode MS" w:cs="Arial Unicode MS" w:eastAsia="Arial Unicode MS" w:hAnsi="Arial Unicode MS"/>
+                    <w:sz w:val="28"/>
+                    <w:szCs w:val="28"/>
+                    <w:rtl w:val="0"/>
+                  </w:rPr>
+                  <w:t xml:space="preserve">會員資料</w:t>
+                </w:r>
+              </w:sdtContent>
+            </w:sdt>
+            <w:r>
+              <w:rPr>
+                <w:rtl w:val="0"/>
+              </w:rPr>
             </w:r>
           </w:p>
         </w:tc>
@@ -2454,14 +3824,26 @@
                 <w:szCs w:val="28"/>
               </w:rPr>
             </w:pPr>
-            <w:r>
-              <w:rPr>
-                <w:rFonts w:ascii="Arial Unicode MS" w:cs="Arial Unicode MS" w:eastAsia="Arial Unicode MS" w:hAnsi="Arial Unicode MS"/>
-                <w:sz w:val="28"/>
-                <w:szCs w:val="28"/>
-                <w:rtl w:val="0"/>
-              </w:rPr>
-              <w:t xml:space="preserve">編號</w:t>
+            <w:sdt>
+              <w:sdtPr>
+                <w:tag w:val="goog_rdk_65"/>
+              </w:sdtPr>
+              <w:sdtContent>
+                <w:r>
+                  <w:rPr>
+                    <w:rFonts w:ascii="Arial Unicode MS" w:cs="Arial Unicode MS" w:eastAsia="Arial Unicode MS" w:hAnsi="Arial Unicode MS"/>
+                    <w:sz w:val="28"/>
+                    <w:szCs w:val="28"/>
+                    <w:rtl w:val="0"/>
+                  </w:rPr>
+                  <w:t xml:space="preserve">編號</w:t>
+                </w:r>
+              </w:sdtContent>
+            </w:sdt>
+            <w:r>
+              <w:rPr>
+                <w:rtl w:val="0"/>
+              </w:rPr>
             </w:r>
           </w:p>
         </w:tc>
@@ -2517,46 +3899,70 @@
                 <w:szCs w:val="28"/>
               </w:rPr>
             </w:pPr>
-            <w:r>
-              <w:rPr>
-                <w:rFonts w:ascii="Arial Unicode MS" w:cs="Arial Unicode MS" w:eastAsia="Arial Unicode MS" w:hAnsi="Arial Unicode MS"/>
-                <w:sz w:val="28"/>
-                <w:szCs w:val="28"/>
-                <w:rtl w:val="0"/>
-              </w:rPr>
-              <w:t xml:space="preserve">動作名稱</w:t>
-            </w:r>
-          </w:p>
-        </w:tc>
-        <w:tc>
-          <w:tcPr>
-            <w:shd w:fill="auto" w:val="clear"/>
-            <w:tcMar>
-              <w:top w:w="100.0" w:type="dxa"/>
-              <w:left w:w="100.0" w:type="dxa"/>
-              <w:bottom w:w="100.0" w:type="dxa"/>
-              <w:right w:w="100.0" w:type="dxa"/>
-            </w:tcMar>
-            <w:vAlign w:val="top"/>
-          </w:tcPr>
-          <w:p>
-            <w:pPr>
-              <w:widowControl w:val="0"/>
-              <w:spacing w:before="200" w:line="240" w:lineRule="auto"/>
-              <w:jc w:val="center"/>
-              <w:rPr>
-                <w:sz w:val="28"/>
-                <w:szCs w:val="28"/>
-              </w:rPr>
-            </w:pPr>
-            <w:r>
-              <w:rPr>
-                <w:rFonts w:ascii="Arial Unicode MS" w:cs="Arial Unicode MS" w:eastAsia="Arial Unicode MS" w:hAnsi="Arial Unicode MS"/>
-                <w:sz w:val="28"/>
-                <w:szCs w:val="28"/>
-                <w:rtl w:val="0"/>
-              </w:rPr>
-              <w:t xml:space="preserve">修改</w:t>
+            <w:sdt>
+              <w:sdtPr>
+                <w:tag w:val="goog_rdk_66"/>
+              </w:sdtPr>
+              <w:sdtContent>
+                <w:r>
+                  <w:rPr>
+                    <w:rFonts w:ascii="Arial Unicode MS" w:cs="Arial Unicode MS" w:eastAsia="Arial Unicode MS" w:hAnsi="Arial Unicode MS"/>
+                    <w:sz w:val="28"/>
+                    <w:szCs w:val="28"/>
+                    <w:rtl w:val="0"/>
+                  </w:rPr>
+                  <w:t xml:space="preserve">動作名稱</w:t>
+                </w:r>
+              </w:sdtContent>
+            </w:sdt>
+            <w:r>
+              <w:rPr>
+                <w:rtl w:val="0"/>
+              </w:rPr>
+            </w:r>
+          </w:p>
+        </w:tc>
+        <w:tc>
+          <w:tcPr>
+            <w:shd w:fill="auto" w:val="clear"/>
+            <w:tcMar>
+              <w:top w:w="100.0" w:type="dxa"/>
+              <w:left w:w="100.0" w:type="dxa"/>
+              <w:bottom w:w="100.0" w:type="dxa"/>
+              <w:right w:w="100.0" w:type="dxa"/>
+            </w:tcMar>
+            <w:vAlign w:val="top"/>
+          </w:tcPr>
+          <w:p>
+            <w:pPr>
+              <w:widowControl w:val="0"/>
+              <w:spacing w:before="200" w:line="240" w:lineRule="auto"/>
+              <w:jc w:val="center"/>
+              <w:rPr>
+                <w:sz w:val="28"/>
+                <w:szCs w:val="28"/>
+              </w:rPr>
+            </w:pPr>
+            <w:sdt>
+              <w:sdtPr>
+                <w:tag w:val="goog_rdk_67"/>
+              </w:sdtPr>
+              <w:sdtContent>
+                <w:r>
+                  <w:rPr>
+                    <w:rFonts w:ascii="Arial Unicode MS" w:cs="Arial Unicode MS" w:eastAsia="Arial Unicode MS" w:hAnsi="Arial Unicode MS"/>
+                    <w:sz w:val="28"/>
+                    <w:szCs w:val="28"/>
+                    <w:rtl w:val="0"/>
+                  </w:rPr>
+                  <w:t xml:space="preserve">修改功能</w:t>
+                </w:r>
+              </w:sdtContent>
+            </w:sdt>
+            <w:r>
+              <w:rPr>
+                <w:rtl w:val="0"/>
+              </w:rPr>
             </w:r>
           </w:p>
         </w:tc>
@@ -2588,14 +3994,26 @@
                 <w:szCs w:val="28"/>
               </w:rPr>
             </w:pPr>
-            <w:r>
-              <w:rPr>
-                <w:rFonts w:ascii="Arial Unicode MS" w:cs="Arial Unicode MS" w:eastAsia="Arial Unicode MS" w:hAnsi="Arial Unicode MS"/>
-                <w:sz w:val="28"/>
-                <w:szCs w:val="28"/>
-                <w:rtl w:val="0"/>
-              </w:rPr>
-              <w:t xml:space="preserve">動作說明</w:t>
+            <w:sdt>
+              <w:sdtPr>
+                <w:tag w:val="goog_rdk_68"/>
+              </w:sdtPr>
+              <w:sdtContent>
+                <w:r>
+                  <w:rPr>
+                    <w:rFonts w:ascii="Arial Unicode MS" w:cs="Arial Unicode MS" w:eastAsia="Arial Unicode MS" w:hAnsi="Arial Unicode MS"/>
+                    <w:sz w:val="28"/>
+                    <w:szCs w:val="28"/>
+                    <w:rtl w:val="0"/>
+                  </w:rPr>
+                  <w:t xml:space="preserve">動作說明</w:t>
+                </w:r>
+              </w:sdtContent>
+            </w:sdt>
+            <w:r>
+              <w:rPr>
+                <w:rtl w:val="0"/>
+              </w:rPr>
             </w:r>
           </w:p>
         </w:tc>
@@ -2621,14 +4039,26 @@
                 <w:szCs w:val="28"/>
               </w:rPr>
             </w:pPr>
-            <w:r>
-              <w:rPr>
-                <w:rFonts w:ascii="Arial Unicode MS" w:cs="Arial Unicode MS" w:eastAsia="Arial Unicode MS" w:hAnsi="Arial Unicode MS"/>
-                <w:sz w:val="28"/>
-                <w:szCs w:val="28"/>
-                <w:rtl w:val="0"/>
-              </w:rPr>
-              <w:t xml:space="preserve">協助使用者修改帳號資訊</w:t>
+            <w:sdt>
+              <w:sdtPr>
+                <w:tag w:val="goog_rdk_69"/>
+              </w:sdtPr>
+              <w:sdtContent>
+                <w:r>
+                  <w:rPr>
+                    <w:rFonts w:ascii="Arial Unicode MS" w:cs="Arial Unicode MS" w:eastAsia="Arial Unicode MS" w:hAnsi="Arial Unicode MS"/>
+                    <w:sz w:val="28"/>
+                    <w:szCs w:val="28"/>
+                    <w:rtl w:val="0"/>
+                  </w:rPr>
+                  <w:t xml:space="preserve">協助使用者修改帳號資訊</w:t>
+                </w:r>
+              </w:sdtContent>
+            </w:sdt>
+            <w:r>
+              <w:rPr>
+                <w:rtl w:val="0"/>
+              </w:rPr>
             </w:r>
           </w:p>
         </w:tc>
@@ -2660,14 +4090,26 @@
                 <w:szCs w:val="28"/>
               </w:rPr>
             </w:pPr>
-            <w:r>
-              <w:rPr>
-                <w:rFonts w:ascii="Arial Unicode MS" w:cs="Arial Unicode MS" w:eastAsia="Arial Unicode MS" w:hAnsi="Arial Unicode MS"/>
-                <w:sz w:val="28"/>
-                <w:szCs w:val="28"/>
-                <w:rtl w:val="0"/>
-              </w:rPr>
-              <w:t xml:space="preserve">傳入值 </w:t>
+            <w:sdt>
+              <w:sdtPr>
+                <w:tag w:val="goog_rdk_70"/>
+              </w:sdtPr>
+              <w:sdtContent>
+                <w:r>
+                  <w:rPr>
+                    <w:rFonts w:ascii="Arial Unicode MS" w:cs="Arial Unicode MS" w:eastAsia="Arial Unicode MS" w:hAnsi="Arial Unicode MS"/>
+                    <w:sz w:val="28"/>
+                    <w:szCs w:val="28"/>
+                    <w:rtl w:val="0"/>
+                  </w:rPr>
+                  <w:t xml:space="preserve">傳入值 </w:t>
+                </w:r>
+              </w:sdtContent>
+            </w:sdt>
+            <w:r>
+              <w:rPr>
+                <w:rtl w:val="0"/>
+              </w:rPr>
             </w:r>
           </w:p>
         </w:tc>
@@ -2693,14 +4135,26 @@
                 <w:szCs w:val="28"/>
               </w:rPr>
             </w:pPr>
-            <w:r>
-              <w:rPr>
-                <w:rFonts w:ascii="Arial Unicode MS" w:cs="Arial Unicode MS" w:eastAsia="Arial Unicode MS" w:hAnsi="Arial Unicode MS"/>
-                <w:sz w:val="28"/>
-                <w:szCs w:val="28"/>
-                <w:rtl w:val="0"/>
-              </w:rPr>
-              <w:t xml:space="preserve">會員資料</w:t>
+            <w:sdt>
+              <w:sdtPr>
+                <w:tag w:val="goog_rdk_71"/>
+              </w:sdtPr>
+              <w:sdtContent>
+                <w:r>
+                  <w:rPr>
+                    <w:rFonts w:ascii="Arial Unicode MS" w:cs="Arial Unicode MS" w:eastAsia="Arial Unicode MS" w:hAnsi="Arial Unicode MS"/>
+                    <w:sz w:val="28"/>
+                    <w:szCs w:val="28"/>
+                    <w:rtl w:val="0"/>
+                  </w:rPr>
+                  <w:t xml:space="preserve">會員資料</w:t>
+                </w:r>
+              </w:sdtContent>
+            </w:sdt>
+            <w:r>
+              <w:rPr>
+                <w:rtl w:val="0"/>
+              </w:rPr>
             </w:r>
           </w:p>
         </w:tc>
@@ -2732,14 +4186,26 @@
                 <w:szCs w:val="28"/>
               </w:rPr>
             </w:pPr>
-            <w:r>
-              <w:rPr>
-                <w:rFonts w:ascii="Arial Unicode MS" w:cs="Arial Unicode MS" w:eastAsia="Arial Unicode MS" w:hAnsi="Arial Unicode MS"/>
-                <w:sz w:val="28"/>
-                <w:szCs w:val="28"/>
-                <w:rtl w:val="0"/>
-              </w:rPr>
-              <w:t xml:space="preserve">傳出值</w:t>
+            <w:sdt>
+              <w:sdtPr>
+                <w:tag w:val="goog_rdk_72"/>
+              </w:sdtPr>
+              <w:sdtContent>
+                <w:r>
+                  <w:rPr>
+                    <w:rFonts w:ascii="Arial Unicode MS" w:cs="Arial Unicode MS" w:eastAsia="Arial Unicode MS" w:hAnsi="Arial Unicode MS"/>
+                    <w:sz w:val="28"/>
+                    <w:szCs w:val="28"/>
+                    <w:rtl w:val="0"/>
+                  </w:rPr>
+                  <w:t xml:space="preserve">傳出值</w:t>
+                </w:r>
+              </w:sdtContent>
+            </w:sdt>
+            <w:r>
+              <w:rPr>
+                <w:rtl w:val="0"/>
+              </w:rPr>
             </w:r>
           </w:p>
         </w:tc>
@@ -2765,14 +4231,26 @@
                 <w:szCs w:val="28"/>
               </w:rPr>
             </w:pPr>
-            <w:r>
-              <w:rPr>
-                <w:rFonts w:ascii="Arial Unicode MS" w:cs="Arial Unicode MS" w:eastAsia="Arial Unicode MS" w:hAnsi="Arial Unicode MS"/>
-                <w:sz w:val="28"/>
-                <w:szCs w:val="28"/>
-                <w:rtl w:val="0"/>
-              </w:rPr>
-              <w:t xml:space="preserve">會員資料</w:t>
+            <w:sdt>
+              <w:sdtPr>
+                <w:tag w:val="goog_rdk_73"/>
+              </w:sdtPr>
+              <w:sdtContent>
+                <w:r>
+                  <w:rPr>
+                    <w:rFonts w:ascii="Arial Unicode MS" w:cs="Arial Unicode MS" w:eastAsia="Arial Unicode MS" w:hAnsi="Arial Unicode MS"/>
+                    <w:sz w:val="28"/>
+                    <w:szCs w:val="28"/>
+                    <w:rtl w:val="0"/>
+                  </w:rPr>
+                  <w:t xml:space="preserve">會員資料</w:t>
+                </w:r>
+              </w:sdtContent>
+            </w:sdt>
+            <w:r>
+              <w:rPr>
+                <w:rtl w:val="0"/>
+              </w:rPr>
             </w:r>
           </w:p>
         </w:tc>
@@ -2804,14 +4282,26 @@
                 <w:szCs w:val="28"/>
               </w:rPr>
             </w:pPr>
-            <w:r>
-              <w:rPr>
-                <w:rFonts w:ascii="Arial Unicode MS" w:cs="Arial Unicode MS" w:eastAsia="Arial Unicode MS" w:hAnsi="Arial Unicode MS"/>
-                <w:sz w:val="28"/>
-                <w:szCs w:val="28"/>
-                <w:rtl w:val="0"/>
-              </w:rPr>
-              <w:t xml:space="preserve">編號</w:t>
+            <w:sdt>
+              <w:sdtPr>
+                <w:tag w:val="goog_rdk_74"/>
+              </w:sdtPr>
+              <w:sdtContent>
+                <w:r>
+                  <w:rPr>
+                    <w:rFonts w:ascii="Arial Unicode MS" w:cs="Arial Unicode MS" w:eastAsia="Arial Unicode MS" w:hAnsi="Arial Unicode MS"/>
+                    <w:sz w:val="28"/>
+                    <w:szCs w:val="28"/>
+                    <w:rtl w:val="0"/>
+                  </w:rPr>
+                  <w:t xml:space="preserve">編號</w:t>
+                </w:r>
+              </w:sdtContent>
+            </w:sdt>
+            <w:r>
+              <w:rPr>
+                <w:rtl w:val="0"/>
+              </w:rPr>
             </w:r>
           </w:p>
         </w:tc>
@@ -2867,46 +4357,70 @@
                 <w:szCs w:val="28"/>
               </w:rPr>
             </w:pPr>
-            <w:r>
-              <w:rPr>
-                <w:rFonts w:ascii="Arial Unicode MS" w:cs="Arial Unicode MS" w:eastAsia="Arial Unicode MS" w:hAnsi="Arial Unicode MS"/>
-                <w:sz w:val="28"/>
-                <w:szCs w:val="28"/>
-                <w:rtl w:val="0"/>
-              </w:rPr>
-              <w:t xml:space="preserve">動作名稱</w:t>
-            </w:r>
-          </w:p>
-        </w:tc>
-        <w:tc>
-          <w:tcPr>
-            <w:shd w:fill="auto" w:val="clear"/>
-            <w:tcMar>
-              <w:top w:w="100.0" w:type="dxa"/>
-              <w:left w:w="100.0" w:type="dxa"/>
-              <w:bottom w:w="100.0" w:type="dxa"/>
-              <w:right w:w="100.0" w:type="dxa"/>
-            </w:tcMar>
-            <w:vAlign w:val="top"/>
-          </w:tcPr>
-          <w:p>
-            <w:pPr>
-              <w:widowControl w:val="0"/>
-              <w:spacing w:before="200" w:line="240" w:lineRule="auto"/>
-              <w:jc w:val="center"/>
-              <w:rPr>
-                <w:sz w:val="28"/>
-                <w:szCs w:val="28"/>
-              </w:rPr>
-            </w:pPr>
-            <w:r>
-              <w:rPr>
-                <w:rFonts w:ascii="Arial Unicode MS" w:cs="Arial Unicode MS" w:eastAsia="Arial Unicode MS" w:hAnsi="Arial Unicode MS"/>
-                <w:sz w:val="28"/>
-                <w:szCs w:val="28"/>
-                <w:rtl w:val="0"/>
-              </w:rPr>
-              <w:t xml:space="preserve">查詢</w:t>
+            <w:sdt>
+              <w:sdtPr>
+                <w:tag w:val="goog_rdk_75"/>
+              </w:sdtPr>
+              <w:sdtContent>
+                <w:r>
+                  <w:rPr>
+                    <w:rFonts w:ascii="Arial Unicode MS" w:cs="Arial Unicode MS" w:eastAsia="Arial Unicode MS" w:hAnsi="Arial Unicode MS"/>
+                    <w:sz w:val="28"/>
+                    <w:szCs w:val="28"/>
+                    <w:rtl w:val="0"/>
+                  </w:rPr>
+                  <w:t xml:space="preserve">動作名稱</w:t>
+                </w:r>
+              </w:sdtContent>
+            </w:sdt>
+            <w:r>
+              <w:rPr>
+                <w:rtl w:val="0"/>
+              </w:rPr>
+            </w:r>
+          </w:p>
+        </w:tc>
+        <w:tc>
+          <w:tcPr>
+            <w:shd w:fill="auto" w:val="clear"/>
+            <w:tcMar>
+              <w:top w:w="100.0" w:type="dxa"/>
+              <w:left w:w="100.0" w:type="dxa"/>
+              <w:bottom w:w="100.0" w:type="dxa"/>
+              <w:right w:w="100.0" w:type="dxa"/>
+            </w:tcMar>
+            <w:vAlign w:val="top"/>
+          </w:tcPr>
+          <w:p>
+            <w:pPr>
+              <w:widowControl w:val="0"/>
+              <w:spacing w:before="200" w:line="240" w:lineRule="auto"/>
+              <w:jc w:val="center"/>
+              <w:rPr>
+                <w:sz w:val="28"/>
+                <w:szCs w:val="28"/>
+              </w:rPr>
+            </w:pPr>
+            <w:sdt>
+              <w:sdtPr>
+                <w:tag w:val="goog_rdk_76"/>
+              </w:sdtPr>
+              <w:sdtContent>
+                <w:r>
+                  <w:rPr>
+                    <w:rFonts w:ascii="Arial Unicode MS" w:cs="Arial Unicode MS" w:eastAsia="Arial Unicode MS" w:hAnsi="Arial Unicode MS"/>
+                    <w:sz w:val="28"/>
+                    <w:szCs w:val="28"/>
+                    <w:rtl w:val="0"/>
+                  </w:rPr>
+                  <w:t xml:space="preserve">查詢功能</w:t>
+                </w:r>
+              </w:sdtContent>
+            </w:sdt>
+            <w:r>
+              <w:rPr>
+                <w:rtl w:val="0"/>
+              </w:rPr>
             </w:r>
           </w:p>
         </w:tc>
@@ -2938,14 +4452,26 @@
                 <w:szCs w:val="28"/>
               </w:rPr>
             </w:pPr>
-            <w:r>
-              <w:rPr>
-                <w:rFonts w:ascii="Arial Unicode MS" w:cs="Arial Unicode MS" w:eastAsia="Arial Unicode MS" w:hAnsi="Arial Unicode MS"/>
-                <w:sz w:val="28"/>
-                <w:szCs w:val="28"/>
-                <w:rtl w:val="0"/>
-              </w:rPr>
-              <w:t xml:space="preserve">動作說明</w:t>
+            <w:sdt>
+              <w:sdtPr>
+                <w:tag w:val="goog_rdk_77"/>
+              </w:sdtPr>
+              <w:sdtContent>
+                <w:r>
+                  <w:rPr>
+                    <w:rFonts w:ascii="Arial Unicode MS" w:cs="Arial Unicode MS" w:eastAsia="Arial Unicode MS" w:hAnsi="Arial Unicode MS"/>
+                    <w:sz w:val="28"/>
+                    <w:szCs w:val="28"/>
+                    <w:rtl w:val="0"/>
+                  </w:rPr>
+                  <w:t xml:space="preserve">動作說明</w:t>
+                </w:r>
+              </w:sdtContent>
+            </w:sdt>
+            <w:r>
+              <w:rPr>
+                <w:rtl w:val="0"/>
+              </w:rPr>
             </w:r>
           </w:p>
         </w:tc>
@@ -2971,14 +4497,26 @@
                 <w:szCs w:val="28"/>
               </w:rPr>
             </w:pPr>
-            <w:r>
-              <w:rPr>
-                <w:rFonts w:ascii="Arial Unicode MS" w:cs="Arial Unicode MS" w:eastAsia="Arial Unicode MS" w:hAnsi="Arial Unicode MS"/>
-                <w:sz w:val="28"/>
-                <w:szCs w:val="28"/>
-                <w:rtl w:val="0"/>
-              </w:rPr>
-              <w:t xml:space="preserve">協助使用者查詢帳號資訊</w:t>
+            <w:sdt>
+              <w:sdtPr>
+                <w:tag w:val="goog_rdk_78"/>
+              </w:sdtPr>
+              <w:sdtContent>
+                <w:r>
+                  <w:rPr>
+                    <w:rFonts w:ascii="Arial Unicode MS" w:cs="Arial Unicode MS" w:eastAsia="Arial Unicode MS" w:hAnsi="Arial Unicode MS"/>
+                    <w:sz w:val="28"/>
+                    <w:szCs w:val="28"/>
+                    <w:rtl w:val="0"/>
+                  </w:rPr>
+                  <w:t xml:space="preserve">協助使用者查詢帳號資訊</w:t>
+                </w:r>
+              </w:sdtContent>
+            </w:sdt>
+            <w:r>
+              <w:rPr>
+                <w:rtl w:val="0"/>
+              </w:rPr>
             </w:r>
           </w:p>
         </w:tc>
@@ -3010,14 +4548,26 @@
                 <w:szCs w:val="28"/>
               </w:rPr>
             </w:pPr>
-            <w:r>
-              <w:rPr>
-                <w:rFonts w:ascii="Arial Unicode MS" w:cs="Arial Unicode MS" w:eastAsia="Arial Unicode MS" w:hAnsi="Arial Unicode MS"/>
-                <w:sz w:val="28"/>
-                <w:szCs w:val="28"/>
-                <w:rtl w:val="0"/>
-              </w:rPr>
-              <w:t xml:space="preserve">傳入值 </w:t>
+            <w:sdt>
+              <w:sdtPr>
+                <w:tag w:val="goog_rdk_79"/>
+              </w:sdtPr>
+              <w:sdtContent>
+                <w:r>
+                  <w:rPr>
+                    <w:rFonts w:ascii="Arial Unicode MS" w:cs="Arial Unicode MS" w:eastAsia="Arial Unicode MS" w:hAnsi="Arial Unicode MS"/>
+                    <w:sz w:val="28"/>
+                    <w:szCs w:val="28"/>
+                    <w:rtl w:val="0"/>
+                  </w:rPr>
+                  <w:t xml:space="preserve">傳入值 </w:t>
+                </w:r>
+              </w:sdtContent>
+            </w:sdt>
+            <w:r>
+              <w:rPr>
+                <w:rtl w:val="0"/>
+              </w:rPr>
             </w:r>
           </w:p>
         </w:tc>
@@ -3043,14 +4593,26 @@
                 <w:szCs w:val="28"/>
               </w:rPr>
             </w:pPr>
-            <w:r>
-              <w:rPr>
-                <w:rFonts w:ascii="Arial Unicode MS" w:cs="Arial Unicode MS" w:eastAsia="Arial Unicode MS" w:hAnsi="Arial Unicode MS"/>
-                <w:sz w:val="28"/>
-                <w:szCs w:val="28"/>
-                <w:rtl w:val="0"/>
-              </w:rPr>
-              <w:t xml:space="preserve">會員資料</w:t>
+            <w:sdt>
+              <w:sdtPr>
+                <w:tag w:val="goog_rdk_80"/>
+              </w:sdtPr>
+              <w:sdtContent>
+                <w:r>
+                  <w:rPr>
+                    <w:rFonts w:ascii="Arial Unicode MS" w:cs="Arial Unicode MS" w:eastAsia="Arial Unicode MS" w:hAnsi="Arial Unicode MS"/>
+                    <w:sz w:val="28"/>
+                    <w:szCs w:val="28"/>
+                    <w:rtl w:val="0"/>
+                  </w:rPr>
+                  <w:t xml:space="preserve">會員資料</w:t>
+                </w:r>
+              </w:sdtContent>
+            </w:sdt>
+            <w:r>
+              <w:rPr>
+                <w:rtl w:val="0"/>
+              </w:rPr>
             </w:r>
           </w:p>
         </w:tc>
@@ -3082,14 +4644,26 @@
                 <w:szCs w:val="28"/>
               </w:rPr>
             </w:pPr>
-            <w:r>
-              <w:rPr>
-                <w:rFonts w:ascii="Arial Unicode MS" w:cs="Arial Unicode MS" w:eastAsia="Arial Unicode MS" w:hAnsi="Arial Unicode MS"/>
-                <w:sz w:val="28"/>
-                <w:szCs w:val="28"/>
-                <w:rtl w:val="0"/>
-              </w:rPr>
-              <w:t xml:space="preserve">傳出值</w:t>
+            <w:sdt>
+              <w:sdtPr>
+                <w:tag w:val="goog_rdk_81"/>
+              </w:sdtPr>
+              <w:sdtContent>
+                <w:r>
+                  <w:rPr>
+                    <w:rFonts w:ascii="Arial Unicode MS" w:cs="Arial Unicode MS" w:eastAsia="Arial Unicode MS" w:hAnsi="Arial Unicode MS"/>
+                    <w:sz w:val="28"/>
+                    <w:szCs w:val="28"/>
+                    <w:rtl w:val="0"/>
+                  </w:rPr>
+                  <w:t xml:space="preserve">傳出值</w:t>
+                </w:r>
+              </w:sdtContent>
+            </w:sdt>
+            <w:r>
+              <w:rPr>
+                <w:rtl w:val="0"/>
+              </w:rPr>
             </w:r>
           </w:p>
         </w:tc>
@@ -3115,14 +4689,26 @@
                 <w:szCs w:val="28"/>
               </w:rPr>
             </w:pPr>
-            <w:r>
-              <w:rPr>
-                <w:rFonts w:ascii="Arial Unicode MS" w:cs="Arial Unicode MS" w:eastAsia="Arial Unicode MS" w:hAnsi="Arial Unicode MS"/>
-                <w:sz w:val="28"/>
-                <w:szCs w:val="28"/>
-                <w:rtl w:val="0"/>
-              </w:rPr>
-              <w:t xml:space="preserve">會員資料</w:t>
+            <w:sdt>
+              <w:sdtPr>
+                <w:tag w:val="goog_rdk_82"/>
+              </w:sdtPr>
+              <w:sdtContent>
+                <w:r>
+                  <w:rPr>
+                    <w:rFonts w:ascii="Arial Unicode MS" w:cs="Arial Unicode MS" w:eastAsia="Arial Unicode MS" w:hAnsi="Arial Unicode MS"/>
+                    <w:sz w:val="28"/>
+                    <w:szCs w:val="28"/>
+                    <w:rtl w:val="0"/>
+                  </w:rPr>
+                  <w:t xml:space="preserve">會員資料</w:t>
+                </w:r>
+              </w:sdtContent>
+            </w:sdt>
+            <w:r>
+              <w:rPr>
+                <w:rtl w:val="0"/>
+              </w:rPr>
             </w:r>
           </w:p>
         </w:tc>
@@ -3154,14 +4740,26 @@
                 <w:szCs w:val="28"/>
               </w:rPr>
             </w:pPr>
-            <w:r>
-              <w:rPr>
-                <w:rFonts w:ascii="Arial Unicode MS" w:cs="Arial Unicode MS" w:eastAsia="Arial Unicode MS" w:hAnsi="Arial Unicode MS"/>
-                <w:sz w:val="28"/>
-                <w:szCs w:val="28"/>
-                <w:rtl w:val="0"/>
-              </w:rPr>
-              <w:t xml:space="preserve">編號</w:t>
+            <w:sdt>
+              <w:sdtPr>
+                <w:tag w:val="goog_rdk_83"/>
+              </w:sdtPr>
+              <w:sdtContent>
+                <w:r>
+                  <w:rPr>
+                    <w:rFonts w:ascii="Arial Unicode MS" w:cs="Arial Unicode MS" w:eastAsia="Arial Unicode MS" w:hAnsi="Arial Unicode MS"/>
+                    <w:sz w:val="28"/>
+                    <w:szCs w:val="28"/>
+                    <w:rtl w:val="0"/>
+                  </w:rPr>
+                  <w:t xml:space="preserve">編號</w:t>
+                </w:r>
+              </w:sdtContent>
+            </w:sdt>
+            <w:r>
+              <w:rPr>
+                <w:rtl w:val="0"/>
+              </w:rPr>
             </w:r>
           </w:p>
         </w:tc>
@@ -3217,46 +4815,70 @@
                 <w:szCs w:val="28"/>
               </w:rPr>
             </w:pPr>
-            <w:r>
-              <w:rPr>
-                <w:rFonts w:ascii="Arial Unicode MS" w:cs="Arial Unicode MS" w:eastAsia="Arial Unicode MS" w:hAnsi="Arial Unicode MS"/>
-                <w:sz w:val="28"/>
-                <w:szCs w:val="28"/>
-                <w:rtl w:val="0"/>
-              </w:rPr>
-              <w:t xml:space="preserve">動作名稱</w:t>
-            </w:r>
-          </w:p>
-        </w:tc>
-        <w:tc>
-          <w:tcPr>
-            <w:shd w:fill="auto" w:val="clear"/>
-            <w:tcMar>
-              <w:top w:w="100.0" w:type="dxa"/>
-              <w:left w:w="100.0" w:type="dxa"/>
-              <w:bottom w:w="100.0" w:type="dxa"/>
-              <w:right w:w="100.0" w:type="dxa"/>
-            </w:tcMar>
-            <w:vAlign w:val="top"/>
-          </w:tcPr>
-          <w:p>
-            <w:pPr>
-              <w:widowControl w:val="0"/>
-              <w:spacing w:before="200" w:line="240" w:lineRule="auto"/>
-              <w:jc w:val="center"/>
-              <w:rPr>
-                <w:sz w:val="28"/>
-                <w:szCs w:val="28"/>
-              </w:rPr>
-            </w:pPr>
-            <w:r>
-              <w:rPr>
-                <w:rFonts w:ascii="Arial Unicode MS" w:cs="Arial Unicode MS" w:eastAsia="Arial Unicode MS" w:hAnsi="Arial Unicode MS"/>
-                <w:sz w:val="28"/>
-                <w:szCs w:val="28"/>
-                <w:rtl w:val="0"/>
-              </w:rPr>
-              <w:t xml:space="preserve">介紹</w:t>
+            <w:sdt>
+              <w:sdtPr>
+                <w:tag w:val="goog_rdk_84"/>
+              </w:sdtPr>
+              <w:sdtContent>
+                <w:r>
+                  <w:rPr>
+                    <w:rFonts w:ascii="Arial Unicode MS" w:cs="Arial Unicode MS" w:eastAsia="Arial Unicode MS" w:hAnsi="Arial Unicode MS"/>
+                    <w:sz w:val="28"/>
+                    <w:szCs w:val="28"/>
+                    <w:rtl w:val="0"/>
+                  </w:rPr>
+                  <w:t xml:space="preserve">動作名稱</w:t>
+                </w:r>
+              </w:sdtContent>
+            </w:sdt>
+            <w:r>
+              <w:rPr>
+                <w:rtl w:val="0"/>
+              </w:rPr>
+            </w:r>
+          </w:p>
+        </w:tc>
+        <w:tc>
+          <w:tcPr>
+            <w:shd w:fill="auto" w:val="clear"/>
+            <w:tcMar>
+              <w:top w:w="100.0" w:type="dxa"/>
+              <w:left w:w="100.0" w:type="dxa"/>
+              <w:bottom w:w="100.0" w:type="dxa"/>
+              <w:right w:w="100.0" w:type="dxa"/>
+            </w:tcMar>
+            <w:vAlign w:val="top"/>
+          </w:tcPr>
+          <w:p>
+            <w:pPr>
+              <w:widowControl w:val="0"/>
+              <w:spacing w:before="200" w:line="240" w:lineRule="auto"/>
+              <w:jc w:val="center"/>
+              <w:rPr>
+                <w:sz w:val="28"/>
+                <w:szCs w:val="28"/>
+              </w:rPr>
+            </w:pPr>
+            <w:sdt>
+              <w:sdtPr>
+                <w:tag w:val="goog_rdk_85"/>
+              </w:sdtPr>
+              <w:sdtContent>
+                <w:r>
+                  <w:rPr>
+                    <w:rFonts w:ascii="Arial Unicode MS" w:cs="Arial Unicode MS" w:eastAsia="Arial Unicode MS" w:hAnsi="Arial Unicode MS"/>
+                    <w:sz w:val="28"/>
+                    <w:szCs w:val="28"/>
+                    <w:rtl w:val="0"/>
+                  </w:rPr>
+                  <w:t xml:space="preserve">介紹功能</w:t>
+                </w:r>
+              </w:sdtContent>
+            </w:sdt>
+            <w:r>
+              <w:rPr>
+                <w:rtl w:val="0"/>
+              </w:rPr>
             </w:r>
           </w:p>
         </w:tc>
@@ -3288,14 +4910,26 @@
                 <w:szCs w:val="28"/>
               </w:rPr>
             </w:pPr>
-            <w:r>
-              <w:rPr>
-                <w:rFonts w:ascii="Arial Unicode MS" w:cs="Arial Unicode MS" w:eastAsia="Arial Unicode MS" w:hAnsi="Arial Unicode MS"/>
-                <w:sz w:val="28"/>
-                <w:szCs w:val="28"/>
-                <w:rtl w:val="0"/>
-              </w:rPr>
-              <w:t xml:space="preserve">動作說明</w:t>
+            <w:sdt>
+              <w:sdtPr>
+                <w:tag w:val="goog_rdk_86"/>
+              </w:sdtPr>
+              <w:sdtContent>
+                <w:r>
+                  <w:rPr>
+                    <w:rFonts w:ascii="Arial Unicode MS" w:cs="Arial Unicode MS" w:eastAsia="Arial Unicode MS" w:hAnsi="Arial Unicode MS"/>
+                    <w:sz w:val="28"/>
+                    <w:szCs w:val="28"/>
+                    <w:rtl w:val="0"/>
+                  </w:rPr>
+                  <w:t xml:space="preserve">動作說明</w:t>
+                </w:r>
+              </w:sdtContent>
+            </w:sdt>
+            <w:r>
+              <w:rPr>
+                <w:rtl w:val="0"/>
+              </w:rPr>
             </w:r>
           </w:p>
         </w:tc>
@@ -3321,15 +4955,22 @@
                 <w:szCs w:val="28"/>
               </w:rPr>
             </w:pPr>
-            <w:r>
-              <w:rPr>
-                <w:rFonts w:ascii="Arial Unicode MS" w:cs="Arial Unicode MS" w:eastAsia="Arial Unicode MS" w:hAnsi="Arial Unicode MS"/>
-                <w:sz w:val="28"/>
-                <w:szCs w:val="28"/>
-                <w:rtl w:val="0"/>
-              </w:rPr>
-              <w:t xml:space="preserve">讓使用者了解app製作之原因</w:t>
-            </w:r>
+            <w:sdt>
+              <w:sdtPr>
+                <w:tag w:val="goog_rdk_87"/>
+              </w:sdtPr>
+              <w:sdtContent>
+                <w:r>
+                  <w:rPr>
+                    <w:rFonts w:ascii="Arial Unicode MS" w:cs="Arial Unicode MS" w:eastAsia="Arial Unicode MS" w:hAnsi="Arial Unicode MS"/>
+                    <w:sz w:val="28"/>
+                    <w:szCs w:val="28"/>
+                    <w:rtl w:val="0"/>
+                  </w:rPr>
+                  <w:t xml:space="preserve">讓使用者了解程式的設計背景</w:t>
+                </w:r>
+              </w:sdtContent>
+            </w:sdt>
           </w:p>
         </w:tc>
       </w:tr>
@@ -3360,14 +5001,26 @@
                 <w:szCs w:val="28"/>
               </w:rPr>
             </w:pPr>
-            <w:r>
-              <w:rPr>
-                <w:rFonts w:ascii="Arial Unicode MS" w:cs="Arial Unicode MS" w:eastAsia="Arial Unicode MS" w:hAnsi="Arial Unicode MS"/>
-                <w:sz w:val="28"/>
-                <w:szCs w:val="28"/>
-                <w:rtl w:val="0"/>
-              </w:rPr>
-              <w:t xml:space="preserve">傳入值 </w:t>
+            <w:sdt>
+              <w:sdtPr>
+                <w:tag w:val="goog_rdk_88"/>
+              </w:sdtPr>
+              <w:sdtContent>
+                <w:r>
+                  <w:rPr>
+                    <w:rFonts w:ascii="Arial Unicode MS" w:cs="Arial Unicode MS" w:eastAsia="Arial Unicode MS" w:hAnsi="Arial Unicode MS"/>
+                    <w:sz w:val="28"/>
+                    <w:szCs w:val="28"/>
+                    <w:rtl w:val="0"/>
+                  </w:rPr>
+                  <w:t xml:space="preserve">傳入值 </w:t>
+                </w:r>
+              </w:sdtContent>
+            </w:sdt>
+            <w:r>
+              <w:rPr>
+                <w:rtl w:val="0"/>
+              </w:rPr>
             </w:r>
           </w:p>
         </w:tc>
@@ -3394,14 +5047,26 @@
                 <w:szCs w:val="28"/>
               </w:rPr>
             </w:pPr>
-            <w:r>
-              <w:rPr>
-                <w:rFonts w:ascii="Arial Unicode MS" w:cs="Arial Unicode MS" w:eastAsia="Arial Unicode MS" w:hAnsi="Arial Unicode MS"/>
-                <w:sz w:val="28"/>
-                <w:szCs w:val="28"/>
-                <w:rtl w:val="0"/>
-              </w:rPr>
-              <w:t xml:space="preserve">程式資訊</w:t>
+            <w:sdt>
+              <w:sdtPr>
+                <w:tag w:val="goog_rdk_89"/>
+              </w:sdtPr>
+              <w:sdtContent>
+                <w:r>
+                  <w:rPr>
+                    <w:rFonts w:ascii="Arial Unicode MS" w:cs="Arial Unicode MS" w:eastAsia="Arial Unicode MS" w:hAnsi="Arial Unicode MS"/>
+                    <w:sz w:val="28"/>
+                    <w:szCs w:val="28"/>
+                    <w:rtl w:val="0"/>
+                  </w:rPr>
+                  <w:t xml:space="preserve">程式資訊</w:t>
+                </w:r>
+              </w:sdtContent>
+            </w:sdt>
+            <w:r>
+              <w:rPr>
+                <w:rtl w:val="0"/>
+              </w:rPr>
             </w:r>
           </w:p>
         </w:tc>
@@ -3433,14 +5098,26 @@
                 <w:szCs w:val="28"/>
               </w:rPr>
             </w:pPr>
-            <w:r>
-              <w:rPr>
-                <w:rFonts w:ascii="Arial Unicode MS" w:cs="Arial Unicode MS" w:eastAsia="Arial Unicode MS" w:hAnsi="Arial Unicode MS"/>
-                <w:sz w:val="28"/>
-                <w:szCs w:val="28"/>
-                <w:rtl w:val="0"/>
-              </w:rPr>
-              <w:t xml:space="preserve">傳出值</w:t>
+            <w:sdt>
+              <w:sdtPr>
+                <w:tag w:val="goog_rdk_90"/>
+              </w:sdtPr>
+              <w:sdtContent>
+                <w:r>
+                  <w:rPr>
+                    <w:rFonts w:ascii="Arial Unicode MS" w:cs="Arial Unicode MS" w:eastAsia="Arial Unicode MS" w:hAnsi="Arial Unicode MS"/>
+                    <w:sz w:val="28"/>
+                    <w:szCs w:val="28"/>
+                    <w:rtl w:val="0"/>
+                  </w:rPr>
+                  <w:t xml:space="preserve">傳出值</w:t>
+                </w:r>
+              </w:sdtContent>
+            </w:sdt>
+            <w:r>
+              <w:rPr>
+                <w:rtl w:val="0"/>
+              </w:rPr>
             </w:r>
           </w:p>
         </w:tc>
@@ -3467,14 +5144,26 @@
                 <w:szCs w:val="28"/>
               </w:rPr>
             </w:pPr>
-            <w:r>
-              <w:rPr>
-                <w:rFonts w:ascii="Arial Unicode MS" w:cs="Arial Unicode MS" w:eastAsia="Arial Unicode MS" w:hAnsi="Arial Unicode MS"/>
-                <w:sz w:val="28"/>
-                <w:szCs w:val="28"/>
-                <w:rtl w:val="0"/>
-              </w:rPr>
-              <w:t xml:space="preserve">程式資訊</w:t>
+            <w:sdt>
+              <w:sdtPr>
+                <w:tag w:val="goog_rdk_91"/>
+              </w:sdtPr>
+              <w:sdtContent>
+                <w:r>
+                  <w:rPr>
+                    <w:rFonts w:ascii="Arial Unicode MS" w:cs="Arial Unicode MS" w:eastAsia="Arial Unicode MS" w:hAnsi="Arial Unicode MS"/>
+                    <w:sz w:val="28"/>
+                    <w:szCs w:val="28"/>
+                    <w:rtl w:val="0"/>
+                  </w:rPr>
+                  <w:t xml:space="preserve">程式資訊</w:t>
+                </w:r>
+              </w:sdtContent>
+            </w:sdt>
+            <w:r>
+              <w:rPr>
+                <w:rtl w:val="0"/>
+              </w:rPr>
             </w:r>
           </w:p>
         </w:tc>
@@ -3482,7 +5171,7 @@
     </w:tbl>
     <w:p>
       <w:pPr>
-        <w:spacing w:before="200" w:line="240" w:lineRule="auto"/>
+        <w:ind w:left="0" w:firstLine="0"/>
         <w:rPr>
           <w:sz w:val="50"/>
           <w:szCs w:val="50"/>
@@ -3552,14 +5241,26 @@
                 <w:szCs w:val="28"/>
               </w:rPr>
             </w:pPr>
-            <w:r>
-              <w:rPr>
-                <w:rFonts w:ascii="Arial Unicode MS" w:cs="Arial Unicode MS" w:eastAsia="Arial Unicode MS" w:hAnsi="Arial Unicode MS"/>
-                <w:sz w:val="28"/>
-                <w:szCs w:val="28"/>
-                <w:rtl w:val="0"/>
-              </w:rPr>
-              <w:t xml:space="preserve">編號</w:t>
+            <w:sdt>
+              <w:sdtPr>
+                <w:tag w:val="goog_rdk_92"/>
+              </w:sdtPr>
+              <w:sdtContent>
+                <w:r>
+                  <w:rPr>
+                    <w:rFonts w:ascii="Arial Unicode MS" w:cs="Arial Unicode MS" w:eastAsia="Arial Unicode MS" w:hAnsi="Arial Unicode MS"/>
+                    <w:sz w:val="28"/>
+                    <w:szCs w:val="28"/>
+                    <w:rtl w:val="0"/>
+                  </w:rPr>
+                  <w:t xml:space="preserve">編號</w:t>
+                </w:r>
+              </w:sdtContent>
+            </w:sdt>
+            <w:r>
+              <w:rPr>
+                <w:rtl w:val="0"/>
+              </w:rPr>
             </w:r>
           </w:p>
         </w:tc>
@@ -3615,46 +5316,70 @@
                 <w:szCs w:val="28"/>
               </w:rPr>
             </w:pPr>
-            <w:r>
-              <w:rPr>
-                <w:rFonts w:ascii="Arial Unicode MS" w:cs="Arial Unicode MS" w:eastAsia="Arial Unicode MS" w:hAnsi="Arial Unicode MS"/>
-                <w:sz w:val="28"/>
-                <w:szCs w:val="28"/>
-                <w:rtl w:val="0"/>
-              </w:rPr>
-              <w:t xml:space="preserve">動作名稱</w:t>
-            </w:r>
-          </w:p>
-        </w:tc>
-        <w:tc>
-          <w:tcPr>
-            <w:shd w:fill="auto" w:val="clear"/>
-            <w:tcMar>
-              <w:top w:w="100.0" w:type="dxa"/>
-              <w:left w:w="100.0" w:type="dxa"/>
-              <w:bottom w:w="100.0" w:type="dxa"/>
-              <w:right w:w="100.0" w:type="dxa"/>
-            </w:tcMar>
-            <w:vAlign w:val="top"/>
-          </w:tcPr>
-          <w:p>
-            <w:pPr>
-              <w:widowControl w:val="0"/>
-              <w:spacing w:before="200" w:line="240" w:lineRule="auto"/>
-              <w:jc w:val="center"/>
-              <w:rPr>
-                <w:sz w:val="28"/>
-                <w:szCs w:val="28"/>
-              </w:rPr>
-            </w:pPr>
-            <w:r>
-              <w:rPr>
-                <w:rFonts w:ascii="Arial Unicode MS" w:cs="Arial Unicode MS" w:eastAsia="Arial Unicode MS" w:hAnsi="Arial Unicode MS"/>
-                <w:sz w:val="28"/>
-                <w:szCs w:val="28"/>
-                <w:rtl w:val="0"/>
-              </w:rPr>
-              <w:t xml:space="preserve">主頁</w:t>
+            <w:sdt>
+              <w:sdtPr>
+                <w:tag w:val="goog_rdk_93"/>
+              </w:sdtPr>
+              <w:sdtContent>
+                <w:r>
+                  <w:rPr>
+                    <w:rFonts w:ascii="Arial Unicode MS" w:cs="Arial Unicode MS" w:eastAsia="Arial Unicode MS" w:hAnsi="Arial Unicode MS"/>
+                    <w:sz w:val="28"/>
+                    <w:szCs w:val="28"/>
+                    <w:rtl w:val="0"/>
+                  </w:rPr>
+                  <w:t xml:space="preserve">動作名稱</w:t>
+                </w:r>
+              </w:sdtContent>
+            </w:sdt>
+            <w:r>
+              <w:rPr>
+                <w:rtl w:val="0"/>
+              </w:rPr>
+            </w:r>
+          </w:p>
+        </w:tc>
+        <w:tc>
+          <w:tcPr>
+            <w:shd w:fill="auto" w:val="clear"/>
+            <w:tcMar>
+              <w:top w:w="100.0" w:type="dxa"/>
+              <w:left w:w="100.0" w:type="dxa"/>
+              <w:bottom w:w="100.0" w:type="dxa"/>
+              <w:right w:w="100.0" w:type="dxa"/>
+            </w:tcMar>
+            <w:vAlign w:val="top"/>
+          </w:tcPr>
+          <w:p>
+            <w:pPr>
+              <w:widowControl w:val="0"/>
+              <w:spacing w:before="200" w:line="240" w:lineRule="auto"/>
+              <w:jc w:val="center"/>
+              <w:rPr>
+                <w:sz w:val="28"/>
+                <w:szCs w:val="28"/>
+              </w:rPr>
+            </w:pPr>
+            <w:sdt>
+              <w:sdtPr>
+                <w:tag w:val="goog_rdk_94"/>
+              </w:sdtPr>
+              <w:sdtContent>
+                <w:r>
+                  <w:rPr>
+                    <w:rFonts w:ascii="Arial Unicode MS" w:cs="Arial Unicode MS" w:eastAsia="Arial Unicode MS" w:hAnsi="Arial Unicode MS"/>
+                    <w:sz w:val="28"/>
+                    <w:szCs w:val="28"/>
+                    <w:rtl w:val="0"/>
+                  </w:rPr>
+                  <w:t xml:space="preserve">推薦功能</w:t>
+                </w:r>
+              </w:sdtContent>
+            </w:sdt>
+            <w:r>
+              <w:rPr>
+                <w:rtl w:val="0"/>
+              </w:rPr>
             </w:r>
           </w:p>
         </w:tc>
@@ -3686,14 +5411,26 @@
                 <w:szCs w:val="28"/>
               </w:rPr>
             </w:pPr>
-            <w:r>
-              <w:rPr>
-                <w:rFonts w:ascii="Arial Unicode MS" w:cs="Arial Unicode MS" w:eastAsia="Arial Unicode MS" w:hAnsi="Arial Unicode MS"/>
-                <w:sz w:val="28"/>
-                <w:szCs w:val="28"/>
-                <w:rtl w:val="0"/>
-              </w:rPr>
-              <w:t xml:space="preserve">動作說明</w:t>
+            <w:sdt>
+              <w:sdtPr>
+                <w:tag w:val="goog_rdk_95"/>
+              </w:sdtPr>
+              <w:sdtContent>
+                <w:r>
+                  <w:rPr>
+                    <w:rFonts w:ascii="Arial Unicode MS" w:cs="Arial Unicode MS" w:eastAsia="Arial Unicode MS" w:hAnsi="Arial Unicode MS"/>
+                    <w:sz w:val="28"/>
+                    <w:szCs w:val="28"/>
+                    <w:rtl w:val="0"/>
+                  </w:rPr>
+                  <w:t xml:space="preserve">動作說明</w:t>
+                </w:r>
+              </w:sdtContent>
+            </w:sdt>
+            <w:r>
+              <w:rPr>
+                <w:rtl w:val="0"/>
+              </w:rPr>
             </w:r>
           </w:p>
         </w:tc>
@@ -3719,14 +5456,26 @@
                 <w:szCs w:val="28"/>
               </w:rPr>
             </w:pPr>
-            <w:r>
-              <w:rPr>
-                <w:rFonts w:ascii="Arial Unicode MS" w:cs="Arial Unicode MS" w:eastAsia="Arial Unicode MS" w:hAnsi="Arial Unicode MS"/>
-                <w:sz w:val="28"/>
-                <w:szCs w:val="28"/>
-                <w:rtl w:val="0"/>
-              </w:rPr>
-              <w:t xml:space="preserve">使用者主要操控頁面</w:t>
+            <w:sdt>
+              <w:sdtPr>
+                <w:tag w:val="goog_rdk_96"/>
+              </w:sdtPr>
+              <w:sdtContent>
+                <w:r>
+                  <w:rPr>
+                    <w:rFonts w:ascii="Arial Unicode MS" w:cs="Arial Unicode MS" w:eastAsia="Arial Unicode MS" w:hAnsi="Arial Unicode MS"/>
+                    <w:sz w:val="28"/>
+                    <w:szCs w:val="28"/>
+                    <w:rtl w:val="0"/>
+                  </w:rPr>
+                  <w:t xml:space="preserve">推薦使用者景點資訊</w:t>
+                </w:r>
+              </w:sdtContent>
+            </w:sdt>
+            <w:r>
+              <w:rPr>
+                <w:rtl w:val="0"/>
+              </w:rPr>
             </w:r>
           </w:p>
         </w:tc>
@@ -3758,14 +5507,26 @@
                 <w:szCs w:val="28"/>
               </w:rPr>
             </w:pPr>
-            <w:r>
-              <w:rPr>
-                <w:rFonts w:ascii="Arial Unicode MS" w:cs="Arial Unicode MS" w:eastAsia="Arial Unicode MS" w:hAnsi="Arial Unicode MS"/>
-                <w:sz w:val="28"/>
-                <w:szCs w:val="28"/>
-                <w:rtl w:val="0"/>
-              </w:rPr>
-              <w:t xml:space="preserve">傳入值 </w:t>
+            <w:sdt>
+              <w:sdtPr>
+                <w:tag w:val="goog_rdk_97"/>
+              </w:sdtPr>
+              <w:sdtContent>
+                <w:r>
+                  <w:rPr>
+                    <w:rFonts w:ascii="Arial Unicode MS" w:cs="Arial Unicode MS" w:eastAsia="Arial Unicode MS" w:hAnsi="Arial Unicode MS"/>
+                    <w:sz w:val="28"/>
+                    <w:szCs w:val="28"/>
+                    <w:rtl w:val="0"/>
+                  </w:rPr>
+                  <w:t xml:space="preserve">傳入值 </w:t>
+                </w:r>
+              </w:sdtContent>
+            </w:sdt>
+            <w:r>
+              <w:rPr>
+                <w:rtl w:val="0"/>
+              </w:rPr>
             </w:r>
           </w:p>
         </w:tc>
@@ -3784,21 +5545,34 @@
           <w:p>
             <w:pPr>
               <w:widowControl w:val="0"/>
-              <w:spacing w:before="200" w:line="240" w:lineRule="auto"/>
-              <w:jc w:val="center"/>
-              <w:rPr>
-                <w:sz w:val="28"/>
-                <w:szCs w:val="28"/>
-              </w:rPr>
-            </w:pPr>
-            <w:r>
-              <w:rPr>
-                <w:rFonts w:ascii="Arial Unicode MS" w:cs="Arial Unicode MS" w:eastAsia="Arial Unicode MS" w:hAnsi="Arial Unicode MS"/>
-                <w:sz w:val="28"/>
-                <w:szCs w:val="28"/>
-                <w:rtl w:val="0"/>
-              </w:rPr>
-              <w:t xml:space="preserve">綜合通知</w:t>
+              <w:shd w:fill="f8f9fa" w:val="clear"/>
+              <w:spacing w:before="200" w:line="240" w:lineRule="auto"/>
+              <w:jc w:val="center"/>
+              <w:rPr>
+                <w:sz w:val="28"/>
+                <w:szCs w:val="28"/>
+              </w:rPr>
+            </w:pPr>
+            <w:sdt>
+              <w:sdtPr>
+                <w:tag w:val="goog_rdk_98"/>
+              </w:sdtPr>
+              <w:sdtContent>
+                <w:r>
+                  <w:rPr>
+                    <w:rFonts w:ascii="Arial Unicode MS" w:cs="Arial Unicode MS" w:eastAsia="Arial Unicode MS" w:hAnsi="Arial Unicode MS"/>
+                    <w:sz w:val="28"/>
+                    <w:szCs w:val="28"/>
+                    <w:rtl w:val="0"/>
+                  </w:rPr>
+                  <w:t xml:space="preserve">景點資訊</w:t>
+                </w:r>
+              </w:sdtContent>
+            </w:sdt>
+            <w:r>
+              <w:rPr>
+                <w:rtl w:val="0"/>
+              </w:rPr>
             </w:r>
           </w:p>
         </w:tc>
@@ -3830,14 +5604,26 @@
                 <w:szCs w:val="28"/>
               </w:rPr>
             </w:pPr>
-            <w:r>
-              <w:rPr>
-                <w:rFonts w:ascii="Arial Unicode MS" w:cs="Arial Unicode MS" w:eastAsia="Arial Unicode MS" w:hAnsi="Arial Unicode MS"/>
-                <w:sz w:val="28"/>
-                <w:szCs w:val="28"/>
-                <w:rtl w:val="0"/>
-              </w:rPr>
-              <w:t xml:space="preserve">傳出值</w:t>
+            <w:sdt>
+              <w:sdtPr>
+                <w:tag w:val="goog_rdk_99"/>
+              </w:sdtPr>
+              <w:sdtContent>
+                <w:r>
+                  <w:rPr>
+                    <w:rFonts w:ascii="Arial Unicode MS" w:cs="Arial Unicode MS" w:eastAsia="Arial Unicode MS" w:hAnsi="Arial Unicode MS"/>
+                    <w:sz w:val="28"/>
+                    <w:szCs w:val="28"/>
+                    <w:rtl w:val="0"/>
+                  </w:rPr>
+                  <w:t xml:space="preserve">傳出值</w:t>
+                </w:r>
+              </w:sdtContent>
+            </w:sdt>
+            <w:r>
+              <w:rPr>
+                <w:rtl w:val="0"/>
+              </w:rPr>
             </w:r>
           </w:p>
         </w:tc>
@@ -3856,26 +5642,1418 @@
           <w:p>
             <w:pPr>
               <w:widowControl w:val="0"/>
-              <w:spacing w:before="200" w:line="240" w:lineRule="auto"/>
-              <w:jc w:val="center"/>
-              <w:rPr>
-                <w:sz w:val="28"/>
-                <w:szCs w:val="28"/>
-              </w:rPr>
-            </w:pPr>
-            <w:r>
-              <w:rPr>
-                <w:rFonts w:ascii="Arial Unicode MS" w:cs="Arial Unicode MS" w:eastAsia="Arial Unicode MS" w:hAnsi="Arial Unicode MS"/>
-                <w:sz w:val="28"/>
-                <w:szCs w:val="28"/>
-                <w:rtl w:val="0"/>
-              </w:rPr>
-              <w:t xml:space="preserve">綜合通知</w:t>
+              <w:shd w:fill="f8f9fa" w:val="clear"/>
+              <w:spacing w:before="200" w:line="240" w:lineRule="auto"/>
+              <w:jc w:val="center"/>
+              <w:rPr>
+                <w:sz w:val="28"/>
+                <w:szCs w:val="28"/>
+              </w:rPr>
+            </w:pPr>
+            <w:sdt>
+              <w:sdtPr>
+                <w:tag w:val="goog_rdk_100"/>
+              </w:sdtPr>
+              <w:sdtContent>
+                <w:r>
+                  <w:rPr>
+                    <w:rFonts w:ascii="Arial Unicode MS" w:cs="Arial Unicode MS" w:eastAsia="Arial Unicode MS" w:hAnsi="Arial Unicode MS"/>
+                    <w:sz w:val="28"/>
+                    <w:szCs w:val="28"/>
+                    <w:rtl w:val="0"/>
+                  </w:rPr>
+                  <w:t xml:space="preserve">景點資訊</w:t>
+                </w:r>
+              </w:sdtContent>
+            </w:sdt>
+            <w:r>
+              <w:rPr>
+                <w:rtl w:val="0"/>
+              </w:rPr>
+            </w:r>
+          </w:p>
+        </w:tc>
+      </w:tr>
+      <w:tr>
+        <w:trPr>
+          <w:cantSplit w:val="0"/>
+          <w:trHeight w:val="784.951171875" w:hRule="atLeast"/>
+          <w:tblHeader w:val="0"/>
+        </w:trPr>
+        <w:tc>
+          <w:tcPr>
+            <w:shd w:fill="auto" w:val="clear"/>
+            <w:tcMar>
+              <w:top w:w="100.0" w:type="dxa"/>
+              <w:left w:w="100.0" w:type="dxa"/>
+              <w:bottom w:w="100.0" w:type="dxa"/>
+              <w:right w:w="100.0" w:type="dxa"/>
+            </w:tcMar>
+            <w:vAlign w:val="top"/>
+          </w:tcPr>
+          <w:p>
+            <w:pPr>
+              <w:widowControl w:val="0"/>
+              <w:spacing w:before="200" w:line="240" w:lineRule="auto"/>
+              <w:jc w:val="center"/>
+              <w:rPr>
+                <w:sz w:val="28"/>
+                <w:szCs w:val="28"/>
+              </w:rPr>
+            </w:pPr>
+            <w:sdt>
+              <w:sdtPr>
+                <w:tag w:val="goog_rdk_101"/>
+              </w:sdtPr>
+              <w:sdtContent>
+                <w:r>
+                  <w:rPr>
+                    <w:rFonts w:ascii="Arial Unicode MS" w:cs="Arial Unicode MS" w:eastAsia="Arial Unicode MS" w:hAnsi="Arial Unicode MS"/>
+                    <w:sz w:val="28"/>
+                    <w:szCs w:val="28"/>
+                    <w:rtl w:val="0"/>
+                  </w:rPr>
+                  <w:t xml:space="preserve">編號</w:t>
+                </w:r>
+              </w:sdtContent>
+            </w:sdt>
+            <w:r>
+              <w:rPr>
+                <w:rtl w:val="0"/>
+              </w:rPr>
+            </w:r>
+          </w:p>
+        </w:tc>
+        <w:tc>
+          <w:tcPr>
+            <w:shd w:fill="auto" w:val="clear"/>
+            <w:tcMar>
+              <w:top w:w="100.0" w:type="dxa"/>
+              <w:left w:w="100.0" w:type="dxa"/>
+              <w:bottom w:w="100.0" w:type="dxa"/>
+              <w:right w:w="100.0" w:type="dxa"/>
+            </w:tcMar>
+            <w:vAlign w:val="top"/>
+          </w:tcPr>
+          <w:p>
+            <w:pPr>
+              <w:widowControl w:val="0"/>
+              <w:spacing w:before="200" w:line="240" w:lineRule="auto"/>
+              <w:jc w:val="center"/>
+              <w:rPr>
+                <w:sz w:val="28"/>
+                <w:szCs w:val="28"/>
+              </w:rPr>
+            </w:pPr>
+            <w:r>
+              <w:rPr>
+                <w:sz w:val="28"/>
+                <w:szCs w:val="28"/>
+                <w:rtl w:val="0"/>
+              </w:rPr>
+              <w:t xml:space="preserve">3-1</w:t>
+            </w:r>
+          </w:p>
+        </w:tc>
+        <w:tc>
+          <w:tcPr>
+            <w:shd w:fill="auto" w:val="clear"/>
+            <w:tcMar>
+              <w:top w:w="100.0" w:type="dxa"/>
+              <w:left w:w="100.0" w:type="dxa"/>
+              <w:bottom w:w="100.0" w:type="dxa"/>
+              <w:right w:w="100.0" w:type="dxa"/>
+            </w:tcMar>
+            <w:vAlign w:val="top"/>
+          </w:tcPr>
+          <w:p>
+            <w:pPr>
+              <w:widowControl w:val="0"/>
+              <w:spacing w:before="200" w:line="240" w:lineRule="auto"/>
+              <w:jc w:val="center"/>
+              <w:rPr>
+                <w:sz w:val="28"/>
+                <w:szCs w:val="28"/>
+              </w:rPr>
+            </w:pPr>
+            <w:sdt>
+              <w:sdtPr>
+                <w:tag w:val="goog_rdk_102"/>
+              </w:sdtPr>
+              <w:sdtContent>
+                <w:r>
+                  <w:rPr>
+                    <w:rFonts w:ascii="Arial Unicode MS" w:cs="Arial Unicode MS" w:eastAsia="Arial Unicode MS" w:hAnsi="Arial Unicode MS"/>
+                    <w:sz w:val="28"/>
+                    <w:szCs w:val="28"/>
+                    <w:rtl w:val="0"/>
+                  </w:rPr>
+                  <w:t xml:space="preserve">動作名稱</w:t>
+                </w:r>
+              </w:sdtContent>
+            </w:sdt>
+            <w:r>
+              <w:rPr>
+                <w:rtl w:val="0"/>
+              </w:rPr>
+            </w:r>
+          </w:p>
+        </w:tc>
+        <w:tc>
+          <w:tcPr>
+            <w:shd w:fill="auto" w:val="clear"/>
+            <w:tcMar>
+              <w:top w:w="100.0" w:type="dxa"/>
+              <w:left w:w="100.0" w:type="dxa"/>
+              <w:bottom w:w="100.0" w:type="dxa"/>
+              <w:right w:w="100.0" w:type="dxa"/>
+            </w:tcMar>
+            <w:vAlign w:val="top"/>
+          </w:tcPr>
+          <w:p>
+            <w:pPr>
+              <w:widowControl w:val="0"/>
+              <w:spacing w:before="200" w:line="240" w:lineRule="auto"/>
+              <w:jc w:val="center"/>
+              <w:rPr>
+                <w:sz w:val="28"/>
+                <w:szCs w:val="28"/>
+              </w:rPr>
+            </w:pPr>
+            <w:sdt>
+              <w:sdtPr>
+                <w:tag w:val="goog_rdk_103"/>
+              </w:sdtPr>
+              <w:sdtContent>
+                <w:r>
+                  <w:rPr>
+                    <w:rFonts w:ascii="Arial Unicode MS" w:cs="Arial Unicode MS" w:eastAsia="Arial Unicode MS" w:hAnsi="Arial Unicode MS"/>
+                    <w:sz w:val="28"/>
+                    <w:szCs w:val="28"/>
+                    <w:rtl w:val="0"/>
+                  </w:rPr>
+                  <w:t xml:space="preserve">推薦景點功能</w:t>
+                </w:r>
+              </w:sdtContent>
+            </w:sdt>
+          </w:p>
+        </w:tc>
+      </w:tr>
+      <w:tr>
+        <w:trPr>
+          <w:cantSplit w:val="0"/>
+          <w:trHeight w:val="784.951171875" w:hRule="atLeast"/>
+          <w:tblHeader w:val="0"/>
+        </w:trPr>
+        <w:tc>
+          <w:tcPr>
+            <w:shd w:fill="auto" w:val="clear"/>
+            <w:tcMar>
+              <w:top w:w="100.0" w:type="dxa"/>
+              <w:left w:w="100.0" w:type="dxa"/>
+              <w:bottom w:w="100.0" w:type="dxa"/>
+              <w:right w:w="100.0" w:type="dxa"/>
+            </w:tcMar>
+            <w:vAlign w:val="top"/>
+          </w:tcPr>
+          <w:p>
+            <w:pPr>
+              <w:widowControl w:val="0"/>
+              <w:spacing w:before="200" w:line="240" w:lineRule="auto"/>
+              <w:jc w:val="center"/>
+              <w:rPr>
+                <w:sz w:val="28"/>
+                <w:szCs w:val="28"/>
+              </w:rPr>
+            </w:pPr>
+            <w:sdt>
+              <w:sdtPr>
+                <w:tag w:val="goog_rdk_104"/>
+              </w:sdtPr>
+              <w:sdtContent>
+                <w:r>
+                  <w:rPr>
+                    <w:rFonts w:ascii="Arial Unicode MS" w:cs="Arial Unicode MS" w:eastAsia="Arial Unicode MS" w:hAnsi="Arial Unicode MS"/>
+                    <w:sz w:val="28"/>
+                    <w:szCs w:val="28"/>
+                    <w:rtl w:val="0"/>
+                  </w:rPr>
+                  <w:t xml:space="preserve">動作說明</w:t>
+                </w:r>
+              </w:sdtContent>
+            </w:sdt>
+            <w:r>
+              <w:rPr>
+                <w:rtl w:val="0"/>
+              </w:rPr>
+            </w:r>
+          </w:p>
+        </w:tc>
+        <w:tc>
+          <w:tcPr>
+            <w:gridSpan w:val="3"/>
+            <w:shd w:fill="auto" w:val="clear"/>
+            <w:tcMar>
+              <w:top w:w="100.0" w:type="dxa"/>
+              <w:left w:w="100.0" w:type="dxa"/>
+              <w:bottom w:w="100.0" w:type="dxa"/>
+              <w:right w:w="100.0" w:type="dxa"/>
+            </w:tcMar>
+            <w:vAlign w:val="top"/>
+          </w:tcPr>
+          <w:p>
+            <w:pPr>
+              <w:widowControl w:val="0"/>
+              <w:spacing w:before="200" w:line="240" w:lineRule="auto"/>
+              <w:jc w:val="center"/>
+              <w:rPr>
+                <w:sz w:val="28"/>
+                <w:szCs w:val="28"/>
+              </w:rPr>
+            </w:pPr>
+            <w:sdt>
+              <w:sdtPr>
+                <w:tag w:val="goog_rdk_105"/>
+              </w:sdtPr>
+              <w:sdtContent>
+                <w:r>
+                  <w:rPr>
+                    <w:rFonts w:ascii="Arial Unicode MS" w:cs="Arial Unicode MS" w:eastAsia="Arial Unicode MS" w:hAnsi="Arial Unicode MS"/>
+                    <w:sz w:val="28"/>
+                    <w:szCs w:val="28"/>
+                    <w:rtl w:val="0"/>
+                  </w:rPr>
+                  <w:t xml:space="preserve">向使用者推薦景點</w:t>
+                </w:r>
+              </w:sdtContent>
+            </w:sdt>
+            <w:r>
+              <w:rPr>
+                <w:rtl w:val="0"/>
+              </w:rPr>
+            </w:r>
+          </w:p>
+        </w:tc>
+      </w:tr>
+      <w:tr>
+        <w:trPr>
+          <w:cantSplit w:val="0"/>
+          <w:trHeight w:val="784.951171875" w:hRule="atLeast"/>
+          <w:tblHeader w:val="0"/>
+        </w:trPr>
+        <w:tc>
+          <w:tcPr>
+            <w:shd w:fill="auto" w:val="clear"/>
+            <w:tcMar>
+              <w:top w:w="100.0" w:type="dxa"/>
+              <w:left w:w="100.0" w:type="dxa"/>
+              <w:bottom w:w="100.0" w:type="dxa"/>
+              <w:right w:w="100.0" w:type="dxa"/>
+            </w:tcMar>
+            <w:vAlign w:val="top"/>
+          </w:tcPr>
+          <w:p>
+            <w:pPr>
+              <w:widowControl w:val="0"/>
+              <w:spacing w:before="200" w:line="240" w:lineRule="auto"/>
+              <w:jc w:val="center"/>
+              <w:rPr>
+                <w:sz w:val="28"/>
+                <w:szCs w:val="28"/>
+              </w:rPr>
+            </w:pPr>
+            <w:sdt>
+              <w:sdtPr>
+                <w:tag w:val="goog_rdk_106"/>
+              </w:sdtPr>
+              <w:sdtContent>
+                <w:r>
+                  <w:rPr>
+                    <w:rFonts w:ascii="Arial Unicode MS" w:cs="Arial Unicode MS" w:eastAsia="Arial Unicode MS" w:hAnsi="Arial Unicode MS"/>
+                    <w:sz w:val="28"/>
+                    <w:szCs w:val="28"/>
+                    <w:rtl w:val="0"/>
+                  </w:rPr>
+                  <w:t xml:space="preserve">傳入值 </w:t>
+                </w:r>
+              </w:sdtContent>
+            </w:sdt>
+            <w:r>
+              <w:rPr>
+                <w:rtl w:val="0"/>
+              </w:rPr>
+            </w:r>
+          </w:p>
+        </w:tc>
+        <w:tc>
+          <w:tcPr>
+            <w:gridSpan w:val="3"/>
+            <w:shd w:fill="auto" w:val="clear"/>
+            <w:tcMar>
+              <w:top w:w="100.0" w:type="dxa"/>
+              <w:left w:w="100.0" w:type="dxa"/>
+              <w:bottom w:w="100.0" w:type="dxa"/>
+              <w:right w:w="100.0" w:type="dxa"/>
+            </w:tcMar>
+            <w:vAlign w:val="top"/>
+          </w:tcPr>
+          <w:p>
+            <w:pPr>
+              <w:widowControl w:val="0"/>
+              <w:shd w:fill="f8f9fa" w:val="clear"/>
+              <w:spacing w:before="200" w:line="240" w:lineRule="auto"/>
+              <w:jc w:val="center"/>
+              <w:rPr>
+                <w:sz w:val="28"/>
+                <w:szCs w:val="28"/>
+              </w:rPr>
+            </w:pPr>
+            <w:sdt>
+              <w:sdtPr>
+                <w:tag w:val="goog_rdk_107"/>
+              </w:sdtPr>
+              <w:sdtContent>
+                <w:r>
+                  <w:rPr>
+                    <w:rFonts w:ascii="Arial Unicode MS" w:cs="Arial Unicode MS" w:eastAsia="Arial Unicode MS" w:hAnsi="Arial Unicode MS"/>
+                    <w:sz w:val="28"/>
+                    <w:szCs w:val="28"/>
+                    <w:rtl w:val="0"/>
+                  </w:rPr>
+                  <w:t xml:space="preserve">景點資訊</w:t>
+                </w:r>
+              </w:sdtContent>
+            </w:sdt>
+            <w:r>
+              <w:rPr>
+                <w:rtl w:val="0"/>
+              </w:rPr>
+            </w:r>
+          </w:p>
+        </w:tc>
+      </w:tr>
+      <w:tr>
+        <w:trPr>
+          <w:cantSplit w:val="0"/>
+          <w:trHeight w:val="784.951171875" w:hRule="atLeast"/>
+          <w:tblHeader w:val="0"/>
+        </w:trPr>
+        <w:tc>
+          <w:tcPr>
+            <w:shd w:fill="auto" w:val="clear"/>
+            <w:tcMar>
+              <w:top w:w="100.0" w:type="dxa"/>
+              <w:left w:w="100.0" w:type="dxa"/>
+              <w:bottom w:w="100.0" w:type="dxa"/>
+              <w:right w:w="100.0" w:type="dxa"/>
+            </w:tcMar>
+            <w:vAlign w:val="top"/>
+          </w:tcPr>
+          <w:p>
+            <w:pPr>
+              <w:widowControl w:val="0"/>
+              <w:spacing w:before="200" w:line="240" w:lineRule="auto"/>
+              <w:jc w:val="center"/>
+              <w:rPr>
+                <w:sz w:val="28"/>
+                <w:szCs w:val="28"/>
+              </w:rPr>
+            </w:pPr>
+            <w:sdt>
+              <w:sdtPr>
+                <w:tag w:val="goog_rdk_108"/>
+              </w:sdtPr>
+              <w:sdtContent>
+                <w:r>
+                  <w:rPr>
+                    <w:rFonts w:ascii="Arial Unicode MS" w:cs="Arial Unicode MS" w:eastAsia="Arial Unicode MS" w:hAnsi="Arial Unicode MS"/>
+                    <w:sz w:val="28"/>
+                    <w:szCs w:val="28"/>
+                    <w:rtl w:val="0"/>
+                  </w:rPr>
+                  <w:t xml:space="preserve">傳出值</w:t>
+                </w:r>
+              </w:sdtContent>
+            </w:sdt>
+            <w:r>
+              <w:rPr>
+                <w:rtl w:val="0"/>
+              </w:rPr>
+            </w:r>
+          </w:p>
+        </w:tc>
+        <w:tc>
+          <w:tcPr>
+            <w:gridSpan w:val="3"/>
+            <w:shd w:fill="auto" w:val="clear"/>
+            <w:tcMar>
+              <w:top w:w="100.0" w:type="dxa"/>
+              <w:left w:w="100.0" w:type="dxa"/>
+              <w:bottom w:w="100.0" w:type="dxa"/>
+              <w:right w:w="100.0" w:type="dxa"/>
+            </w:tcMar>
+            <w:vAlign w:val="top"/>
+          </w:tcPr>
+          <w:p>
+            <w:pPr>
+              <w:widowControl w:val="0"/>
+              <w:shd w:fill="f8f9fa" w:val="clear"/>
+              <w:spacing w:before="200" w:line="240" w:lineRule="auto"/>
+              <w:jc w:val="center"/>
+              <w:rPr>
+                <w:sz w:val="28"/>
+                <w:szCs w:val="28"/>
+              </w:rPr>
+            </w:pPr>
+            <w:sdt>
+              <w:sdtPr>
+                <w:tag w:val="goog_rdk_109"/>
+              </w:sdtPr>
+              <w:sdtContent>
+                <w:r>
+                  <w:rPr>
+                    <w:rFonts w:ascii="Arial Unicode MS" w:cs="Arial Unicode MS" w:eastAsia="Arial Unicode MS" w:hAnsi="Arial Unicode MS"/>
+                    <w:sz w:val="28"/>
+                    <w:szCs w:val="28"/>
+                    <w:rtl w:val="0"/>
+                  </w:rPr>
+                  <w:t xml:space="preserve">景點資訊</w:t>
+                </w:r>
+              </w:sdtContent>
+            </w:sdt>
+            <w:r>
+              <w:rPr>
+                <w:rtl w:val="0"/>
+              </w:rPr>
+            </w:r>
+          </w:p>
+        </w:tc>
+      </w:tr>
+      <w:tr>
+        <w:trPr>
+          <w:cantSplit w:val="0"/>
+          <w:trHeight w:val="784.951171875" w:hRule="atLeast"/>
+          <w:tblHeader w:val="0"/>
+        </w:trPr>
+        <w:tc>
+          <w:tcPr>
+            <w:shd w:fill="auto" w:val="clear"/>
+            <w:tcMar>
+              <w:top w:w="100.0" w:type="dxa"/>
+              <w:left w:w="100.0" w:type="dxa"/>
+              <w:bottom w:w="100.0" w:type="dxa"/>
+              <w:right w:w="100.0" w:type="dxa"/>
+            </w:tcMar>
+            <w:vAlign w:val="top"/>
+          </w:tcPr>
+          <w:p>
+            <w:pPr>
+              <w:widowControl w:val="0"/>
+              <w:spacing w:before="200" w:line="240" w:lineRule="auto"/>
+              <w:jc w:val="center"/>
+              <w:rPr>
+                <w:sz w:val="28"/>
+                <w:szCs w:val="28"/>
+              </w:rPr>
+            </w:pPr>
+            <w:sdt>
+              <w:sdtPr>
+                <w:tag w:val="goog_rdk_110"/>
+              </w:sdtPr>
+              <w:sdtContent>
+                <w:r>
+                  <w:rPr>
+                    <w:rFonts w:ascii="Arial Unicode MS" w:cs="Arial Unicode MS" w:eastAsia="Arial Unicode MS" w:hAnsi="Arial Unicode MS"/>
+                    <w:sz w:val="28"/>
+                    <w:szCs w:val="28"/>
+                    <w:rtl w:val="0"/>
+                  </w:rPr>
+                  <w:t xml:space="preserve">編號</w:t>
+                </w:r>
+              </w:sdtContent>
+            </w:sdt>
+            <w:r>
+              <w:rPr>
+                <w:rtl w:val="0"/>
+              </w:rPr>
+            </w:r>
+          </w:p>
+        </w:tc>
+        <w:tc>
+          <w:tcPr>
+            <w:shd w:fill="auto" w:val="clear"/>
+            <w:tcMar>
+              <w:top w:w="100.0" w:type="dxa"/>
+              <w:left w:w="100.0" w:type="dxa"/>
+              <w:bottom w:w="100.0" w:type="dxa"/>
+              <w:right w:w="100.0" w:type="dxa"/>
+            </w:tcMar>
+            <w:vAlign w:val="top"/>
+          </w:tcPr>
+          <w:p>
+            <w:pPr>
+              <w:widowControl w:val="0"/>
+              <w:spacing w:before="200" w:line="240" w:lineRule="auto"/>
+              <w:jc w:val="center"/>
+              <w:rPr>
+                <w:sz w:val="28"/>
+                <w:szCs w:val="28"/>
+              </w:rPr>
+            </w:pPr>
+            <w:r>
+              <w:rPr>
+                <w:sz w:val="28"/>
+                <w:szCs w:val="28"/>
+                <w:rtl w:val="0"/>
+              </w:rPr>
+              <w:t xml:space="preserve">3-2</w:t>
+            </w:r>
+          </w:p>
+        </w:tc>
+        <w:tc>
+          <w:tcPr>
+            <w:shd w:fill="auto" w:val="clear"/>
+            <w:tcMar>
+              <w:top w:w="100.0" w:type="dxa"/>
+              <w:left w:w="100.0" w:type="dxa"/>
+              <w:bottom w:w="100.0" w:type="dxa"/>
+              <w:right w:w="100.0" w:type="dxa"/>
+            </w:tcMar>
+            <w:vAlign w:val="top"/>
+          </w:tcPr>
+          <w:p>
+            <w:pPr>
+              <w:widowControl w:val="0"/>
+              <w:spacing w:before="200" w:line="240" w:lineRule="auto"/>
+              <w:jc w:val="center"/>
+              <w:rPr>
+                <w:sz w:val="28"/>
+                <w:szCs w:val="28"/>
+              </w:rPr>
+            </w:pPr>
+            <w:sdt>
+              <w:sdtPr>
+                <w:tag w:val="goog_rdk_111"/>
+              </w:sdtPr>
+              <w:sdtContent>
+                <w:r>
+                  <w:rPr>
+                    <w:rFonts w:ascii="Arial Unicode MS" w:cs="Arial Unicode MS" w:eastAsia="Arial Unicode MS" w:hAnsi="Arial Unicode MS"/>
+                    <w:sz w:val="28"/>
+                    <w:szCs w:val="28"/>
+                    <w:rtl w:val="0"/>
+                  </w:rPr>
+                  <w:t xml:space="preserve">動作名稱</w:t>
+                </w:r>
+              </w:sdtContent>
+            </w:sdt>
+            <w:r>
+              <w:rPr>
+                <w:rtl w:val="0"/>
+              </w:rPr>
+            </w:r>
+          </w:p>
+        </w:tc>
+        <w:tc>
+          <w:tcPr>
+            <w:shd w:fill="auto" w:val="clear"/>
+            <w:tcMar>
+              <w:top w:w="100.0" w:type="dxa"/>
+              <w:left w:w="100.0" w:type="dxa"/>
+              <w:bottom w:w="100.0" w:type="dxa"/>
+              <w:right w:w="100.0" w:type="dxa"/>
+            </w:tcMar>
+            <w:vAlign w:val="top"/>
+          </w:tcPr>
+          <w:p>
+            <w:pPr>
+              <w:widowControl w:val="0"/>
+              <w:spacing w:before="200" w:line="240" w:lineRule="auto"/>
+              <w:jc w:val="center"/>
+              <w:rPr>
+                <w:sz w:val="28"/>
+                <w:szCs w:val="28"/>
+              </w:rPr>
+            </w:pPr>
+            <w:sdt>
+              <w:sdtPr>
+                <w:tag w:val="goog_rdk_112"/>
+              </w:sdtPr>
+              <w:sdtContent>
+                <w:r>
+                  <w:rPr>
+                    <w:rFonts w:ascii="Arial Unicode MS" w:cs="Arial Unicode MS" w:eastAsia="Arial Unicode MS" w:hAnsi="Arial Unicode MS"/>
+                    <w:sz w:val="28"/>
+                    <w:szCs w:val="28"/>
+                    <w:rtl w:val="0"/>
+                  </w:rPr>
+                  <w:t xml:space="preserve">推薦路線功能</w:t>
+                </w:r>
+              </w:sdtContent>
+            </w:sdt>
+          </w:p>
+        </w:tc>
+      </w:tr>
+      <w:tr>
+        <w:trPr>
+          <w:cantSplit w:val="0"/>
+          <w:trHeight w:val="784.951171875" w:hRule="atLeast"/>
+          <w:tblHeader w:val="0"/>
+        </w:trPr>
+        <w:tc>
+          <w:tcPr>
+            <w:shd w:fill="auto" w:val="clear"/>
+            <w:tcMar>
+              <w:top w:w="100.0" w:type="dxa"/>
+              <w:left w:w="100.0" w:type="dxa"/>
+              <w:bottom w:w="100.0" w:type="dxa"/>
+              <w:right w:w="100.0" w:type="dxa"/>
+            </w:tcMar>
+            <w:vAlign w:val="top"/>
+          </w:tcPr>
+          <w:p>
+            <w:pPr>
+              <w:widowControl w:val="0"/>
+              <w:spacing w:before="200" w:line="240" w:lineRule="auto"/>
+              <w:jc w:val="center"/>
+              <w:rPr>
+                <w:sz w:val="28"/>
+                <w:szCs w:val="28"/>
+              </w:rPr>
+            </w:pPr>
+            <w:sdt>
+              <w:sdtPr>
+                <w:tag w:val="goog_rdk_113"/>
+              </w:sdtPr>
+              <w:sdtContent>
+                <w:r>
+                  <w:rPr>
+                    <w:rFonts w:ascii="Arial Unicode MS" w:cs="Arial Unicode MS" w:eastAsia="Arial Unicode MS" w:hAnsi="Arial Unicode MS"/>
+                    <w:sz w:val="28"/>
+                    <w:szCs w:val="28"/>
+                    <w:rtl w:val="0"/>
+                  </w:rPr>
+                  <w:t xml:space="preserve">動作說明</w:t>
+                </w:r>
+              </w:sdtContent>
+            </w:sdt>
+            <w:r>
+              <w:rPr>
+                <w:rtl w:val="0"/>
+              </w:rPr>
+            </w:r>
+          </w:p>
+        </w:tc>
+        <w:tc>
+          <w:tcPr>
+            <w:gridSpan w:val="3"/>
+            <w:shd w:fill="auto" w:val="clear"/>
+            <w:tcMar>
+              <w:top w:w="100.0" w:type="dxa"/>
+              <w:left w:w="100.0" w:type="dxa"/>
+              <w:bottom w:w="100.0" w:type="dxa"/>
+              <w:right w:w="100.0" w:type="dxa"/>
+            </w:tcMar>
+            <w:vAlign w:val="top"/>
+          </w:tcPr>
+          <w:p>
+            <w:pPr>
+              <w:widowControl w:val="0"/>
+              <w:spacing w:before="200" w:line="240" w:lineRule="auto"/>
+              <w:jc w:val="center"/>
+              <w:rPr>
+                <w:sz w:val="28"/>
+                <w:szCs w:val="28"/>
+              </w:rPr>
+            </w:pPr>
+            <w:sdt>
+              <w:sdtPr>
+                <w:tag w:val="goog_rdk_114"/>
+              </w:sdtPr>
+              <w:sdtContent>
+                <w:r>
+                  <w:rPr>
+                    <w:rFonts w:ascii="Arial Unicode MS" w:cs="Arial Unicode MS" w:eastAsia="Arial Unicode MS" w:hAnsi="Arial Unicode MS"/>
+                    <w:sz w:val="28"/>
+                    <w:szCs w:val="28"/>
+                    <w:rtl w:val="0"/>
+                  </w:rPr>
+                  <w:t xml:space="preserve">向使用者推薦路線</w:t>
+                </w:r>
+              </w:sdtContent>
+            </w:sdt>
+            <w:r>
+              <w:rPr>
+                <w:rtl w:val="0"/>
+              </w:rPr>
+            </w:r>
+          </w:p>
+        </w:tc>
+      </w:tr>
+      <w:tr>
+        <w:trPr>
+          <w:cantSplit w:val="0"/>
+          <w:trHeight w:val="784.951171875" w:hRule="atLeast"/>
+          <w:tblHeader w:val="0"/>
+        </w:trPr>
+        <w:tc>
+          <w:tcPr>
+            <w:shd w:fill="auto" w:val="clear"/>
+            <w:tcMar>
+              <w:top w:w="100.0" w:type="dxa"/>
+              <w:left w:w="100.0" w:type="dxa"/>
+              <w:bottom w:w="100.0" w:type="dxa"/>
+              <w:right w:w="100.0" w:type="dxa"/>
+            </w:tcMar>
+            <w:vAlign w:val="top"/>
+          </w:tcPr>
+          <w:p>
+            <w:pPr>
+              <w:widowControl w:val="0"/>
+              <w:spacing w:before="200" w:line="240" w:lineRule="auto"/>
+              <w:jc w:val="center"/>
+              <w:rPr>
+                <w:sz w:val="28"/>
+                <w:szCs w:val="28"/>
+              </w:rPr>
+            </w:pPr>
+            <w:sdt>
+              <w:sdtPr>
+                <w:tag w:val="goog_rdk_115"/>
+              </w:sdtPr>
+              <w:sdtContent>
+                <w:r>
+                  <w:rPr>
+                    <w:rFonts w:ascii="Arial Unicode MS" w:cs="Arial Unicode MS" w:eastAsia="Arial Unicode MS" w:hAnsi="Arial Unicode MS"/>
+                    <w:sz w:val="28"/>
+                    <w:szCs w:val="28"/>
+                    <w:rtl w:val="0"/>
+                  </w:rPr>
+                  <w:t xml:space="preserve">傳入值 </w:t>
+                </w:r>
+              </w:sdtContent>
+            </w:sdt>
+            <w:r>
+              <w:rPr>
+                <w:rtl w:val="0"/>
+              </w:rPr>
+            </w:r>
+          </w:p>
+        </w:tc>
+        <w:tc>
+          <w:tcPr>
+            <w:gridSpan w:val="3"/>
+            <w:shd w:fill="auto" w:val="clear"/>
+            <w:tcMar>
+              <w:top w:w="100.0" w:type="dxa"/>
+              <w:left w:w="100.0" w:type="dxa"/>
+              <w:bottom w:w="100.0" w:type="dxa"/>
+              <w:right w:w="100.0" w:type="dxa"/>
+            </w:tcMar>
+            <w:vAlign w:val="top"/>
+          </w:tcPr>
+          <w:p>
+            <w:pPr>
+              <w:widowControl w:val="0"/>
+              <w:shd w:fill="f8f9fa" w:val="clear"/>
+              <w:spacing w:before="200" w:line="240" w:lineRule="auto"/>
+              <w:jc w:val="center"/>
+              <w:rPr>
+                <w:sz w:val="28"/>
+                <w:szCs w:val="28"/>
+              </w:rPr>
+            </w:pPr>
+            <w:sdt>
+              <w:sdtPr>
+                <w:tag w:val="goog_rdk_116"/>
+              </w:sdtPr>
+              <w:sdtContent>
+                <w:r>
+                  <w:rPr>
+                    <w:rFonts w:ascii="Arial Unicode MS" w:cs="Arial Unicode MS" w:eastAsia="Arial Unicode MS" w:hAnsi="Arial Unicode MS"/>
+                    <w:sz w:val="28"/>
+                    <w:szCs w:val="28"/>
+                    <w:rtl w:val="0"/>
+                  </w:rPr>
+                  <w:t xml:space="preserve">景點資訊</w:t>
+                </w:r>
+              </w:sdtContent>
+            </w:sdt>
+            <w:r>
+              <w:rPr>
+                <w:rtl w:val="0"/>
+              </w:rPr>
+            </w:r>
+          </w:p>
+        </w:tc>
+      </w:tr>
+      <w:tr>
+        <w:trPr>
+          <w:cantSplit w:val="0"/>
+          <w:trHeight w:val="784.951171875" w:hRule="atLeast"/>
+          <w:tblHeader w:val="0"/>
+        </w:trPr>
+        <w:tc>
+          <w:tcPr>
+            <w:shd w:fill="auto" w:val="clear"/>
+            <w:tcMar>
+              <w:top w:w="100.0" w:type="dxa"/>
+              <w:left w:w="100.0" w:type="dxa"/>
+              <w:bottom w:w="100.0" w:type="dxa"/>
+              <w:right w:w="100.0" w:type="dxa"/>
+            </w:tcMar>
+            <w:vAlign w:val="top"/>
+          </w:tcPr>
+          <w:p>
+            <w:pPr>
+              <w:widowControl w:val="0"/>
+              <w:spacing w:before="200" w:line="240" w:lineRule="auto"/>
+              <w:jc w:val="center"/>
+              <w:rPr>
+                <w:sz w:val="28"/>
+                <w:szCs w:val="28"/>
+              </w:rPr>
+            </w:pPr>
+            <w:sdt>
+              <w:sdtPr>
+                <w:tag w:val="goog_rdk_117"/>
+              </w:sdtPr>
+              <w:sdtContent>
+                <w:r>
+                  <w:rPr>
+                    <w:rFonts w:ascii="Arial Unicode MS" w:cs="Arial Unicode MS" w:eastAsia="Arial Unicode MS" w:hAnsi="Arial Unicode MS"/>
+                    <w:sz w:val="28"/>
+                    <w:szCs w:val="28"/>
+                    <w:rtl w:val="0"/>
+                  </w:rPr>
+                  <w:t xml:space="preserve">傳出值</w:t>
+                </w:r>
+              </w:sdtContent>
+            </w:sdt>
+            <w:r>
+              <w:rPr>
+                <w:rtl w:val="0"/>
+              </w:rPr>
+            </w:r>
+          </w:p>
+        </w:tc>
+        <w:tc>
+          <w:tcPr>
+            <w:gridSpan w:val="3"/>
+            <w:shd w:fill="auto" w:val="clear"/>
+            <w:tcMar>
+              <w:top w:w="100.0" w:type="dxa"/>
+              <w:left w:w="100.0" w:type="dxa"/>
+              <w:bottom w:w="100.0" w:type="dxa"/>
+              <w:right w:w="100.0" w:type="dxa"/>
+            </w:tcMar>
+            <w:vAlign w:val="top"/>
+          </w:tcPr>
+          <w:p>
+            <w:pPr>
+              <w:widowControl w:val="0"/>
+              <w:shd w:fill="f8f9fa" w:val="clear"/>
+              <w:spacing w:before="200" w:line="240" w:lineRule="auto"/>
+              <w:jc w:val="center"/>
+              <w:rPr>
+                <w:sz w:val="28"/>
+                <w:szCs w:val="28"/>
+              </w:rPr>
+            </w:pPr>
+            <w:sdt>
+              <w:sdtPr>
+                <w:tag w:val="goog_rdk_118"/>
+              </w:sdtPr>
+              <w:sdtContent>
+                <w:r>
+                  <w:rPr>
+                    <w:rFonts w:ascii="Arial Unicode MS" w:cs="Arial Unicode MS" w:eastAsia="Arial Unicode MS" w:hAnsi="Arial Unicode MS"/>
+                    <w:sz w:val="28"/>
+                    <w:szCs w:val="28"/>
+                    <w:rtl w:val="0"/>
+                  </w:rPr>
+                  <w:t xml:space="preserve">景點資訊</w:t>
+                </w:r>
+              </w:sdtContent>
+            </w:sdt>
+            <w:r>
+              <w:rPr>
+                <w:rtl w:val="0"/>
+              </w:rPr>
+            </w:r>
+          </w:p>
+        </w:tc>
+      </w:tr>
+      <w:tr>
+        <w:trPr>
+          <w:cantSplit w:val="0"/>
+          <w:trHeight w:val="784.951171875" w:hRule="atLeast"/>
+          <w:tblHeader w:val="0"/>
+        </w:trPr>
+        <w:tc>
+          <w:tcPr>
+            <w:shd w:fill="auto" w:val="clear"/>
+            <w:tcMar>
+              <w:top w:w="100.0" w:type="dxa"/>
+              <w:left w:w="100.0" w:type="dxa"/>
+              <w:bottom w:w="100.0" w:type="dxa"/>
+              <w:right w:w="100.0" w:type="dxa"/>
+            </w:tcMar>
+            <w:vAlign w:val="top"/>
+          </w:tcPr>
+          <w:p>
+            <w:pPr>
+              <w:widowControl w:val="0"/>
+              <w:spacing w:before="200" w:line="240" w:lineRule="auto"/>
+              <w:jc w:val="center"/>
+              <w:rPr>
+                <w:sz w:val="28"/>
+                <w:szCs w:val="28"/>
+              </w:rPr>
+            </w:pPr>
+            <w:sdt>
+              <w:sdtPr>
+                <w:tag w:val="goog_rdk_119"/>
+              </w:sdtPr>
+              <w:sdtContent>
+                <w:r>
+                  <w:rPr>
+                    <w:rFonts w:ascii="Arial Unicode MS" w:cs="Arial Unicode MS" w:eastAsia="Arial Unicode MS" w:hAnsi="Arial Unicode MS"/>
+                    <w:sz w:val="28"/>
+                    <w:szCs w:val="28"/>
+                    <w:rtl w:val="0"/>
+                  </w:rPr>
+                  <w:t xml:space="preserve">編號</w:t>
+                </w:r>
+              </w:sdtContent>
+            </w:sdt>
+            <w:r>
+              <w:rPr>
+                <w:rtl w:val="0"/>
+              </w:rPr>
+            </w:r>
+          </w:p>
+        </w:tc>
+        <w:tc>
+          <w:tcPr>
+            <w:shd w:fill="auto" w:val="clear"/>
+            <w:tcMar>
+              <w:top w:w="100.0" w:type="dxa"/>
+              <w:left w:w="100.0" w:type="dxa"/>
+              <w:bottom w:w="100.0" w:type="dxa"/>
+              <w:right w:w="100.0" w:type="dxa"/>
+            </w:tcMar>
+            <w:vAlign w:val="top"/>
+          </w:tcPr>
+          <w:p>
+            <w:pPr>
+              <w:widowControl w:val="0"/>
+              <w:spacing w:before="200" w:line="240" w:lineRule="auto"/>
+              <w:jc w:val="center"/>
+              <w:rPr>
+                <w:sz w:val="28"/>
+                <w:szCs w:val="28"/>
+              </w:rPr>
+            </w:pPr>
+            <w:r>
+              <w:rPr>
+                <w:sz w:val="28"/>
+                <w:szCs w:val="28"/>
+                <w:rtl w:val="0"/>
+              </w:rPr>
+              <w:t xml:space="preserve">3-3</w:t>
+            </w:r>
+          </w:p>
+        </w:tc>
+        <w:tc>
+          <w:tcPr>
+            <w:shd w:fill="auto" w:val="clear"/>
+            <w:tcMar>
+              <w:top w:w="100.0" w:type="dxa"/>
+              <w:left w:w="100.0" w:type="dxa"/>
+              <w:bottom w:w="100.0" w:type="dxa"/>
+              <w:right w:w="100.0" w:type="dxa"/>
+            </w:tcMar>
+            <w:vAlign w:val="top"/>
+          </w:tcPr>
+          <w:p>
+            <w:pPr>
+              <w:widowControl w:val="0"/>
+              <w:spacing w:before="200" w:line="240" w:lineRule="auto"/>
+              <w:jc w:val="center"/>
+              <w:rPr>
+                <w:sz w:val="28"/>
+                <w:szCs w:val="28"/>
+              </w:rPr>
+            </w:pPr>
+            <w:sdt>
+              <w:sdtPr>
+                <w:tag w:val="goog_rdk_120"/>
+              </w:sdtPr>
+              <w:sdtContent>
+                <w:r>
+                  <w:rPr>
+                    <w:rFonts w:ascii="Arial Unicode MS" w:cs="Arial Unicode MS" w:eastAsia="Arial Unicode MS" w:hAnsi="Arial Unicode MS"/>
+                    <w:sz w:val="28"/>
+                    <w:szCs w:val="28"/>
+                    <w:rtl w:val="0"/>
+                  </w:rPr>
+                  <w:t xml:space="preserve">動作名稱</w:t>
+                </w:r>
+              </w:sdtContent>
+            </w:sdt>
+            <w:r>
+              <w:rPr>
+                <w:rtl w:val="0"/>
+              </w:rPr>
+            </w:r>
+          </w:p>
+        </w:tc>
+        <w:tc>
+          <w:tcPr>
+            <w:shd w:fill="auto" w:val="clear"/>
+            <w:tcMar>
+              <w:top w:w="100.0" w:type="dxa"/>
+              <w:left w:w="100.0" w:type="dxa"/>
+              <w:bottom w:w="100.0" w:type="dxa"/>
+              <w:right w:w="100.0" w:type="dxa"/>
+            </w:tcMar>
+            <w:vAlign w:val="top"/>
+          </w:tcPr>
+          <w:p>
+            <w:pPr>
+              <w:widowControl w:val="0"/>
+              <w:spacing w:before="200" w:line="240" w:lineRule="auto"/>
+              <w:jc w:val="center"/>
+              <w:rPr>
+                <w:sz w:val="28"/>
+                <w:szCs w:val="28"/>
+              </w:rPr>
+            </w:pPr>
+            <w:sdt>
+              <w:sdtPr>
+                <w:tag w:val="goog_rdk_121"/>
+              </w:sdtPr>
+              <w:sdtContent>
+                <w:r>
+                  <w:rPr>
+                    <w:rFonts w:ascii="Arial Unicode MS" w:cs="Arial Unicode MS" w:eastAsia="Arial Unicode MS" w:hAnsi="Arial Unicode MS"/>
+                    <w:sz w:val="28"/>
+                    <w:szCs w:val="28"/>
+                    <w:rtl w:val="0"/>
+                  </w:rPr>
+                  <w:t xml:space="preserve">資料更新功能</w:t>
+                </w:r>
+              </w:sdtContent>
+            </w:sdt>
+          </w:p>
+        </w:tc>
+      </w:tr>
+      <w:tr>
+        <w:trPr>
+          <w:cantSplit w:val="0"/>
+          <w:trHeight w:val="784.951171875" w:hRule="atLeast"/>
+          <w:tblHeader w:val="0"/>
+        </w:trPr>
+        <w:tc>
+          <w:tcPr>
+            <w:shd w:fill="auto" w:val="clear"/>
+            <w:tcMar>
+              <w:top w:w="100.0" w:type="dxa"/>
+              <w:left w:w="100.0" w:type="dxa"/>
+              <w:bottom w:w="100.0" w:type="dxa"/>
+              <w:right w:w="100.0" w:type="dxa"/>
+            </w:tcMar>
+            <w:vAlign w:val="top"/>
+          </w:tcPr>
+          <w:p>
+            <w:pPr>
+              <w:widowControl w:val="0"/>
+              <w:spacing w:before="200" w:line="240" w:lineRule="auto"/>
+              <w:jc w:val="center"/>
+              <w:rPr>
+                <w:sz w:val="28"/>
+                <w:szCs w:val="28"/>
+              </w:rPr>
+            </w:pPr>
+            <w:sdt>
+              <w:sdtPr>
+                <w:tag w:val="goog_rdk_122"/>
+              </w:sdtPr>
+              <w:sdtContent>
+                <w:r>
+                  <w:rPr>
+                    <w:rFonts w:ascii="Arial Unicode MS" w:cs="Arial Unicode MS" w:eastAsia="Arial Unicode MS" w:hAnsi="Arial Unicode MS"/>
+                    <w:sz w:val="28"/>
+                    <w:szCs w:val="28"/>
+                    <w:rtl w:val="0"/>
+                  </w:rPr>
+                  <w:t xml:space="preserve">動作說明</w:t>
+                </w:r>
+              </w:sdtContent>
+            </w:sdt>
+            <w:r>
+              <w:rPr>
+                <w:rtl w:val="0"/>
+              </w:rPr>
+            </w:r>
+          </w:p>
+        </w:tc>
+        <w:tc>
+          <w:tcPr>
+            <w:gridSpan w:val="3"/>
+            <w:shd w:fill="auto" w:val="clear"/>
+            <w:tcMar>
+              <w:top w:w="100.0" w:type="dxa"/>
+              <w:left w:w="100.0" w:type="dxa"/>
+              <w:bottom w:w="100.0" w:type="dxa"/>
+              <w:right w:w="100.0" w:type="dxa"/>
+            </w:tcMar>
+            <w:vAlign w:val="top"/>
+          </w:tcPr>
+          <w:p>
+            <w:pPr>
+              <w:widowControl w:val="0"/>
+              <w:spacing w:before="200" w:line="240" w:lineRule="auto"/>
+              <w:jc w:val="center"/>
+              <w:rPr>
+                <w:sz w:val="28"/>
+                <w:szCs w:val="28"/>
+              </w:rPr>
+            </w:pPr>
+            <w:sdt>
+              <w:sdtPr>
+                <w:tag w:val="goog_rdk_123"/>
+              </w:sdtPr>
+              <w:sdtContent>
+                <w:r>
+                  <w:rPr>
+                    <w:rFonts w:ascii="Arial Unicode MS" w:cs="Arial Unicode MS" w:eastAsia="Arial Unicode MS" w:hAnsi="Arial Unicode MS"/>
+                    <w:sz w:val="28"/>
+                    <w:szCs w:val="28"/>
+                    <w:rtl w:val="0"/>
+                  </w:rPr>
+                  <w:t xml:space="preserve">管理者更新景點資料表和圖片資料表</w:t>
+                </w:r>
+              </w:sdtContent>
+            </w:sdt>
+            <w:r>
+              <w:rPr>
+                <w:rtl w:val="0"/>
+              </w:rPr>
+            </w:r>
+          </w:p>
+        </w:tc>
+      </w:tr>
+      <w:tr>
+        <w:trPr>
+          <w:cantSplit w:val="0"/>
+          <w:trHeight w:val="784.951171875" w:hRule="atLeast"/>
+          <w:tblHeader w:val="0"/>
+        </w:trPr>
+        <w:tc>
+          <w:tcPr>
+            <w:shd w:fill="auto" w:val="clear"/>
+            <w:tcMar>
+              <w:top w:w="100.0" w:type="dxa"/>
+              <w:left w:w="100.0" w:type="dxa"/>
+              <w:bottom w:w="100.0" w:type="dxa"/>
+              <w:right w:w="100.0" w:type="dxa"/>
+            </w:tcMar>
+            <w:vAlign w:val="top"/>
+          </w:tcPr>
+          <w:p>
+            <w:pPr>
+              <w:widowControl w:val="0"/>
+              <w:spacing w:before="200" w:line="240" w:lineRule="auto"/>
+              <w:jc w:val="center"/>
+              <w:rPr>
+                <w:sz w:val="28"/>
+                <w:szCs w:val="28"/>
+              </w:rPr>
+            </w:pPr>
+            <w:sdt>
+              <w:sdtPr>
+                <w:tag w:val="goog_rdk_124"/>
+              </w:sdtPr>
+              <w:sdtContent>
+                <w:r>
+                  <w:rPr>
+                    <w:rFonts w:ascii="Arial Unicode MS" w:cs="Arial Unicode MS" w:eastAsia="Arial Unicode MS" w:hAnsi="Arial Unicode MS"/>
+                    <w:sz w:val="28"/>
+                    <w:szCs w:val="28"/>
+                    <w:rtl w:val="0"/>
+                  </w:rPr>
+                  <w:t xml:space="preserve">傳入值 </w:t>
+                </w:r>
+              </w:sdtContent>
+            </w:sdt>
+            <w:r>
+              <w:rPr>
+                <w:rtl w:val="0"/>
+              </w:rPr>
+            </w:r>
+          </w:p>
+        </w:tc>
+        <w:tc>
+          <w:tcPr>
+            <w:gridSpan w:val="3"/>
+            <w:shd w:fill="auto" w:val="clear"/>
+            <w:tcMar>
+              <w:top w:w="100.0" w:type="dxa"/>
+              <w:left w:w="100.0" w:type="dxa"/>
+              <w:bottom w:w="100.0" w:type="dxa"/>
+              <w:right w:w="100.0" w:type="dxa"/>
+            </w:tcMar>
+            <w:vAlign w:val="top"/>
+          </w:tcPr>
+          <w:p>
+            <w:pPr>
+              <w:widowControl w:val="0"/>
+              <w:shd w:fill="f8f9fa" w:val="clear"/>
+              <w:spacing w:before="200" w:line="240" w:lineRule="auto"/>
+              <w:jc w:val="center"/>
+              <w:rPr>
+                <w:sz w:val="28"/>
+                <w:szCs w:val="28"/>
+              </w:rPr>
+            </w:pPr>
+            <w:sdt>
+              <w:sdtPr>
+                <w:tag w:val="goog_rdk_125"/>
+              </w:sdtPr>
+              <w:sdtContent>
+                <w:r>
+                  <w:rPr>
+                    <w:rFonts w:ascii="Arial Unicode MS" w:cs="Arial Unicode MS" w:eastAsia="Arial Unicode MS" w:hAnsi="Arial Unicode MS"/>
+                    <w:sz w:val="28"/>
+                    <w:szCs w:val="28"/>
+                    <w:rtl w:val="0"/>
+                  </w:rPr>
+                  <w:t xml:space="preserve">景點資訊</w:t>
+                </w:r>
+              </w:sdtContent>
+            </w:sdt>
+            <w:r>
+              <w:rPr>
+                <w:rtl w:val="0"/>
+              </w:rPr>
+            </w:r>
+          </w:p>
+        </w:tc>
+      </w:tr>
+      <w:tr>
+        <w:trPr>
+          <w:cantSplit w:val="0"/>
+          <w:trHeight w:val="784.951171875" w:hRule="atLeast"/>
+          <w:tblHeader w:val="0"/>
+        </w:trPr>
+        <w:tc>
+          <w:tcPr>
+            <w:shd w:fill="auto" w:val="clear"/>
+            <w:tcMar>
+              <w:top w:w="100.0" w:type="dxa"/>
+              <w:left w:w="100.0" w:type="dxa"/>
+              <w:bottom w:w="100.0" w:type="dxa"/>
+              <w:right w:w="100.0" w:type="dxa"/>
+            </w:tcMar>
+            <w:vAlign w:val="top"/>
+          </w:tcPr>
+          <w:p>
+            <w:pPr>
+              <w:widowControl w:val="0"/>
+              <w:spacing w:before="200" w:line="240" w:lineRule="auto"/>
+              <w:jc w:val="center"/>
+              <w:rPr>
+                <w:sz w:val="28"/>
+                <w:szCs w:val="28"/>
+              </w:rPr>
+            </w:pPr>
+            <w:sdt>
+              <w:sdtPr>
+                <w:tag w:val="goog_rdk_126"/>
+              </w:sdtPr>
+              <w:sdtContent>
+                <w:r>
+                  <w:rPr>
+                    <w:rFonts w:ascii="Arial Unicode MS" w:cs="Arial Unicode MS" w:eastAsia="Arial Unicode MS" w:hAnsi="Arial Unicode MS"/>
+                    <w:sz w:val="28"/>
+                    <w:szCs w:val="28"/>
+                    <w:rtl w:val="0"/>
+                  </w:rPr>
+                  <w:t xml:space="preserve">傳出值</w:t>
+                </w:r>
+              </w:sdtContent>
+            </w:sdt>
+            <w:r>
+              <w:rPr>
+                <w:rtl w:val="0"/>
+              </w:rPr>
+            </w:r>
+          </w:p>
+        </w:tc>
+        <w:tc>
+          <w:tcPr>
+            <w:gridSpan w:val="3"/>
+            <w:shd w:fill="auto" w:val="clear"/>
+            <w:tcMar>
+              <w:top w:w="100.0" w:type="dxa"/>
+              <w:left w:w="100.0" w:type="dxa"/>
+              <w:bottom w:w="100.0" w:type="dxa"/>
+              <w:right w:w="100.0" w:type="dxa"/>
+            </w:tcMar>
+            <w:vAlign w:val="top"/>
+          </w:tcPr>
+          <w:p>
+            <w:pPr>
+              <w:widowControl w:val="0"/>
+              <w:shd w:fill="f8f9fa" w:val="clear"/>
+              <w:spacing w:before="200" w:line="240" w:lineRule="auto"/>
+              <w:jc w:val="center"/>
+              <w:rPr>
+                <w:sz w:val="28"/>
+                <w:szCs w:val="28"/>
+              </w:rPr>
+            </w:pPr>
+            <w:sdt>
+              <w:sdtPr>
+                <w:tag w:val="goog_rdk_127"/>
+              </w:sdtPr>
+              <w:sdtContent>
+                <w:r>
+                  <w:rPr>
+                    <w:rFonts w:ascii="Arial Unicode MS" w:cs="Arial Unicode MS" w:eastAsia="Arial Unicode MS" w:hAnsi="Arial Unicode MS"/>
+                    <w:sz w:val="28"/>
+                    <w:szCs w:val="28"/>
+                    <w:rtl w:val="0"/>
+                  </w:rPr>
+                  <w:t xml:space="preserve">景點資訊</w:t>
+                </w:r>
+              </w:sdtContent>
+            </w:sdt>
+            <w:r>
+              <w:rPr>
+                <w:rtl w:val="0"/>
+              </w:rPr>
             </w:r>
           </w:p>
         </w:tc>
       </w:tr>
     </w:tbl>
+    <w:p>
+      <w:pPr>
+        <w:ind w:left="0" w:firstLine="0"/>
+        <w:rPr>
+          <w:sz w:val="50"/>
+          <w:szCs w:val="50"/>
+        </w:rPr>
+      </w:pPr>
+      <w:r>
+        <w:rPr>
+          <w:rtl w:val="0"/>
+        </w:rPr>
+      </w:r>
+    </w:p>
     <w:p>
       <w:pPr>
         <w:ind w:left="0" w:firstLine="0"/>
@@ -3948,14 +7126,26 @@
                 <w:szCs w:val="28"/>
               </w:rPr>
             </w:pPr>
-            <w:r>
-              <w:rPr>
-                <w:rFonts w:ascii="Arial Unicode MS" w:cs="Arial Unicode MS" w:eastAsia="Arial Unicode MS" w:hAnsi="Arial Unicode MS"/>
-                <w:sz w:val="28"/>
-                <w:szCs w:val="28"/>
-                <w:rtl w:val="0"/>
-              </w:rPr>
-              <w:t xml:space="preserve">編號</w:t>
+            <w:sdt>
+              <w:sdtPr>
+                <w:tag w:val="goog_rdk_128"/>
+              </w:sdtPr>
+              <w:sdtContent>
+                <w:r>
+                  <w:rPr>
+                    <w:rFonts w:ascii="Arial Unicode MS" w:cs="Arial Unicode MS" w:eastAsia="Arial Unicode MS" w:hAnsi="Arial Unicode MS"/>
+                    <w:sz w:val="28"/>
+                    <w:szCs w:val="28"/>
+                    <w:rtl w:val="0"/>
+                  </w:rPr>
+                  <w:t xml:space="preserve">編號</w:t>
+                </w:r>
+              </w:sdtContent>
+            </w:sdt>
+            <w:r>
+              <w:rPr>
+                <w:rtl w:val="0"/>
+              </w:rPr>
             </w:r>
           </w:p>
         </w:tc>
@@ -4011,46 +7201,70 @@
                 <w:szCs w:val="28"/>
               </w:rPr>
             </w:pPr>
-            <w:r>
-              <w:rPr>
-                <w:rFonts w:ascii="Arial Unicode MS" w:cs="Arial Unicode MS" w:eastAsia="Arial Unicode MS" w:hAnsi="Arial Unicode MS"/>
-                <w:sz w:val="28"/>
-                <w:szCs w:val="28"/>
-                <w:rtl w:val="0"/>
-              </w:rPr>
-              <w:t xml:space="preserve">動作名稱</w:t>
-            </w:r>
-          </w:p>
-        </w:tc>
-        <w:tc>
-          <w:tcPr>
-            <w:shd w:fill="auto" w:val="clear"/>
-            <w:tcMar>
-              <w:top w:w="100.0" w:type="dxa"/>
-              <w:left w:w="100.0" w:type="dxa"/>
-              <w:bottom w:w="100.0" w:type="dxa"/>
-              <w:right w:w="100.0" w:type="dxa"/>
-            </w:tcMar>
-            <w:vAlign w:val="top"/>
-          </w:tcPr>
-          <w:p>
-            <w:pPr>
-              <w:widowControl w:val="0"/>
-              <w:spacing w:before="200" w:line="240" w:lineRule="auto"/>
-              <w:jc w:val="center"/>
-              <w:rPr>
-                <w:sz w:val="28"/>
-                <w:szCs w:val="28"/>
-              </w:rPr>
-            </w:pPr>
-            <w:r>
-              <w:rPr>
-                <w:rFonts w:ascii="Arial Unicode MS" w:cs="Arial Unicode MS" w:eastAsia="Arial Unicode MS" w:hAnsi="Arial Unicode MS"/>
-                <w:sz w:val="28"/>
-                <w:szCs w:val="28"/>
-                <w:rtl w:val="0"/>
-              </w:rPr>
-              <w:t xml:space="preserve">通知</w:t>
+            <w:sdt>
+              <w:sdtPr>
+                <w:tag w:val="goog_rdk_129"/>
+              </w:sdtPr>
+              <w:sdtContent>
+                <w:r>
+                  <w:rPr>
+                    <w:rFonts w:ascii="Arial Unicode MS" w:cs="Arial Unicode MS" w:eastAsia="Arial Unicode MS" w:hAnsi="Arial Unicode MS"/>
+                    <w:sz w:val="28"/>
+                    <w:szCs w:val="28"/>
+                    <w:rtl w:val="0"/>
+                  </w:rPr>
+                  <w:t xml:space="preserve">動作名稱</w:t>
+                </w:r>
+              </w:sdtContent>
+            </w:sdt>
+            <w:r>
+              <w:rPr>
+                <w:rtl w:val="0"/>
+              </w:rPr>
+            </w:r>
+          </w:p>
+        </w:tc>
+        <w:tc>
+          <w:tcPr>
+            <w:shd w:fill="auto" w:val="clear"/>
+            <w:tcMar>
+              <w:top w:w="100.0" w:type="dxa"/>
+              <w:left w:w="100.0" w:type="dxa"/>
+              <w:bottom w:w="100.0" w:type="dxa"/>
+              <w:right w:w="100.0" w:type="dxa"/>
+            </w:tcMar>
+            <w:vAlign w:val="top"/>
+          </w:tcPr>
+          <w:p>
+            <w:pPr>
+              <w:widowControl w:val="0"/>
+              <w:spacing w:before="200" w:line="240" w:lineRule="auto"/>
+              <w:jc w:val="center"/>
+              <w:rPr>
+                <w:sz w:val="28"/>
+                <w:szCs w:val="28"/>
+              </w:rPr>
+            </w:pPr>
+            <w:sdt>
+              <w:sdtPr>
+                <w:tag w:val="goog_rdk_130"/>
+              </w:sdtPr>
+              <w:sdtContent>
+                <w:r>
+                  <w:rPr>
+                    <w:rFonts w:ascii="Arial Unicode MS" w:cs="Arial Unicode MS" w:eastAsia="Arial Unicode MS" w:hAnsi="Arial Unicode MS"/>
+                    <w:sz w:val="28"/>
+                    <w:szCs w:val="28"/>
+                    <w:rtl w:val="0"/>
+                  </w:rPr>
+                  <w:t xml:space="preserve">通知功能</w:t>
+                </w:r>
+              </w:sdtContent>
+            </w:sdt>
+            <w:r>
+              <w:rPr>
+                <w:rtl w:val="0"/>
+              </w:rPr>
             </w:r>
           </w:p>
         </w:tc>
@@ -4082,14 +7296,26 @@
                 <w:szCs w:val="28"/>
               </w:rPr>
             </w:pPr>
-            <w:r>
-              <w:rPr>
-                <w:rFonts w:ascii="Arial Unicode MS" w:cs="Arial Unicode MS" w:eastAsia="Arial Unicode MS" w:hAnsi="Arial Unicode MS"/>
-                <w:sz w:val="28"/>
-                <w:szCs w:val="28"/>
-                <w:rtl w:val="0"/>
-              </w:rPr>
-              <w:t xml:space="preserve">動作說明</w:t>
+            <w:sdt>
+              <w:sdtPr>
+                <w:tag w:val="goog_rdk_131"/>
+              </w:sdtPr>
+              <w:sdtContent>
+                <w:r>
+                  <w:rPr>
+                    <w:rFonts w:ascii="Arial Unicode MS" w:cs="Arial Unicode MS" w:eastAsia="Arial Unicode MS" w:hAnsi="Arial Unicode MS"/>
+                    <w:sz w:val="28"/>
+                    <w:szCs w:val="28"/>
+                    <w:rtl w:val="0"/>
+                  </w:rPr>
+                  <w:t xml:space="preserve">動作說明</w:t>
+                </w:r>
+              </w:sdtContent>
+            </w:sdt>
+            <w:r>
+              <w:rPr>
+                <w:rtl w:val="0"/>
+              </w:rPr>
             </w:r>
           </w:p>
         </w:tc>
@@ -4115,14 +7341,26 @@
                 <w:szCs w:val="28"/>
               </w:rPr>
             </w:pPr>
-            <w:r>
-              <w:rPr>
-                <w:rFonts w:ascii="Arial Unicode MS" w:cs="Arial Unicode MS" w:eastAsia="Arial Unicode MS" w:hAnsi="Arial Unicode MS"/>
-                <w:sz w:val="28"/>
-                <w:szCs w:val="28"/>
-                <w:rtl w:val="0"/>
-              </w:rPr>
-              <w:t xml:space="preserve">向使用者傳遞新通知</w:t>
+            <w:sdt>
+              <w:sdtPr>
+                <w:tag w:val="goog_rdk_132"/>
+              </w:sdtPr>
+              <w:sdtContent>
+                <w:r>
+                  <w:rPr>
+                    <w:rFonts w:ascii="Arial Unicode MS" w:cs="Arial Unicode MS" w:eastAsia="Arial Unicode MS" w:hAnsi="Arial Unicode MS"/>
+                    <w:sz w:val="28"/>
+                    <w:szCs w:val="28"/>
+                    <w:rtl w:val="0"/>
+                  </w:rPr>
+                  <w:t xml:space="preserve">向使用者傳遞新通知</w:t>
+                </w:r>
+              </w:sdtContent>
+            </w:sdt>
+            <w:r>
+              <w:rPr>
+                <w:rtl w:val="0"/>
+              </w:rPr>
             </w:r>
           </w:p>
         </w:tc>
@@ -4154,14 +7392,26 @@
                 <w:szCs w:val="28"/>
               </w:rPr>
             </w:pPr>
-            <w:r>
-              <w:rPr>
-                <w:rFonts w:ascii="Arial Unicode MS" w:cs="Arial Unicode MS" w:eastAsia="Arial Unicode MS" w:hAnsi="Arial Unicode MS"/>
-                <w:sz w:val="28"/>
-                <w:szCs w:val="28"/>
-                <w:rtl w:val="0"/>
-              </w:rPr>
-              <w:t xml:space="preserve">傳入值 </w:t>
+            <w:sdt>
+              <w:sdtPr>
+                <w:tag w:val="goog_rdk_133"/>
+              </w:sdtPr>
+              <w:sdtContent>
+                <w:r>
+                  <w:rPr>
+                    <w:rFonts w:ascii="Arial Unicode MS" w:cs="Arial Unicode MS" w:eastAsia="Arial Unicode MS" w:hAnsi="Arial Unicode MS"/>
+                    <w:sz w:val="28"/>
+                    <w:szCs w:val="28"/>
+                    <w:rtl w:val="0"/>
+                  </w:rPr>
+                  <w:t xml:space="preserve">傳入值 </w:t>
+                </w:r>
+              </w:sdtContent>
+            </w:sdt>
+            <w:r>
+              <w:rPr>
+                <w:rtl w:val="0"/>
+              </w:rPr>
             </w:r>
           </w:p>
         </w:tc>
@@ -4187,14 +7437,26 @@
                 <w:szCs w:val="28"/>
               </w:rPr>
             </w:pPr>
-            <w:r>
-              <w:rPr>
-                <w:rFonts w:ascii="Arial Unicode MS" w:cs="Arial Unicode MS" w:eastAsia="Arial Unicode MS" w:hAnsi="Arial Unicode MS"/>
-                <w:sz w:val="28"/>
-                <w:szCs w:val="28"/>
-                <w:rtl w:val="0"/>
-              </w:rPr>
-              <w:t xml:space="preserve">通知</w:t>
+            <w:sdt>
+              <w:sdtPr>
+                <w:tag w:val="goog_rdk_134"/>
+              </w:sdtPr>
+              <w:sdtContent>
+                <w:r>
+                  <w:rPr>
+                    <w:rFonts w:ascii="Arial Unicode MS" w:cs="Arial Unicode MS" w:eastAsia="Arial Unicode MS" w:hAnsi="Arial Unicode MS"/>
+                    <w:sz w:val="28"/>
+                    <w:szCs w:val="28"/>
+                    <w:rtl w:val="0"/>
+                  </w:rPr>
+                  <w:t xml:space="preserve">通知</w:t>
+                </w:r>
+              </w:sdtContent>
+            </w:sdt>
+            <w:r>
+              <w:rPr>
+                <w:rtl w:val="0"/>
+              </w:rPr>
             </w:r>
           </w:p>
         </w:tc>
@@ -4226,14 +7488,26 @@
                 <w:szCs w:val="28"/>
               </w:rPr>
             </w:pPr>
-            <w:r>
-              <w:rPr>
-                <w:rFonts w:ascii="Arial Unicode MS" w:cs="Arial Unicode MS" w:eastAsia="Arial Unicode MS" w:hAnsi="Arial Unicode MS"/>
-                <w:sz w:val="28"/>
-                <w:szCs w:val="28"/>
-                <w:rtl w:val="0"/>
-              </w:rPr>
-              <w:t xml:space="preserve">傳出值</w:t>
+            <w:sdt>
+              <w:sdtPr>
+                <w:tag w:val="goog_rdk_135"/>
+              </w:sdtPr>
+              <w:sdtContent>
+                <w:r>
+                  <w:rPr>
+                    <w:rFonts w:ascii="Arial Unicode MS" w:cs="Arial Unicode MS" w:eastAsia="Arial Unicode MS" w:hAnsi="Arial Unicode MS"/>
+                    <w:sz w:val="28"/>
+                    <w:szCs w:val="28"/>
+                    <w:rtl w:val="0"/>
+                  </w:rPr>
+                  <w:t xml:space="preserve">傳出值</w:t>
+                </w:r>
+              </w:sdtContent>
+            </w:sdt>
+            <w:r>
+              <w:rPr>
+                <w:rtl w:val="0"/>
+              </w:rPr>
             </w:r>
           </w:p>
         </w:tc>
@@ -4259,454 +7533,26 @@
                 <w:szCs w:val="28"/>
               </w:rPr>
             </w:pPr>
-            <w:r>
-              <w:rPr>
-                <w:rFonts w:ascii="Arial Unicode MS" w:cs="Arial Unicode MS" w:eastAsia="Arial Unicode MS" w:hAnsi="Arial Unicode MS"/>
-                <w:sz w:val="28"/>
-                <w:szCs w:val="28"/>
-                <w:rtl w:val="0"/>
-              </w:rPr>
-              <w:t xml:space="preserve">通知</w:t>
-            </w:r>
-          </w:p>
-        </w:tc>
-      </w:tr>
-    </w:tbl>
-    <w:p>
-      <w:pPr>
-        <w:ind w:left="0" w:firstLine="0"/>
-        <w:rPr>
-          <w:sz w:val="50"/>
-          <w:szCs w:val="50"/>
-        </w:rPr>
-      </w:pPr>
-      <w:r>
-        <w:rPr>
-          <w:rtl w:val="0"/>
-        </w:rPr>
-      </w:r>
-    </w:p>
-    <w:p>
-      <w:pPr>
-        <w:ind w:left="0" w:firstLine="0"/>
-        <w:rPr>
-          <w:sz w:val="50"/>
-          <w:szCs w:val="50"/>
-        </w:rPr>
-      </w:pPr>
-      <w:r>
-        <w:rPr>
-          <w:rtl w:val="0"/>
-        </w:rPr>
-      </w:r>
-    </w:p>
-    <w:p>
-      <w:pPr>
-        <w:ind w:left="0" w:firstLine="0"/>
-        <w:rPr>
-          <w:sz w:val="50"/>
-          <w:szCs w:val="50"/>
-        </w:rPr>
-      </w:pPr>
-      <w:r>
-        <w:rPr>
-          <w:rtl w:val="0"/>
-        </w:rPr>
-      </w:r>
-    </w:p>
-    <w:p>
-      <w:pPr>
-        <w:ind w:left="0" w:firstLine="0"/>
-        <w:rPr>
-          <w:sz w:val="50"/>
-          <w:szCs w:val="50"/>
-        </w:rPr>
-      </w:pPr>
-      <w:r>
-        <w:rPr>
-          <w:rtl w:val="0"/>
-        </w:rPr>
-      </w:r>
-    </w:p>
-    <w:tbl>
-      <w:tblPr>
-        <w:tblStyle w:val="Table5"/>
-        <w:tblW w:w="9029.0" w:type="dxa"/>
-        <w:jc w:val="left"/>
-        <w:tblInd w:w="100.0" w:type="pct"/>
-        <w:tblBorders>
-          <w:top w:color="000000" w:space="0" w:sz="8" w:val="single"/>
-          <w:left w:color="000000" w:space="0" w:sz="8" w:val="single"/>
-          <w:bottom w:color="000000" w:space="0" w:sz="8" w:val="single"/>
-          <w:right w:color="000000" w:space="0" w:sz="8" w:val="single"/>
-          <w:insideH w:color="000000" w:space="0" w:sz="8" w:val="single"/>
-          <w:insideV w:color="000000" w:space="0" w:sz="8" w:val="single"/>
-        </w:tblBorders>
-        <w:tblLayout w:type="fixed"/>
-        <w:tblLook w:val="0600"/>
-      </w:tblPr>
-      <w:tblGrid>
-        <w:gridCol w:w="2257.25"/>
-        <w:gridCol w:w="2257.25"/>
-        <w:gridCol w:w="2257.25"/>
-        <w:gridCol w:w="2257.25"/>
-        <w:tblGridChange w:id="0">
-          <w:tblGrid>
-            <w:gridCol w:w="2257.25"/>
-            <w:gridCol w:w="2257.25"/>
-            <w:gridCol w:w="2257.25"/>
-            <w:gridCol w:w="2257.25"/>
-          </w:tblGrid>
-        </w:tblGridChange>
-      </w:tblGrid>
-      <w:tr>
-        <w:trPr>
-          <w:cantSplit w:val="0"/>
-          <w:trHeight w:val="784.951171875" w:hRule="atLeast"/>
-          <w:tblHeader w:val="0"/>
-        </w:trPr>
-        <w:tc>
-          <w:tcPr>
-            <w:shd w:fill="auto" w:val="clear"/>
-            <w:tcMar>
-              <w:top w:w="100.0" w:type="dxa"/>
-              <w:left w:w="100.0" w:type="dxa"/>
-              <w:bottom w:w="100.0" w:type="dxa"/>
-              <w:right w:w="100.0" w:type="dxa"/>
-            </w:tcMar>
-            <w:vAlign w:val="top"/>
-          </w:tcPr>
-          <w:p>
-            <w:pPr>
-              <w:widowControl w:val="0"/>
-              <w:spacing w:before="200" w:line="240" w:lineRule="auto"/>
-              <w:jc w:val="center"/>
-              <w:rPr>
-                <w:sz w:val="28"/>
-                <w:szCs w:val="28"/>
-              </w:rPr>
-            </w:pPr>
-            <w:r>
-              <w:rPr>
-                <w:rFonts w:ascii="Arial Unicode MS" w:cs="Arial Unicode MS" w:eastAsia="Arial Unicode MS" w:hAnsi="Arial Unicode MS"/>
-                <w:sz w:val="28"/>
-                <w:szCs w:val="28"/>
-                <w:rtl w:val="0"/>
-              </w:rPr>
-              <w:t xml:space="preserve">編號</w:t>
-            </w:r>
-          </w:p>
-        </w:tc>
-        <w:tc>
-          <w:tcPr>
-            <w:shd w:fill="auto" w:val="clear"/>
-            <w:tcMar>
-              <w:top w:w="100.0" w:type="dxa"/>
-              <w:left w:w="100.0" w:type="dxa"/>
-              <w:bottom w:w="100.0" w:type="dxa"/>
-              <w:right w:w="100.0" w:type="dxa"/>
-            </w:tcMar>
-            <w:vAlign w:val="top"/>
-          </w:tcPr>
-          <w:p>
-            <w:pPr>
-              <w:widowControl w:val="0"/>
-              <w:spacing w:before="200" w:line="240" w:lineRule="auto"/>
-              <w:jc w:val="center"/>
-              <w:rPr>
-                <w:sz w:val="28"/>
-                <w:szCs w:val="28"/>
-              </w:rPr>
-            </w:pPr>
-            <w:r>
-              <w:rPr>
-                <w:sz w:val="28"/>
-                <w:szCs w:val="28"/>
-                <w:rtl w:val="0"/>
-              </w:rPr>
-              <w:t xml:space="preserve">5</w:t>
-            </w:r>
-          </w:p>
-        </w:tc>
-        <w:tc>
-          <w:tcPr>
-            <w:shd w:fill="auto" w:val="clear"/>
-            <w:tcMar>
-              <w:top w:w="100.0" w:type="dxa"/>
-              <w:left w:w="100.0" w:type="dxa"/>
-              <w:bottom w:w="100.0" w:type="dxa"/>
-              <w:right w:w="100.0" w:type="dxa"/>
-            </w:tcMar>
-            <w:vAlign w:val="top"/>
-          </w:tcPr>
-          <w:p>
-            <w:pPr>
-              <w:widowControl w:val="0"/>
-              <w:spacing w:before="200" w:line="240" w:lineRule="auto"/>
-              <w:jc w:val="center"/>
-              <w:rPr>
-                <w:sz w:val="28"/>
-                <w:szCs w:val="28"/>
-              </w:rPr>
-            </w:pPr>
-            <w:r>
-              <w:rPr>
-                <w:rFonts w:ascii="Arial Unicode MS" w:cs="Arial Unicode MS" w:eastAsia="Arial Unicode MS" w:hAnsi="Arial Unicode MS"/>
-                <w:sz w:val="28"/>
-                <w:szCs w:val="28"/>
-                <w:rtl w:val="0"/>
-              </w:rPr>
-              <w:t xml:space="preserve">動作名稱</w:t>
-            </w:r>
-          </w:p>
-        </w:tc>
-        <w:tc>
-          <w:tcPr>
-            <w:shd w:fill="auto" w:val="clear"/>
-            <w:tcMar>
-              <w:top w:w="100.0" w:type="dxa"/>
-              <w:left w:w="100.0" w:type="dxa"/>
-              <w:bottom w:w="100.0" w:type="dxa"/>
-              <w:right w:w="100.0" w:type="dxa"/>
-            </w:tcMar>
-            <w:vAlign w:val="top"/>
-          </w:tcPr>
-          <w:p>
-            <w:pPr>
-              <w:widowControl w:val="0"/>
-              <w:spacing w:before="200" w:line="240" w:lineRule="auto"/>
-              <w:jc w:val="center"/>
-              <w:rPr>
-                <w:sz w:val="28"/>
-                <w:szCs w:val="28"/>
-              </w:rPr>
-            </w:pPr>
-            <w:r>
-              <w:rPr>
-                <w:rFonts w:ascii="Arial Unicode MS" w:cs="Arial Unicode MS" w:eastAsia="Arial Unicode MS" w:hAnsi="Arial Unicode MS"/>
-                <w:sz w:val="28"/>
-                <w:szCs w:val="28"/>
-                <w:rtl w:val="0"/>
-              </w:rPr>
-              <w:t xml:space="preserve">景點</w:t>
-            </w:r>
-          </w:p>
-        </w:tc>
-      </w:tr>
-      <w:tr>
-        <w:trPr>
-          <w:cantSplit w:val="0"/>
-          <w:trHeight w:val="784.951171875" w:hRule="atLeast"/>
-          <w:tblHeader w:val="0"/>
-        </w:trPr>
-        <w:tc>
-          <w:tcPr>
-            <w:shd w:fill="auto" w:val="clear"/>
-            <w:tcMar>
-              <w:top w:w="100.0" w:type="dxa"/>
-              <w:left w:w="100.0" w:type="dxa"/>
-              <w:bottom w:w="100.0" w:type="dxa"/>
-              <w:right w:w="100.0" w:type="dxa"/>
-            </w:tcMar>
-            <w:vAlign w:val="top"/>
-          </w:tcPr>
-          <w:p>
-            <w:pPr>
-              <w:widowControl w:val="0"/>
-              <w:spacing w:before="200" w:line="240" w:lineRule="auto"/>
-              <w:jc w:val="center"/>
-              <w:rPr>
-                <w:sz w:val="28"/>
-                <w:szCs w:val="28"/>
-              </w:rPr>
-            </w:pPr>
-            <w:r>
-              <w:rPr>
-                <w:rFonts w:ascii="Arial Unicode MS" w:cs="Arial Unicode MS" w:eastAsia="Arial Unicode MS" w:hAnsi="Arial Unicode MS"/>
-                <w:sz w:val="28"/>
-                <w:szCs w:val="28"/>
-                <w:rtl w:val="0"/>
-              </w:rPr>
-              <w:t xml:space="preserve">動作說明</w:t>
-            </w:r>
-          </w:p>
-        </w:tc>
-        <w:tc>
-          <w:tcPr>
-            <w:gridSpan w:val="3"/>
-            <w:shd w:fill="auto" w:val="clear"/>
-            <w:tcMar>
-              <w:top w:w="100.0" w:type="dxa"/>
-              <w:left w:w="100.0" w:type="dxa"/>
-              <w:bottom w:w="100.0" w:type="dxa"/>
-              <w:right w:w="100.0" w:type="dxa"/>
-            </w:tcMar>
-            <w:vAlign w:val="top"/>
-          </w:tcPr>
-          <w:p>
-            <w:pPr>
-              <w:widowControl w:val="0"/>
-              <w:spacing w:before="200" w:line="240" w:lineRule="auto"/>
-              <w:jc w:val="center"/>
-              <w:rPr>
-                <w:sz w:val="28"/>
-                <w:szCs w:val="28"/>
-              </w:rPr>
-            </w:pPr>
-            <w:r>
-              <w:rPr>
-                <w:rFonts w:ascii="Arial Unicode MS" w:cs="Arial Unicode MS" w:eastAsia="Arial Unicode MS" w:hAnsi="Arial Unicode MS"/>
-                <w:sz w:val="28"/>
-                <w:szCs w:val="28"/>
-                <w:rtl w:val="0"/>
-              </w:rPr>
-              <w:t xml:space="preserve">推薦使用者景點資訊</w:t>
-            </w:r>
-          </w:p>
-        </w:tc>
-      </w:tr>
-      <w:tr>
-        <w:trPr>
-          <w:cantSplit w:val="0"/>
-          <w:trHeight w:val="784.951171875" w:hRule="atLeast"/>
-          <w:tblHeader w:val="0"/>
-        </w:trPr>
-        <w:tc>
-          <w:tcPr>
-            <w:shd w:fill="auto" w:val="clear"/>
-            <w:tcMar>
-              <w:top w:w="100.0" w:type="dxa"/>
-              <w:left w:w="100.0" w:type="dxa"/>
-              <w:bottom w:w="100.0" w:type="dxa"/>
-              <w:right w:w="100.0" w:type="dxa"/>
-            </w:tcMar>
-            <w:vAlign w:val="top"/>
-          </w:tcPr>
-          <w:p>
-            <w:pPr>
-              <w:widowControl w:val="0"/>
-              <w:spacing w:before="200" w:line="240" w:lineRule="auto"/>
-              <w:jc w:val="center"/>
-              <w:rPr>
-                <w:sz w:val="28"/>
-                <w:szCs w:val="28"/>
-              </w:rPr>
-            </w:pPr>
-            <w:r>
-              <w:rPr>
-                <w:rFonts w:ascii="Arial Unicode MS" w:cs="Arial Unicode MS" w:eastAsia="Arial Unicode MS" w:hAnsi="Arial Unicode MS"/>
-                <w:sz w:val="28"/>
-                <w:szCs w:val="28"/>
-                <w:rtl w:val="0"/>
-              </w:rPr>
-              <w:t xml:space="preserve">傳入值 </w:t>
-            </w:r>
-          </w:p>
-        </w:tc>
-        <w:tc>
-          <w:tcPr>
-            <w:gridSpan w:val="3"/>
-            <w:shd w:fill="auto" w:val="clear"/>
-            <w:tcMar>
-              <w:top w:w="100.0" w:type="dxa"/>
-              <w:left w:w="100.0" w:type="dxa"/>
-              <w:bottom w:w="100.0" w:type="dxa"/>
-              <w:right w:w="100.0" w:type="dxa"/>
-            </w:tcMar>
-            <w:vAlign w:val="top"/>
-          </w:tcPr>
-          <w:p>
-            <w:pPr>
-              <w:widowControl w:val="0"/>
-              <w:shd w:fill="f8f9fa" w:val="clear"/>
-              <w:spacing w:before="200" w:line="240" w:lineRule="auto"/>
-              <w:jc w:val="center"/>
-              <w:rPr>
-                <w:sz w:val="28"/>
-                <w:szCs w:val="28"/>
-              </w:rPr>
-            </w:pPr>
-            <w:r>
-              <w:rPr>
-                <w:rFonts w:ascii="Arial Unicode MS" w:cs="Arial Unicode MS" w:eastAsia="Arial Unicode MS" w:hAnsi="Arial Unicode MS"/>
-                <w:sz w:val="28"/>
-                <w:szCs w:val="28"/>
-                <w:rtl w:val="0"/>
-              </w:rPr>
-              <w:t xml:space="preserve">景點資訊</w:t>
-            </w:r>
-          </w:p>
-        </w:tc>
-      </w:tr>
-      <w:tr>
-        <w:trPr>
-          <w:cantSplit w:val="0"/>
-          <w:trHeight w:val="784.951171875" w:hRule="atLeast"/>
-          <w:tblHeader w:val="0"/>
-        </w:trPr>
-        <w:tc>
-          <w:tcPr>
-            <w:shd w:fill="auto" w:val="clear"/>
-            <w:tcMar>
-              <w:top w:w="100.0" w:type="dxa"/>
-              <w:left w:w="100.0" w:type="dxa"/>
-              <w:bottom w:w="100.0" w:type="dxa"/>
-              <w:right w:w="100.0" w:type="dxa"/>
-            </w:tcMar>
-            <w:vAlign w:val="top"/>
-          </w:tcPr>
-          <w:p>
-            <w:pPr>
-              <w:widowControl w:val="0"/>
-              <w:spacing w:before="200" w:line="240" w:lineRule="auto"/>
-              <w:jc w:val="center"/>
-              <w:rPr>
-                <w:sz w:val="28"/>
-                <w:szCs w:val="28"/>
-              </w:rPr>
-            </w:pPr>
-            <w:r>
-              <w:rPr>
-                <w:rFonts w:ascii="Arial Unicode MS" w:cs="Arial Unicode MS" w:eastAsia="Arial Unicode MS" w:hAnsi="Arial Unicode MS"/>
-                <w:sz w:val="28"/>
-                <w:szCs w:val="28"/>
-                <w:rtl w:val="0"/>
-              </w:rPr>
-              <w:t xml:space="preserve">傳出值</w:t>
-            </w:r>
-          </w:p>
-        </w:tc>
-        <w:tc>
-          <w:tcPr>
-            <w:gridSpan w:val="3"/>
-            <w:shd w:fill="auto" w:val="clear"/>
-            <w:tcMar>
-              <w:top w:w="100.0" w:type="dxa"/>
-              <w:left w:w="100.0" w:type="dxa"/>
-              <w:bottom w:w="100.0" w:type="dxa"/>
-              <w:right w:w="100.0" w:type="dxa"/>
-            </w:tcMar>
-            <w:vAlign w:val="top"/>
-          </w:tcPr>
-          <w:p>
-            <w:pPr>
-              <w:widowControl w:val="0"/>
-              <w:shd w:fill="f8f9fa" w:val="clear"/>
-              <w:spacing w:before="200" w:line="240" w:lineRule="auto"/>
-              <w:jc w:val="center"/>
-              <w:rPr>
-                <w:sz w:val="28"/>
-                <w:szCs w:val="28"/>
-              </w:rPr>
-            </w:pPr>
-            <w:r>
-              <w:rPr>
-                <w:rFonts w:ascii="Arial Unicode MS" w:cs="Arial Unicode MS" w:eastAsia="Arial Unicode MS" w:hAnsi="Arial Unicode MS"/>
-                <w:sz w:val="28"/>
-                <w:szCs w:val="28"/>
-                <w:rtl w:val="0"/>
-              </w:rPr>
-              <w:t xml:space="preserve">推薦景點 地圖資訊</w:t>
+            <w:sdt>
+              <w:sdtPr>
+                <w:tag w:val="goog_rdk_136"/>
+              </w:sdtPr>
+              <w:sdtContent>
+                <w:r>
+                  <w:rPr>
+                    <w:rFonts w:ascii="Arial Unicode MS" w:cs="Arial Unicode MS" w:eastAsia="Arial Unicode MS" w:hAnsi="Arial Unicode MS"/>
+                    <w:sz w:val="28"/>
+                    <w:szCs w:val="28"/>
+                    <w:rtl w:val="0"/>
+                  </w:rPr>
+                  <w:t xml:space="preserve">通知</w:t>
+                </w:r>
+              </w:sdtContent>
+            </w:sdt>
+            <w:r>
+              <w:rPr>
+                <w:rtl w:val="0"/>
+              </w:rPr>
             </w:r>
           </w:p>
         </w:tc>
@@ -4756,6 +7602,124 @@
       </w:pPr>
     </w:pPrDefault>
   </w:docDefaults>
+  <w:style w:type="paragraph" w:styleId="Normal" w:default="1">
+    <w:name w:val="normal"/>
+  </w:style>
+  <w:style w:type="table" w:styleId="TableNormal" w:default="1">
+    <w:name w:val="Table Normal"/>
+  </w:style>
+  <w:style w:type="paragraph" w:styleId="Heading1">
+    <w:name w:val="heading 1"/>
+    <w:basedOn w:val="Normal"/>
+    <w:next w:val="Normal"/>
+    <w:pPr>
+      <w:keepNext w:val="1"/>
+      <w:keepLines w:val="1"/>
+      <w:pageBreakBefore w:val="0"/>
+      <w:spacing w:after="120" w:before="400" w:lineRule="auto"/>
+    </w:pPr>
+    <w:rPr>
+      <w:sz w:val="40"/>
+      <w:szCs w:val="40"/>
+    </w:rPr>
+  </w:style>
+  <w:style w:type="paragraph" w:styleId="Heading2">
+    <w:name w:val="heading 2"/>
+    <w:basedOn w:val="Normal"/>
+    <w:next w:val="Normal"/>
+    <w:pPr>
+      <w:keepNext w:val="1"/>
+      <w:keepLines w:val="1"/>
+      <w:pageBreakBefore w:val="0"/>
+      <w:spacing w:after="120" w:before="360" w:lineRule="auto"/>
+    </w:pPr>
+    <w:rPr>
+      <w:b w:val="0"/>
+      <w:sz w:val="32"/>
+      <w:szCs w:val="32"/>
+    </w:rPr>
+  </w:style>
+  <w:style w:type="paragraph" w:styleId="Heading3">
+    <w:name w:val="heading 3"/>
+    <w:basedOn w:val="Normal"/>
+    <w:next w:val="Normal"/>
+    <w:pPr>
+      <w:keepNext w:val="1"/>
+      <w:keepLines w:val="1"/>
+      <w:pageBreakBefore w:val="0"/>
+      <w:spacing w:after="80" w:before="320" w:lineRule="auto"/>
+    </w:pPr>
+    <w:rPr>
+      <w:b w:val="0"/>
+      <w:color w:val="434343"/>
+      <w:sz w:val="28"/>
+      <w:szCs w:val="28"/>
+    </w:rPr>
+  </w:style>
+  <w:style w:type="paragraph" w:styleId="Heading4">
+    <w:name w:val="heading 4"/>
+    <w:basedOn w:val="Normal"/>
+    <w:next w:val="Normal"/>
+    <w:pPr>
+      <w:keepNext w:val="1"/>
+      <w:keepLines w:val="1"/>
+      <w:pageBreakBefore w:val="0"/>
+      <w:spacing w:after="80" w:before="280" w:lineRule="auto"/>
+    </w:pPr>
+    <w:rPr>
+      <w:color w:val="666666"/>
+      <w:sz w:val="24"/>
+      <w:szCs w:val="24"/>
+    </w:rPr>
+  </w:style>
+  <w:style w:type="paragraph" w:styleId="Heading5">
+    <w:name w:val="heading 5"/>
+    <w:basedOn w:val="Normal"/>
+    <w:next w:val="Normal"/>
+    <w:pPr>
+      <w:keepNext w:val="1"/>
+      <w:keepLines w:val="1"/>
+      <w:pageBreakBefore w:val="0"/>
+      <w:spacing w:after="80" w:before="240" w:lineRule="auto"/>
+    </w:pPr>
+    <w:rPr>
+      <w:color w:val="666666"/>
+      <w:sz w:val="22"/>
+      <w:szCs w:val="22"/>
+    </w:rPr>
+  </w:style>
+  <w:style w:type="paragraph" w:styleId="Heading6">
+    <w:name w:val="heading 6"/>
+    <w:basedOn w:val="Normal"/>
+    <w:next w:val="Normal"/>
+    <w:pPr>
+      <w:keepNext w:val="1"/>
+      <w:keepLines w:val="1"/>
+      <w:pageBreakBefore w:val="0"/>
+      <w:spacing w:after="80" w:before="240" w:lineRule="auto"/>
+    </w:pPr>
+    <w:rPr>
+      <w:i w:val="1"/>
+      <w:color w:val="666666"/>
+      <w:sz w:val="22"/>
+      <w:szCs w:val="22"/>
+    </w:rPr>
+  </w:style>
+  <w:style w:type="paragraph" w:styleId="Title">
+    <w:name w:val="Title"/>
+    <w:basedOn w:val="Normal"/>
+    <w:next w:val="Normal"/>
+    <w:pPr>
+      <w:keepNext w:val="1"/>
+      <w:keepLines w:val="1"/>
+      <w:pageBreakBefore w:val="0"/>
+      <w:spacing w:after="60" w:before="0" w:lineRule="auto"/>
+    </w:pPr>
+    <w:rPr>
+      <w:sz w:val="52"/>
+      <w:szCs w:val="52"/>
+    </w:rPr>
+  </w:style>
   <w:style w:type="paragraph" w:styleId="Normal" w:default="1">
     <w:name w:val="normal"/>
   </w:style>
@@ -4945,6 +7909,76 @@
     </w:tblPr>
   </w:style>
   <w:style w:type="table" w:styleId="Table5">
+    <w:basedOn w:val="TableNormal"/>
+    <w:tblPr>
+      <w:tblStyleRowBandSize w:val="1"/>
+      <w:tblStyleColBandSize w:val="1"/>
+      <w:tblCellMar>
+        <w:top w:w="100.0" w:type="dxa"/>
+        <w:left w:w="100.0" w:type="dxa"/>
+        <w:bottom w:w="100.0" w:type="dxa"/>
+        <w:right w:w="100.0" w:type="dxa"/>
+      </w:tblCellMar>
+    </w:tblPr>
+  </w:style>
+  <w:style w:type="paragraph" w:styleId="Subtitle">
+    <w:name w:val="Subtitle"/>
+    <w:basedOn w:val="Normal"/>
+    <w:next w:val="Normal"/>
+    <w:pPr>
+      <w:keepNext w:val="1"/>
+      <w:keepLines w:val="1"/>
+      <w:pageBreakBefore w:val="0"/>
+      <w:spacing w:after="320" w:before="0" w:lineRule="auto"/>
+    </w:pPr>
+    <w:rPr>
+      <w:rFonts w:ascii="Arial" w:cs="Arial" w:eastAsia="Arial" w:hAnsi="Arial"/>
+      <w:i w:val="0"/>
+      <w:color w:val="666666"/>
+      <w:sz w:val="30"/>
+      <w:szCs w:val="30"/>
+    </w:rPr>
+  </w:style>
+  <w:style w:type="table" w:styleId="Table1">
+    <w:basedOn w:val="TableNormal"/>
+    <w:tblPr>
+      <w:tblStyleRowBandSize w:val="1"/>
+      <w:tblStyleColBandSize w:val="1"/>
+      <w:tblCellMar>
+        <w:top w:w="100.0" w:type="dxa"/>
+        <w:left w:w="100.0" w:type="dxa"/>
+        <w:bottom w:w="100.0" w:type="dxa"/>
+        <w:right w:w="100.0" w:type="dxa"/>
+      </w:tblCellMar>
+    </w:tblPr>
+  </w:style>
+  <w:style w:type="table" w:styleId="Table2">
+    <w:basedOn w:val="TableNormal"/>
+    <w:tblPr>
+      <w:tblStyleRowBandSize w:val="1"/>
+      <w:tblStyleColBandSize w:val="1"/>
+      <w:tblCellMar>
+        <w:top w:w="100.0" w:type="dxa"/>
+        <w:left w:w="100.0" w:type="dxa"/>
+        <w:bottom w:w="100.0" w:type="dxa"/>
+        <w:right w:w="100.0" w:type="dxa"/>
+      </w:tblCellMar>
+    </w:tblPr>
+  </w:style>
+  <w:style w:type="table" w:styleId="Table3">
+    <w:basedOn w:val="TableNormal"/>
+    <w:tblPr>
+      <w:tblStyleRowBandSize w:val="1"/>
+      <w:tblStyleColBandSize w:val="1"/>
+      <w:tblCellMar>
+        <w:top w:w="100.0" w:type="dxa"/>
+        <w:left w:w="100.0" w:type="dxa"/>
+        <w:bottom w:w="100.0" w:type="dxa"/>
+        <w:right w:w="100.0" w:type="dxa"/>
+      </w:tblCellMar>
+    </w:tblPr>
+  </w:style>
+  <w:style w:type="table" w:styleId="Table4">
     <w:basedOn w:val="TableNormal"/>
     <w:tblPr>
       <w:tblStyleRowBandSize w:val="1"/>
@@ -5278,4 +8312,19 @@
   </a:objectDefaults>
   <a:extraClrSchemeLst/>
 </a:theme>
+</file>
+
+<file path=customXML/item1.xml><?xml version="1.0" encoding="utf-8"?>
+<go:gDocsCustomXmlDataStorage xmlns:go="http://customooxmlschemas.google.com/" xmlns:r="http://schemas.openxmlformats.org/officeDocument/2006/relationships">
+  <go:docsCustomData xmlns:go="http://customooxmlschemas.google.com/" roundtripDataSignature="AMtx7mjBUiBnaToz2m67e8tlw1f3+HdJXw==">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</go:docsCustomData>
+</go:gDocsCustomXmlDataStorage>
+</file>
+
+<file path=customXML/itemProps1.xml><?xml version="1.0" encoding="utf-8"?>
+<ds:datastoreItem xmlns:ds="http://schemas.openxmlformats.org/officeDocument/2006/customXml" ds:itemID="{11111111-1234-1234-1234-123412341234}">
+  <ds:schemaRefs>
+    <ds:schemaRef ds:uri="http://schemas.openxmlformats.org/officeDocument/2006/relationships"/>
+    <ds:schemaRef ds:uri="http://customooxmlschemas.google.com/"/>
+  </ds:schemaRefs>
+</ds:datastoreItem>
 </file>